--- a/Draft Manuscript - Diagnosis Delay of Breast Cancer.docx
+++ b/Draft Manuscript - Diagnosis Delay of Breast Cancer.docx
@@ -4136,25 +4136,7 @@
           <w:szCs w:val="24"/>
           <w:highlight w:val="white"/>
         </w:rPr>
-        <w:t xml:space="preserve">by </w:t>
-      </w:r>
-      <w:r>
-        <w:rPr>
-          <w:rFonts w:ascii="Times New Roman" w:hAnsi="Times New Roman" w:cs="Times New Roman"/>
-          <w:sz w:val="24"/>
-          <w:szCs w:val="24"/>
-          <w:highlight w:val="white"/>
-        </w:rPr>
-        <w:t>knowledge and practice</w:t>
-      </w:r>
-      <w:r>
-        <w:rPr>
-          <w:rFonts w:ascii="Times New Roman" w:hAnsi="Times New Roman" w:cs="Times New Roman"/>
-          <w:sz w:val="24"/>
-          <w:szCs w:val="24"/>
-          <w:highlight w:val="white"/>
-        </w:rPr>
-        <w:t xml:space="preserve"> </w:t>
+        <w:t xml:space="preserve">by knowledge and practice </w:t>
       </w:r>
     </w:p>
     <w:tbl>
@@ -5898,16 +5880,7 @@
                 <w:szCs w:val="24"/>
                 <w:highlight w:val="white"/>
               </w:rPr>
-              <w:t>43 (</w:t>
-            </w:r>
-            <w:r>
-              <w:rPr>
-                <w:rFonts w:ascii="Times New Roman" w:hAnsi="Times New Roman" w:cs="Times New Roman"/>
-                <w:sz w:val="24"/>
-                <w:szCs w:val="24"/>
-                <w:highlight w:val="white"/>
-              </w:rPr>
-              <w:t>82.69)</w:t>
+              <w:t>43 (82.69)</w:t>
             </w:r>
           </w:p>
         </w:tc>
@@ -5982,15 +5955,7 @@
                 <w:sz w:val="24"/>
                 <w:szCs w:val="24"/>
               </w:rPr>
-              <w:t>0.82</w:t>
-            </w:r>
-            <w:r>
-              <w:rPr>
-                <w:rFonts w:ascii="Times New Roman" w:hAnsi="Times New Roman" w:cs="Times New Roman"/>
-                <w:sz w:val="24"/>
-                <w:szCs w:val="24"/>
-              </w:rPr>
-              <w:t>5</w:t>
+              <w:t>0.825</w:t>
             </w:r>
           </w:p>
         </w:tc>
@@ -6109,16 +6074,7 @@
                 <w:szCs w:val="24"/>
                 <w:highlight w:val="white"/>
               </w:rPr>
-              <w:t>110 (</w:t>
-            </w:r>
-            <w:r>
-              <w:rPr>
-                <w:rFonts w:ascii="Times New Roman" w:hAnsi="Times New Roman" w:cs="Times New Roman"/>
-                <w:sz w:val="24"/>
-                <w:szCs w:val="24"/>
-                <w:highlight w:val="white"/>
-              </w:rPr>
-              <w:t>73.83)</w:t>
+              <w:t>110 (73.83)</w:t>
             </w:r>
           </w:p>
         </w:tc>
@@ -6304,16 +6260,7 @@
                 <w:szCs w:val="24"/>
                 <w:highlight w:val="white"/>
               </w:rPr>
-              <w:t>28 (</w:t>
-            </w:r>
-            <w:r>
-              <w:rPr>
-                <w:rFonts w:ascii="Times New Roman" w:hAnsi="Times New Roman" w:cs="Times New Roman"/>
-                <w:sz w:val="24"/>
-                <w:szCs w:val="24"/>
-                <w:highlight w:val="white"/>
-              </w:rPr>
-              <w:t>71.79)</w:t>
+              <w:t>28 (71.79)</w:t>
             </w:r>
           </w:p>
         </w:tc>
@@ -6461,16 +6408,7 @@
                 <w:szCs w:val="24"/>
                 <w:highlight w:val="white"/>
               </w:rPr>
-              <w:t>8 (</w:t>
-            </w:r>
-            <w:r>
-              <w:rPr>
-                <w:rFonts w:ascii="Times New Roman" w:hAnsi="Times New Roman" w:cs="Times New Roman"/>
-                <w:sz w:val="24"/>
-                <w:szCs w:val="24"/>
-                <w:highlight w:val="white"/>
-              </w:rPr>
-              <w:t>24.24)</w:t>
+              <w:t>8 (24.24)</w:t>
             </w:r>
           </w:p>
         </w:tc>
@@ -6508,16 +6446,7 @@
                 <w:szCs w:val="24"/>
                 <w:highlight w:val="white"/>
               </w:rPr>
-              <w:t>25 (</w:t>
-            </w:r>
-            <w:r>
-              <w:rPr>
-                <w:rFonts w:ascii="Times New Roman" w:hAnsi="Times New Roman" w:cs="Times New Roman"/>
-                <w:sz w:val="24"/>
-                <w:szCs w:val="24"/>
-                <w:highlight w:val="white"/>
-              </w:rPr>
-              <w:t>75.76)</w:t>
+              <w:t>25 (75.76)</w:t>
             </w:r>
           </w:p>
         </w:tc>
@@ -6665,16 +6594,7 @@
                 <w:szCs w:val="24"/>
                 <w:highlight w:val="white"/>
               </w:rPr>
-              <w:t>4 (</w:t>
-            </w:r>
-            <w:r>
-              <w:rPr>
-                <w:rFonts w:ascii="Times New Roman" w:hAnsi="Times New Roman" w:cs="Times New Roman"/>
-                <w:sz w:val="24"/>
-                <w:szCs w:val="24"/>
-                <w:highlight w:val="white"/>
-              </w:rPr>
-              <w:t>19.05)</w:t>
+              <w:t>4 (19.05)</w:t>
             </w:r>
           </w:p>
         </w:tc>
@@ -6712,16 +6632,7 @@
                 <w:szCs w:val="24"/>
                 <w:highlight w:val="white"/>
               </w:rPr>
-              <w:t>17 (</w:t>
-            </w:r>
-            <w:r>
-              <w:rPr>
-                <w:rFonts w:ascii="Times New Roman" w:hAnsi="Times New Roman" w:cs="Times New Roman"/>
-                <w:sz w:val="24"/>
-                <w:szCs w:val="24"/>
-                <w:highlight w:val="white"/>
-              </w:rPr>
-              <w:t>80.95)</w:t>
+              <w:t>17 (80.95)</w:t>
             </w:r>
           </w:p>
         </w:tc>
@@ -6869,16 +6780,7 @@
                 <w:szCs w:val="24"/>
                 <w:highlight w:val="white"/>
               </w:rPr>
-              <w:t>4 (</w:t>
-            </w:r>
-            <w:r>
-              <w:rPr>
-                <w:rFonts w:ascii="Times New Roman" w:hAnsi="Times New Roman" w:cs="Times New Roman"/>
-                <w:sz w:val="24"/>
-                <w:szCs w:val="24"/>
-                <w:highlight w:val="white"/>
-              </w:rPr>
-              <w:t>28.57)</w:t>
+              <w:t>4 (28.57)</w:t>
             </w:r>
           </w:p>
         </w:tc>
@@ -6916,16 +6818,7 @@
                 <w:szCs w:val="24"/>
                 <w:highlight w:val="white"/>
               </w:rPr>
-              <w:t>10 (</w:t>
-            </w:r>
-            <w:r>
-              <w:rPr>
-                <w:rFonts w:ascii="Times New Roman" w:hAnsi="Times New Roman" w:cs="Times New Roman"/>
-                <w:sz w:val="24"/>
-                <w:szCs w:val="24"/>
-                <w:highlight w:val="white"/>
-              </w:rPr>
-              <w:t>71.43)</w:t>
+              <w:t>10 (71.43)</w:t>
             </w:r>
           </w:p>
         </w:tc>
@@ -7073,16 +6966,7 @@
                 <w:szCs w:val="24"/>
                 <w:highlight w:val="white"/>
               </w:rPr>
-              <w:t>1 (</w:t>
-            </w:r>
-            <w:r>
-              <w:rPr>
-                <w:rFonts w:ascii="Times New Roman" w:hAnsi="Times New Roman" w:cs="Times New Roman"/>
-                <w:sz w:val="24"/>
-                <w:szCs w:val="24"/>
-                <w:highlight w:val="white"/>
-              </w:rPr>
-              <w:t>20.00)</w:t>
+              <w:t>1 (20.00)</w:t>
             </w:r>
           </w:p>
         </w:tc>
@@ -7120,16 +7004,7 @@
                 <w:szCs w:val="24"/>
                 <w:highlight w:val="white"/>
               </w:rPr>
-              <w:t>4 (</w:t>
-            </w:r>
-            <w:r>
-              <w:rPr>
-                <w:rFonts w:ascii="Times New Roman" w:hAnsi="Times New Roman" w:cs="Times New Roman"/>
-                <w:sz w:val="24"/>
-                <w:szCs w:val="24"/>
-                <w:highlight w:val="white"/>
-              </w:rPr>
-              <w:t>80.00)</w:t>
+              <w:t>4 (80.00)</w:t>
             </w:r>
           </w:p>
         </w:tc>
@@ -7315,16 +7190,7 @@
                 <w:szCs w:val="24"/>
                 <w:highlight w:val="white"/>
               </w:rPr>
-              <w:t>22 (</w:t>
-            </w:r>
-            <w:r>
-              <w:rPr>
-                <w:rFonts w:ascii="Times New Roman" w:hAnsi="Times New Roman" w:cs="Times New Roman"/>
-                <w:sz w:val="24"/>
-                <w:szCs w:val="24"/>
-                <w:highlight w:val="white"/>
-              </w:rPr>
-              <w:t>84.62)</w:t>
+              <w:t>22 (84.62)</w:t>
             </w:r>
           </w:p>
         </w:tc>
@@ -10337,6 +10203,15 @@
                 <w:highlight w:val="white"/>
               </w:rPr>
             </w:pPr>
+            <w:r>
+              <w:rPr>
+                <w:rFonts w:ascii="Times New Roman" w:hAnsi="Times New Roman" w:cs="Times New Roman"/>
+                <w:sz w:val="24"/>
+                <w:szCs w:val="24"/>
+                <w:highlight w:val="white"/>
+              </w:rPr>
+              <w:t>0.005</w:t>
+            </w:r>
           </w:p>
         </w:tc>
       </w:tr>
@@ -11094,7 +10969,23 @@
                 <w:sz w:val="24"/>
                 <w:szCs w:val="24"/>
               </w:rPr>
-              <w:t>General Hospital</w:t>
+              <w:t xml:space="preserve">General </w:t>
+            </w:r>
+            <w:r>
+              <w:rPr>
+                <w:rFonts w:ascii="Times New Roman" w:hAnsi="Times New Roman" w:cs="Times New Roman"/>
+                <w:sz w:val="24"/>
+                <w:szCs w:val="24"/>
+              </w:rPr>
+              <w:t xml:space="preserve">Govt. </w:t>
+            </w:r>
+            <w:r>
+              <w:rPr>
+                <w:rFonts w:ascii="Times New Roman" w:hAnsi="Times New Roman" w:cs="Times New Roman"/>
+                <w:sz w:val="24"/>
+                <w:szCs w:val="24"/>
+              </w:rPr>
+              <w:t>Hospital</w:t>
             </w:r>
           </w:p>
         </w:tc>
@@ -11125,6 +11016,24 @@
                 <w:highlight w:val="white"/>
               </w:rPr>
             </w:pPr>
+            <w:r>
+              <w:rPr>
+                <w:rFonts w:ascii="Times New Roman" w:hAnsi="Times New Roman" w:cs="Times New Roman"/>
+                <w:sz w:val="24"/>
+                <w:szCs w:val="24"/>
+                <w:highlight w:val="white"/>
+              </w:rPr>
+              <w:t>24 (</w:t>
+            </w:r>
+            <w:r>
+              <w:rPr>
+                <w:rFonts w:ascii="Times New Roman" w:hAnsi="Times New Roman" w:cs="Times New Roman"/>
+                <w:sz w:val="24"/>
+                <w:szCs w:val="24"/>
+                <w:highlight w:val="white"/>
+              </w:rPr>
+              <w:t>18.46)</w:t>
+            </w:r>
           </w:p>
         </w:tc>
         <w:tc>
@@ -11154,6 +11063,15 @@
                 <w:highlight w:val="white"/>
               </w:rPr>
             </w:pPr>
+            <w:r>
+              <w:rPr>
+                <w:rFonts w:ascii="Times New Roman" w:hAnsi="Times New Roman" w:cs="Times New Roman"/>
+                <w:sz w:val="24"/>
+                <w:szCs w:val="24"/>
+                <w:highlight w:val="white"/>
+              </w:rPr>
+              <w:t>106 (81.54)</w:t>
+            </w:r>
           </w:p>
         </w:tc>
         <w:tc>
@@ -11190,7 +11108,61 @@
                 <w:szCs w:val="24"/>
                 <w:highlight w:val="white"/>
               </w:rPr>
-              <w:t>124 (37.01)</w:t>
+              <w:t>1</w:t>
+            </w:r>
+            <w:r>
+              <w:rPr>
+                <w:rFonts w:ascii="Times New Roman" w:hAnsi="Times New Roman" w:cs="Times New Roman"/>
+                <w:sz w:val="24"/>
+                <w:szCs w:val="24"/>
+                <w:highlight w:val="white"/>
+              </w:rPr>
+              <w:t>30</w:t>
+            </w:r>
+            <w:r>
+              <w:rPr>
+                <w:rFonts w:ascii="Times New Roman" w:hAnsi="Times New Roman" w:cs="Times New Roman"/>
+                <w:sz w:val="24"/>
+                <w:szCs w:val="24"/>
+                <w:highlight w:val="white"/>
+              </w:rPr>
+              <w:t xml:space="preserve"> (3</w:t>
+            </w:r>
+            <w:r>
+              <w:rPr>
+                <w:rFonts w:ascii="Times New Roman" w:hAnsi="Times New Roman" w:cs="Times New Roman"/>
+                <w:sz w:val="24"/>
+                <w:szCs w:val="24"/>
+                <w:highlight w:val="white"/>
+              </w:rPr>
+              <w:t>8</w:t>
+            </w:r>
+            <w:r>
+              <w:rPr>
+                <w:rFonts w:ascii="Times New Roman" w:hAnsi="Times New Roman" w:cs="Times New Roman"/>
+                <w:sz w:val="24"/>
+                <w:szCs w:val="24"/>
+                <w:highlight w:val="white"/>
+              </w:rPr>
+              <w:t>.</w:t>
+            </w:r>
+            <w:r>
+              <w:rPr>
+                <w:rFonts w:ascii="Times New Roman" w:hAnsi="Times New Roman" w:cs="Times New Roman"/>
+                <w:sz w:val="24"/>
+                <w:szCs w:val="24"/>
+                <w:highlight w:val="white"/>
+              </w:rPr>
+              <w:t>8</w:t>
+            </w:r>
+            <w:r>
+              <w:rPr>
+                <w:rFonts w:ascii="Times New Roman" w:hAnsi="Times New Roman" w:cs="Times New Roman"/>
+                <w:sz w:val="24"/>
+                <w:szCs w:val="24"/>
+                <w:highlight w:val="white"/>
+              </w:rPr>
+              <w:t>1)</w:t>
             </w:r>
           </w:p>
         </w:tc>
@@ -11221,6 +11193,15 @@
                 <w:highlight w:val="white"/>
               </w:rPr>
             </w:pPr>
+            <w:r>
+              <w:rPr>
+                <w:rFonts w:ascii="Times New Roman" w:hAnsi="Times New Roman" w:cs="Times New Roman"/>
+                <w:sz w:val="24"/>
+                <w:szCs w:val="24"/>
+                <w:highlight w:val="white"/>
+              </w:rPr>
+              <w:t>0.251</w:t>
+            </w:r>
           </w:p>
         </w:tc>
       </w:tr>
@@ -11261,7 +11242,7 @@
                 <w:sz w:val="24"/>
                 <w:szCs w:val="24"/>
               </w:rPr>
-              <w:t>Others</w:t>
+              <w:t>Private clinic/hospital</w:t>
             </w:r>
           </w:p>
         </w:tc>
@@ -11292,6 +11273,15 @@
                 <w:highlight w:val="white"/>
               </w:rPr>
             </w:pPr>
+            <w:r>
+              <w:rPr>
+                <w:rFonts w:ascii="Times New Roman" w:hAnsi="Times New Roman" w:cs="Times New Roman"/>
+                <w:sz w:val="24"/>
+                <w:szCs w:val="24"/>
+                <w:highlight w:val="white"/>
+              </w:rPr>
+              <w:t>50 (26.32)</w:t>
+            </w:r>
           </w:p>
         </w:tc>
         <w:tc>
@@ -11321,6 +11311,15 @@
                 <w:highlight w:val="white"/>
               </w:rPr>
             </w:pPr>
+            <w:r>
+              <w:rPr>
+                <w:rFonts w:ascii="Times New Roman" w:hAnsi="Times New Roman" w:cs="Times New Roman"/>
+                <w:sz w:val="24"/>
+                <w:szCs w:val="24"/>
+                <w:highlight w:val="white"/>
+              </w:rPr>
+              <w:t>140 (73.68)</w:t>
+            </w:r>
           </w:p>
         </w:tc>
         <w:tc>
@@ -11357,7 +11356,7 @@
                 <w:szCs w:val="24"/>
                 <w:highlight w:val="white"/>
               </w:rPr>
-              <w:t>9 (2.69)</w:t>
+              <w:t>190 (56.72)</w:t>
             </w:r>
           </w:p>
         </w:tc>
@@ -11419,16 +11418,15 @@
                 <w:rFonts w:ascii="Times New Roman" w:hAnsi="Times New Roman" w:cs="Times New Roman"/>
                 <w:sz w:val="24"/>
                 <w:szCs w:val="24"/>
-                <w:highlight w:val="white"/>
-              </w:rPr>
-            </w:pPr>
-            <w:r>
-              <w:rPr>
-                <w:rFonts w:ascii="Times New Roman" w:hAnsi="Times New Roman" w:cs="Times New Roman"/>
-                <w:sz w:val="24"/>
-                <w:szCs w:val="24"/>
-              </w:rPr>
-              <w:t>Pharmacy</w:t>
+              </w:rPr>
+            </w:pPr>
+            <w:r>
+              <w:rPr>
+                <w:rFonts w:ascii="Times New Roman" w:hAnsi="Times New Roman" w:cs="Times New Roman"/>
+                <w:sz w:val="24"/>
+                <w:szCs w:val="24"/>
+              </w:rPr>
+              <w:t>Others</w:t>
             </w:r>
           </w:p>
         </w:tc>
@@ -11459,6 +11457,15 @@
                 <w:highlight w:val="white"/>
               </w:rPr>
             </w:pPr>
+            <w:r>
+              <w:rPr>
+                <w:rFonts w:ascii="Times New Roman" w:hAnsi="Times New Roman" w:cs="Times New Roman"/>
+                <w:sz w:val="24"/>
+                <w:szCs w:val="24"/>
+                <w:highlight w:val="white"/>
+              </w:rPr>
+              <w:t>4 (26.67)</w:t>
+            </w:r>
           </w:p>
         </w:tc>
         <w:tc>
@@ -11488,6 +11495,15 @@
                 <w:highlight w:val="white"/>
               </w:rPr>
             </w:pPr>
+            <w:r>
+              <w:rPr>
+                <w:rFonts w:ascii="Times New Roman" w:hAnsi="Times New Roman" w:cs="Times New Roman"/>
+                <w:sz w:val="24"/>
+                <w:szCs w:val="24"/>
+                <w:highlight w:val="white"/>
+              </w:rPr>
+              <w:t>11 (73.33)</w:t>
+            </w:r>
           </w:p>
         </w:tc>
         <w:tc>
@@ -11524,7 +11540,52 @@
                 <w:szCs w:val="24"/>
                 <w:highlight w:val="white"/>
               </w:rPr>
-              <w:t>6 (1.79)</w:t>
+              <w:t>15</w:t>
+            </w:r>
+            <w:r>
+              <w:rPr>
+                <w:rFonts w:ascii="Times New Roman" w:hAnsi="Times New Roman" w:cs="Times New Roman"/>
+                <w:sz w:val="24"/>
+                <w:szCs w:val="24"/>
+                <w:highlight w:val="white"/>
+              </w:rPr>
+              <w:t xml:space="preserve"> (</w:t>
+            </w:r>
+            <w:r>
+              <w:rPr>
+                <w:rFonts w:ascii="Times New Roman" w:hAnsi="Times New Roman" w:cs="Times New Roman"/>
+                <w:sz w:val="24"/>
+                <w:szCs w:val="24"/>
+                <w:highlight w:val="white"/>
+              </w:rPr>
+              <w:t>4</w:t>
+            </w:r>
+            <w:r>
+              <w:rPr>
+                <w:rFonts w:ascii="Times New Roman" w:hAnsi="Times New Roman" w:cs="Times New Roman"/>
+                <w:sz w:val="24"/>
+                <w:szCs w:val="24"/>
+                <w:highlight w:val="white"/>
+              </w:rPr>
+              <w:t>.</w:t>
+            </w:r>
+            <w:r>
+              <w:rPr>
+                <w:rFonts w:ascii="Times New Roman" w:hAnsi="Times New Roman" w:cs="Times New Roman"/>
+                <w:sz w:val="24"/>
+                <w:szCs w:val="24"/>
+                <w:highlight w:val="white"/>
+              </w:rPr>
+              <w:t>48</w:t>
+            </w:r>
+            <w:r>
+              <w:rPr>
+                <w:rFonts w:ascii="Times New Roman" w:hAnsi="Times New Roman" w:cs="Times New Roman"/>
+                <w:sz w:val="24"/>
+                <w:szCs w:val="24"/>
+                <w:highlight w:val="white"/>
+              </w:rPr>
+              <w:t>)</w:t>
             </w:r>
           </w:p>
         </w:tc>
@@ -11594,8 +11655,9 @@
                 <w:rFonts w:ascii="Times New Roman" w:hAnsi="Times New Roman" w:cs="Times New Roman"/>
                 <w:sz w:val="24"/>
                 <w:szCs w:val="24"/>
-              </w:rPr>
-              <w:t>Private clinic/hospital</w:t>
+                <w:highlight w:val="white"/>
+              </w:rPr>
+              <w:t>Alternative remedy</w:t>
             </w:r>
           </w:p>
         </w:tc>
@@ -11684,15 +11746,6 @@
                 <w:highlight w:val="white"/>
               </w:rPr>
             </w:pPr>
-            <w:r>
-              <w:rPr>
-                <w:rFonts w:ascii="Times New Roman" w:hAnsi="Times New Roman" w:cs="Times New Roman"/>
-                <w:sz w:val="24"/>
-                <w:szCs w:val="24"/>
-                <w:highlight w:val="white"/>
-              </w:rPr>
-              <w:t>190 (56.72)</w:t>
-            </w:r>
           </w:p>
         </w:tc>
         <w:tc>
@@ -11761,8 +11814,9 @@
                 <w:rFonts w:ascii="Times New Roman" w:hAnsi="Times New Roman" w:cs="Times New Roman"/>
                 <w:sz w:val="24"/>
                 <w:szCs w:val="24"/>
-              </w:rPr>
-              <w:t>Upazila health complex</w:t>
+                <w:highlight w:val="white"/>
+              </w:rPr>
+              <w:t>Yes</w:t>
             </w:r>
           </w:p>
         </w:tc>
@@ -11793,6 +11847,15 @@
                 <w:highlight w:val="white"/>
               </w:rPr>
             </w:pPr>
+            <w:r>
+              <w:rPr>
+                <w:rFonts w:ascii="Times New Roman" w:hAnsi="Times New Roman" w:cs="Times New Roman"/>
+                <w:sz w:val="24"/>
+                <w:szCs w:val="24"/>
+                <w:highlight w:val="white"/>
+              </w:rPr>
+              <w:t>17 (15.60)</w:t>
+            </w:r>
           </w:p>
         </w:tc>
         <w:tc>
@@ -11822,6 +11885,15 @@
                 <w:highlight w:val="white"/>
               </w:rPr>
             </w:pPr>
+            <w:r>
+              <w:rPr>
+                <w:rFonts w:ascii="Times New Roman" w:hAnsi="Times New Roman" w:cs="Times New Roman"/>
+                <w:sz w:val="24"/>
+                <w:szCs w:val="24"/>
+                <w:highlight w:val="white"/>
+              </w:rPr>
+              <w:t>92 (84.40)</w:t>
+            </w:r>
           </w:p>
         </w:tc>
         <w:tc>
@@ -11858,7 +11930,7 @@
                 <w:szCs w:val="24"/>
                 <w:highlight w:val="white"/>
               </w:rPr>
-              <w:t>6 (1.79)</w:t>
+              <w:t>109 (33.13)</w:t>
             </w:r>
           </w:p>
         </w:tc>
@@ -11889,6 +11961,15 @@
                 <w:highlight w:val="white"/>
               </w:rPr>
             </w:pPr>
+            <w:r>
+              <w:rPr>
+                <w:rFonts w:ascii="Times New Roman" w:hAnsi="Times New Roman" w:cs="Times New Roman"/>
+                <w:sz w:val="24"/>
+                <w:szCs w:val="24"/>
+                <w:highlight w:val="white"/>
+              </w:rPr>
+              <w:t>0.023</w:t>
+            </w:r>
           </w:p>
         </w:tc>
       </w:tr>
@@ -11930,7 +12011,7 @@
                 <w:szCs w:val="24"/>
                 <w:highlight w:val="white"/>
               </w:rPr>
-              <w:t>Alternative remedy</w:t>
+              <w:t>No</w:t>
             </w:r>
           </w:p>
         </w:tc>
@@ -11961,6 +12042,15 @@
                 <w:highlight w:val="white"/>
               </w:rPr>
             </w:pPr>
+            <w:r>
+              <w:rPr>
+                <w:rFonts w:ascii="Times New Roman" w:hAnsi="Times New Roman" w:cs="Times New Roman"/>
+                <w:sz w:val="24"/>
+                <w:szCs w:val="24"/>
+                <w:highlight w:val="white"/>
+              </w:rPr>
+              <w:t>59 (26.82)</w:t>
+            </w:r>
           </w:p>
         </w:tc>
         <w:tc>
@@ -11990,6 +12080,15 @@
                 <w:highlight w:val="white"/>
               </w:rPr>
             </w:pPr>
+            <w:r>
+              <w:rPr>
+                <w:rFonts w:ascii="Times New Roman" w:hAnsi="Times New Roman" w:cs="Times New Roman"/>
+                <w:sz w:val="24"/>
+                <w:szCs w:val="24"/>
+                <w:highlight w:val="white"/>
+              </w:rPr>
+              <w:t>161 (73.18)</w:t>
+            </w:r>
           </w:p>
         </w:tc>
         <w:tc>
@@ -12019,6 +12118,15 @@
                 <w:highlight w:val="white"/>
               </w:rPr>
             </w:pPr>
+            <w:r>
+              <w:rPr>
+                <w:rFonts w:ascii="Times New Roman" w:hAnsi="Times New Roman" w:cs="Times New Roman"/>
+                <w:sz w:val="24"/>
+                <w:szCs w:val="24"/>
+                <w:highlight w:val="white"/>
+              </w:rPr>
+              <w:t>220 (66.87)</w:t>
+            </w:r>
           </w:p>
         </w:tc>
         <w:tc>
@@ -12089,7 +12197,7 @@
                 <w:szCs w:val="24"/>
                 <w:highlight w:val="white"/>
               </w:rPr>
-              <w:t>Yes</w:t>
+              <w:t>Any diagnosis delay</w:t>
             </w:r>
           </w:p>
         </w:tc>
@@ -12178,15 +12286,6 @@
                 <w:highlight w:val="white"/>
               </w:rPr>
             </w:pPr>
-            <w:r>
-              <w:rPr>
-                <w:rFonts w:ascii="Times New Roman" w:hAnsi="Times New Roman" w:cs="Times New Roman"/>
-                <w:sz w:val="24"/>
-                <w:szCs w:val="24"/>
-                <w:highlight w:val="white"/>
-              </w:rPr>
-              <w:t>109 (33.13)</w:t>
-            </w:r>
           </w:p>
         </w:tc>
         <w:tc>
@@ -12258,7 +12357,7 @@
                 <w:highlight w:val="white"/>
               </w:rPr>
               <w:lastRenderedPageBreak/>
-              <w:t>No</w:t>
+              <w:t>Yes</w:t>
             </w:r>
           </w:p>
         </w:tc>
@@ -12289,6 +12388,15 @@
                 <w:highlight w:val="white"/>
               </w:rPr>
             </w:pPr>
+            <w:r>
+              <w:rPr>
+                <w:rFonts w:ascii="Times New Roman" w:hAnsi="Times New Roman" w:cs="Times New Roman"/>
+                <w:sz w:val="24"/>
+                <w:szCs w:val="24"/>
+                <w:highlight w:val="white"/>
+              </w:rPr>
+              <w:t>35 (18.42)</w:t>
+            </w:r>
           </w:p>
         </w:tc>
         <w:tc>
@@ -12318,6 +12426,15 @@
                 <w:highlight w:val="white"/>
               </w:rPr>
             </w:pPr>
+            <w:r>
+              <w:rPr>
+                <w:rFonts w:ascii="Times New Roman" w:hAnsi="Times New Roman" w:cs="Times New Roman"/>
+                <w:sz w:val="24"/>
+                <w:szCs w:val="24"/>
+                <w:highlight w:val="white"/>
+              </w:rPr>
+              <w:t>155 (81.58)</w:t>
+            </w:r>
           </w:p>
         </w:tc>
         <w:tc>
@@ -12354,7 +12471,7 @@
                 <w:szCs w:val="24"/>
                 <w:highlight w:val="white"/>
               </w:rPr>
-              <w:t>220 (66.87)</w:t>
+              <w:t>190 (55.72)</w:t>
             </w:r>
           </w:p>
         </w:tc>
@@ -12426,7 +12543,7 @@
                 <w:szCs w:val="24"/>
                 <w:highlight w:val="white"/>
               </w:rPr>
-              <w:t>Any diagnosis delay</w:t>
+              <w:t>No</w:t>
             </w:r>
           </w:p>
         </w:tc>
@@ -12457,6 +12574,15 @@
                 <w:highlight w:val="white"/>
               </w:rPr>
             </w:pPr>
+            <w:r>
+              <w:rPr>
+                <w:rFonts w:ascii="Times New Roman" w:hAnsi="Times New Roman" w:cs="Times New Roman"/>
+                <w:sz w:val="24"/>
+                <w:szCs w:val="24"/>
+                <w:highlight w:val="white"/>
+              </w:rPr>
+              <w:t>45 (29.80)</w:t>
+            </w:r>
           </w:p>
         </w:tc>
         <w:tc>
@@ -12486,6 +12612,15 @@
                 <w:highlight w:val="white"/>
               </w:rPr>
             </w:pPr>
+            <w:r>
+              <w:rPr>
+                <w:rFonts w:ascii="Times New Roman" w:hAnsi="Times New Roman" w:cs="Times New Roman"/>
+                <w:sz w:val="24"/>
+                <w:szCs w:val="24"/>
+                <w:highlight w:val="white"/>
+              </w:rPr>
+              <w:t>106 (70.20)</w:t>
+            </w:r>
           </w:p>
         </w:tc>
         <w:tc>
@@ -12515,6 +12650,15 @@
                 <w:highlight w:val="white"/>
               </w:rPr>
             </w:pPr>
+            <w:r>
+              <w:rPr>
+                <w:rFonts w:ascii="Times New Roman" w:hAnsi="Times New Roman" w:cs="Times New Roman"/>
+                <w:sz w:val="24"/>
+                <w:szCs w:val="24"/>
+                <w:highlight w:val="white"/>
+              </w:rPr>
+              <w:t>151 (44.28)</w:t>
+            </w:r>
           </w:p>
         </w:tc>
         <w:tc>
@@ -12573,19 +12717,21 @@
               <w:jc w:val="both"/>
               <w:rPr>
                 <w:rFonts w:ascii="Times New Roman" w:hAnsi="Times New Roman" w:cs="Times New Roman"/>
-                <w:sz w:val="24"/>
-                <w:szCs w:val="24"/>
-                <w:highlight w:val="white"/>
-              </w:rPr>
-            </w:pPr>
-            <w:r>
-              <w:rPr>
-                <w:rFonts w:ascii="Times New Roman" w:hAnsi="Times New Roman" w:cs="Times New Roman"/>
-                <w:sz w:val="24"/>
-                <w:szCs w:val="24"/>
-                <w:highlight w:val="white"/>
-              </w:rPr>
-              <w:t>Yes</w:t>
+                <w:b/>
+                <w:sz w:val="24"/>
+                <w:szCs w:val="24"/>
+                <w:highlight w:val="white"/>
+              </w:rPr>
+            </w:pPr>
+            <w:r>
+              <w:rPr>
+                <w:rFonts w:ascii="Times New Roman" w:hAnsi="Times New Roman" w:cs="Times New Roman"/>
+                <w:b/>
+                <w:sz w:val="24"/>
+                <w:szCs w:val="24"/>
+                <w:highlight w:val="white"/>
+              </w:rPr>
+              <w:t xml:space="preserve">Portable electronic devices </w:t>
             </w:r>
           </w:p>
         </w:tc>
@@ -12674,15 +12820,6 @@
                 <w:highlight w:val="white"/>
               </w:rPr>
             </w:pPr>
-            <w:r>
-              <w:rPr>
-                <w:rFonts w:ascii="Times New Roman" w:hAnsi="Times New Roman" w:cs="Times New Roman"/>
-                <w:sz w:val="24"/>
-                <w:szCs w:val="24"/>
-                <w:highlight w:val="white"/>
-              </w:rPr>
-              <w:t>190 (55.72)</w:t>
-            </w:r>
           </w:p>
         </w:tc>
         <w:tc>
@@ -12753,7 +12890,7 @@
                 <w:szCs w:val="24"/>
                 <w:highlight w:val="white"/>
               </w:rPr>
-              <w:t>No</w:t>
+              <w:t>Mobile phone</w:t>
             </w:r>
           </w:p>
         </w:tc>
@@ -12842,15 +12979,6 @@
                 <w:highlight w:val="white"/>
               </w:rPr>
             </w:pPr>
-            <w:r>
-              <w:rPr>
-                <w:rFonts w:ascii="Times New Roman" w:hAnsi="Times New Roman" w:cs="Times New Roman"/>
-                <w:sz w:val="24"/>
-                <w:szCs w:val="24"/>
-                <w:highlight w:val="white"/>
-              </w:rPr>
-              <w:t>151 (44.28)</w:t>
-            </w:r>
           </w:p>
         </w:tc>
         <w:tc>
@@ -12909,21 +13037,19 @@
               <w:jc w:val="both"/>
               <w:rPr>
                 <w:rFonts w:ascii="Times New Roman" w:hAnsi="Times New Roman" w:cs="Times New Roman"/>
-                <w:b/>
-                <w:sz w:val="24"/>
-                <w:szCs w:val="24"/>
-                <w:highlight w:val="white"/>
-              </w:rPr>
-            </w:pPr>
-            <w:r>
-              <w:rPr>
-                <w:rFonts w:ascii="Times New Roman" w:hAnsi="Times New Roman" w:cs="Times New Roman"/>
-                <w:b/>
-                <w:sz w:val="24"/>
-                <w:szCs w:val="24"/>
-                <w:highlight w:val="white"/>
-              </w:rPr>
-              <w:t xml:space="preserve">Portable electronic devices </w:t>
+                <w:sz w:val="24"/>
+                <w:szCs w:val="24"/>
+                <w:highlight w:val="white"/>
+              </w:rPr>
+            </w:pPr>
+            <w:r>
+              <w:rPr>
+                <w:rFonts w:ascii="Times New Roman" w:hAnsi="Times New Roman" w:cs="Times New Roman"/>
+                <w:sz w:val="24"/>
+                <w:szCs w:val="24"/>
+                <w:highlight w:val="white"/>
+              </w:rPr>
+              <w:t>Yes</w:t>
             </w:r>
           </w:p>
         </w:tc>
@@ -12954,6 +13080,15 @@
                 <w:highlight w:val="white"/>
               </w:rPr>
             </w:pPr>
+            <w:r>
+              <w:rPr>
+                <w:rFonts w:ascii="Times New Roman" w:hAnsi="Times New Roman" w:cs="Times New Roman"/>
+                <w:sz w:val="24"/>
+                <w:szCs w:val="24"/>
+                <w:highlight w:val="white"/>
+              </w:rPr>
+              <w:t>69 (23.31)</w:t>
+            </w:r>
           </w:p>
         </w:tc>
         <w:tc>
@@ -12983,6 +13118,15 @@
                 <w:highlight w:val="white"/>
               </w:rPr>
             </w:pPr>
+            <w:r>
+              <w:rPr>
+                <w:rFonts w:ascii="Times New Roman" w:hAnsi="Times New Roman" w:cs="Times New Roman"/>
+                <w:sz w:val="24"/>
+                <w:szCs w:val="24"/>
+                <w:highlight w:val="white"/>
+              </w:rPr>
+              <w:t>227 (76.69)</w:t>
+            </w:r>
           </w:p>
         </w:tc>
         <w:tc>
@@ -13012,6 +13156,15 @@
                 <w:highlight w:val="white"/>
               </w:rPr>
             </w:pPr>
+            <w:r>
+              <w:rPr>
+                <w:rFonts w:ascii="Times New Roman" w:hAnsi="Times New Roman" w:cs="Times New Roman"/>
+                <w:sz w:val="24"/>
+                <w:szCs w:val="24"/>
+                <w:highlight w:val="white"/>
+              </w:rPr>
+              <w:t>296 (83.38)</w:t>
+            </w:r>
           </w:p>
         </w:tc>
         <w:tc>
@@ -13041,6 +13194,15 @@
                 <w:highlight w:val="white"/>
               </w:rPr>
             </w:pPr>
+            <w:r>
+              <w:rPr>
+                <w:rFonts w:ascii="Times New Roman" w:hAnsi="Times New Roman" w:cs="Times New Roman"/>
+                <w:sz w:val="24"/>
+                <w:szCs w:val="24"/>
+                <w:highlight w:val="white"/>
+              </w:rPr>
+              <w:t>0.435</w:t>
+            </w:r>
           </w:p>
         </w:tc>
       </w:tr>
@@ -13082,7 +13244,7 @@
                 <w:szCs w:val="24"/>
                 <w:highlight w:val="white"/>
               </w:rPr>
-              <w:t>Mobile phone</w:t>
+              <w:t>No</w:t>
             </w:r>
           </w:p>
         </w:tc>
@@ -13113,6 +13275,15 @@
                 <w:highlight w:val="white"/>
               </w:rPr>
             </w:pPr>
+            <w:r>
+              <w:rPr>
+                <w:rFonts w:ascii="Times New Roman" w:hAnsi="Times New Roman" w:cs="Times New Roman"/>
+                <w:sz w:val="24"/>
+                <w:szCs w:val="24"/>
+                <w:highlight w:val="white"/>
+              </w:rPr>
+              <w:t>11 (18.64)</w:t>
+            </w:r>
           </w:p>
         </w:tc>
         <w:tc>
@@ -13142,6 +13313,15 @@
                 <w:highlight w:val="white"/>
               </w:rPr>
             </w:pPr>
+            <w:r>
+              <w:rPr>
+                <w:rFonts w:ascii="Times New Roman" w:hAnsi="Times New Roman" w:cs="Times New Roman"/>
+                <w:sz w:val="24"/>
+                <w:szCs w:val="24"/>
+                <w:highlight w:val="white"/>
+              </w:rPr>
+              <w:t>48 (81.36)</w:t>
+            </w:r>
           </w:p>
         </w:tc>
         <w:tc>
@@ -13171,6 +13351,15 @@
                 <w:highlight w:val="white"/>
               </w:rPr>
             </w:pPr>
+            <w:r>
+              <w:rPr>
+                <w:rFonts w:ascii="Times New Roman" w:hAnsi="Times New Roman" w:cs="Times New Roman"/>
+                <w:sz w:val="24"/>
+                <w:szCs w:val="24"/>
+                <w:highlight w:val="white"/>
+              </w:rPr>
+              <w:t>59 (16.62)</w:t>
+            </w:r>
           </w:p>
         </w:tc>
         <w:tc>
@@ -13241,7 +13430,7 @@
                 <w:szCs w:val="24"/>
                 <w:highlight w:val="white"/>
               </w:rPr>
-              <w:t>Yes</w:t>
+              <w:t>Smartphone</w:t>
             </w:r>
           </w:p>
         </w:tc>
@@ -13330,15 +13519,6 @@
                 <w:highlight w:val="white"/>
               </w:rPr>
             </w:pPr>
-            <w:r>
-              <w:rPr>
-                <w:rFonts w:ascii="Times New Roman" w:hAnsi="Times New Roman" w:cs="Times New Roman"/>
-                <w:sz w:val="24"/>
-                <w:szCs w:val="24"/>
-                <w:highlight w:val="white"/>
-              </w:rPr>
-              <w:t>296 (83.38)</w:t>
-            </w:r>
           </w:p>
         </w:tc>
         <w:tc>
@@ -13409,7 +13589,7 @@
                 <w:szCs w:val="24"/>
                 <w:highlight w:val="white"/>
               </w:rPr>
-              <w:t>No</w:t>
+              <w:t>Yes</w:t>
             </w:r>
           </w:p>
         </w:tc>
@@ -13440,6 +13620,15 @@
                 <w:highlight w:val="white"/>
               </w:rPr>
             </w:pPr>
+            <w:r>
+              <w:rPr>
+                <w:rFonts w:ascii="Times New Roman" w:hAnsi="Times New Roman" w:cs="Times New Roman"/>
+                <w:sz w:val="24"/>
+                <w:szCs w:val="24"/>
+                <w:highlight w:val="white"/>
+              </w:rPr>
+              <w:t>13 (25.49)</w:t>
+            </w:r>
           </w:p>
         </w:tc>
         <w:tc>
@@ -13469,6 +13658,15 @@
                 <w:highlight w:val="white"/>
               </w:rPr>
             </w:pPr>
+            <w:r>
+              <w:rPr>
+                <w:rFonts w:ascii="Times New Roman" w:hAnsi="Times New Roman" w:cs="Times New Roman"/>
+                <w:sz w:val="24"/>
+                <w:szCs w:val="24"/>
+                <w:highlight w:val="white"/>
+              </w:rPr>
+              <w:t>38 (74.51)</w:t>
+            </w:r>
           </w:p>
         </w:tc>
         <w:tc>
@@ -13505,7 +13703,7 @@
                 <w:szCs w:val="24"/>
                 <w:highlight w:val="white"/>
               </w:rPr>
-              <w:t>59 (16.62)</w:t>
+              <w:t>304 (85.63)</w:t>
             </w:r>
           </w:p>
         </w:tc>
@@ -13536,6 +13734,15 @@
                 <w:highlight w:val="white"/>
               </w:rPr>
             </w:pPr>
+            <w:r>
+              <w:rPr>
+                <w:rFonts w:ascii="Times New Roman" w:hAnsi="Times New Roman" w:cs="Times New Roman"/>
+                <w:sz w:val="24"/>
+                <w:szCs w:val="24"/>
+                <w:highlight w:val="white"/>
+              </w:rPr>
+              <w:t>0.585</w:t>
+            </w:r>
           </w:p>
         </w:tc>
       </w:tr>
@@ -13577,7 +13784,7 @@
                 <w:szCs w:val="24"/>
                 <w:highlight w:val="white"/>
               </w:rPr>
-              <w:t>Smartphone</w:t>
+              <w:t>No</w:t>
             </w:r>
           </w:p>
         </w:tc>
@@ -13608,6 +13815,15 @@
                 <w:highlight w:val="white"/>
               </w:rPr>
             </w:pPr>
+            <w:r>
+              <w:rPr>
+                <w:rFonts w:ascii="Times New Roman" w:hAnsi="Times New Roman" w:cs="Times New Roman"/>
+                <w:sz w:val="24"/>
+                <w:szCs w:val="24"/>
+                <w:highlight w:val="white"/>
+              </w:rPr>
+              <w:t>67 (22.04)</w:t>
+            </w:r>
           </w:p>
         </w:tc>
         <w:tc>
@@ -13637,6 +13853,15 @@
                 <w:highlight w:val="white"/>
               </w:rPr>
             </w:pPr>
+            <w:r>
+              <w:rPr>
+                <w:rFonts w:ascii="Times New Roman" w:hAnsi="Times New Roman" w:cs="Times New Roman"/>
+                <w:sz w:val="24"/>
+                <w:szCs w:val="24"/>
+                <w:highlight w:val="white"/>
+              </w:rPr>
+              <w:t>237 (77.96)</w:t>
+            </w:r>
           </w:p>
         </w:tc>
         <w:tc>
@@ -13666,6 +13891,15 @@
                 <w:highlight w:val="white"/>
               </w:rPr>
             </w:pPr>
+            <w:r>
+              <w:rPr>
+                <w:rFonts w:ascii="Times New Roman" w:hAnsi="Times New Roman" w:cs="Times New Roman"/>
+                <w:sz w:val="24"/>
+                <w:szCs w:val="24"/>
+                <w:highlight w:val="white"/>
+              </w:rPr>
+              <w:t>51 (14.37)</w:t>
+            </w:r>
           </w:p>
         </w:tc>
         <w:tc>
@@ -13736,7 +13970,7 @@
                 <w:szCs w:val="24"/>
                 <w:highlight w:val="white"/>
               </w:rPr>
-              <w:t>Yes</w:t>
+              <w:t>Personal computer</w:t>
             </w:r>
           </w:p>
         </w:tc>
@@ -13825,15 +14059,6 @@
                 <w:highlight w:val="white"/>
               </w:rPr>
             </w:pPr>
-            <w:r>
-              <w:rPr>
-                <w:rFonts w:ascii="Times New Roman" w:hAnsi="Times New Roman" w:cs="Times New Roman"/>
-                <w:sz w:val="24"/>
-                <w:szCs w:val="24"/>
-                <w:highlight w:val="white"/>
-              </w:rPr>
-              <w:t>304 (85.63)</w:t>
-            </w:r>
           </w:p>
         </w:tc>
         <w:tc>
@@ -13904,7 +14129,7 @@
                 <w:szCs w:val="24"/>
                 <w:highlight w:val="white"/>
               </w:rPr>
-              <w:t>No</w:t>
+              <w:t>Yes</w:t>
             </w:r>
           </w:p>
         </w:tc>
@@ -13935,6 +14160,15 @@
                 <w:highlight w:val="white"/>
               </w:rPr>
             </w:pPr>
+            <w:r>
+              <w:rPr>
+                <w:rFonts w:ascii="Times New Roman" w:hAnsi="Times New Roman" w:cs="Times New Roman"/>
+                <w:sz w:val="24"/>
+                <w:szCs w:val="24"/>
+                <w:highlight w:val="white"/>
+              </w:rPr>
+              <w:t>0 (0.00)</w:t>
+            </w:r>
           </w:p>
         </w:tc>
         <w:tc>
@@ -13964,6 +14198,15 @@
                 <w:highlight w:val="white"/>
               </w:rPr>
             </w:pPr>
+            <w:r>
+              <w:rPr>
+                <w:rFonts w:ascii="Times New Roman" w:hAnsi="Times New Roman" w:cs="Times New Roman"/>
+                <w:sz w:val="24"/>
+                <w:szCs w:val="24"/>
+                <w:highlight w:val="white"/>
+              </w:rPr>
+              <w:t>3 (100.00)</w:t>
+            </w:r>
           </w:p>
         </w:tc>
         <w:tc>
@@ -14000,7 +14243,7 @@
                 <w:szCs w:val="24"/>
                 <w:highlight w:val="white"/>
               </w:rPr>
-              <w:t>51 (14.37)</w:t>
+              <w:t>3 (0.85)</w:t>
             </w:r>
           </w:p>
         </w:tc>
@@ -14031,6 +14274,15 @@
                 <w:highlight w:val="white"/>
               </w:rPr>
             </w:pPr>
+            <w:r>
+              <w:rPr>
+                <w:rFonts w:ascii="Times New Roman" w:hAnsi="Times New Roman" w:cs="Times New Roman"/>
+                <w:sz w:val="24"/>
+                <w:szCs w:val="24"/>
+                <w:highlight w:val="white"/>
+              </w:rPr>
+              <w:t>0.348</w:t>
+            </w:r>
           </w:p>
         </w:tc>
       </w:tr>
@@ -14072,7 +14324,7 @@
                 <w:szCs w:val="24"/>
                 <w:highlight w:val="white"/>
               </w:rPr>
-              <w:t>Personal computer</w:t>
+              <w:t>No</w:t>
             </w:r>
           </w:p>
         </w:tc>
@@ -14103,6 +14355,15 @@
                 <w:highlight w:val="white"/>
               </w:rPr>
             </w:pPr>
+            <w:r>
+              <w:rPr>
+                <w:rFonts w:ascii="Times New Roman" w:hAnsi="Times New Roman" w:cs="Times New Roman"/>
+                <w:sz w:val="24"/>
+                <w:szCs w:val="24"/>
+                <w:highlight w:val="white"/>
+              </w:rPr>
+              <w:t>80 (22.73)</w:t>
+            </w:r>
           </w:p>
         </w:tc>
         <w:tc>
@@ -14132,6 +14393,15 @@
                 <w:highlight w:val="white"/>
               </w:rPr>
             </w:pPr>
+            <w:r>
+              <w:rPr>
+                <w:rFonts w:ascii="Times New Roman" w:hAnsi="Times New Roman" w:cs="Times New Roman"/>
+                <w:sz w:val="24"/>
+                <w:szCs w:val="24"/>
+                <w:highlight w:val="white"/>
+              </w:rPr>
+              <w:t>272 (77.27)</w:t>
+            </w:r>
           </w:p>
         </w:tc>
         <w:tc>
@@ -14161,6 +14431,15 @@
                 <w:highlight w:val="white"/>
               </w:rPr>
             </w:pPr>
+            <w:r>
+              <w:rPr>
+                <w:rFonts w:ascii="Times New Roman" w:hAnsi="Times New Roman" w:cs="Times New Roman"/>
+                <w:sz w:val="24"/>
+                <w:szCs w:val="24"/>
+                <w:highlight w:val="white"/>
+              </w:rPr>
+              <w:t>352 (99.15)</w:t>
+            </w:r>
           </w:p>
         </w:tc>
         <w:tc>
@@ -14231,7 +14510,7 @@
                 <w:szCs w:val="24"/>
                 <w:highlight w:val="white"/>
               </w:rPr>
-              <w:t>Yes</w:t>
+              <w:t>Any portable electronic devices</w:t>
             </w:r>
           </w:p>
         </w:tc>
@@ -14320,15 +14599,6 @@
                 <w:highlight w:val="white"/>
               </w:rPr>
             </w:pPr>
-            <w:r>
-              <w:rPr>
-                <w:rFonts w:ascii="Times New Roman" w:hAnsi="Times New Roman" w:cs="Times New Roman"/>
-                <w:sz w:val="24"/>
-                <w:szCs w:val="24"/>
-                <w:highlight w:val="white"/>
-              </w:rPr>
-              <w:t>3 (0.85)</w:t>
-            </w:r>
           </w:p>
         </w:tc>
         <w:tc>
@@ -14399,7 +14669,7 @@
                 <w:szCs w:val="24"/>
                 <w:highlight w:val="white"/>
               </w:rPr>
-              <w:t>No</w:t>
+              <w:t>Yes</w:t>
             </w:r>
           </w:p>
         </w:tc>
@@ -14430,6 +14700,15 @@
                 <w:highlight w:val="white"/>
               </w:rPr>
             </w:pPr>
+            <w:r>
+              <w:rPr>
+                <w:rFonts w:ascii="Times New Roman" w:hAnsi="Times New Roman" w:cs="Times New Roman"/>
+                <w:sz w:val="24"/>
+                <w:szCs w:val="24"/>
+                <w:highlight w:val="white"/>
+              </w:rPr>
+              <w:t>77 (24.14)</w:t>
+            </w:r>
           </w:p>
         </w:tc>
         <w:tc>
@@ -14459,6 +14738,15 @@
                 <w:highlight w:val="white"/>
               </w:rPr>
             </w:pPr>
+            <w:r>
+              <w:rPr>
+                <w:rFonts w:ascii="Times New Roman" w:hAnsi="Times New Roman" w:cs="Times New Roman"/>
+                <w:sz w:val="24"/>
+                <w:szCs w:val="24"/>
+                <w:highlight w:val="white"/>
+              </w:rPr>
+              <w:t>242 (75.86)</w:t>
+            </w:r>
           </w:p>
         </w:tc>
         <w:tc>
@@ -14495,7 +14783,7 @@
                 <w:szCs w:val="24"/>
                 <w:highlight w:val="white"/>
               </w:rPr>
-              <w:t>352 (99.15)</w:t>
+              <w:t>319 (89.86)</w:t>
             </w:r>
           </w:p>
         </w:tc>
@@ -14526,6 +14814,15 @@
                 <w:highlight w:val="white"/>
               </w:rPr>
             </w:pPr>
+            <w:r>
+              <w:rPr>
+                <w:rFonts w:ascii="Times New Roman" w:hAnsi="Times New Roman" w:cs="Times New Roman"/>
+                <w:sz w:val="24"/>
+                <w:szCs w:val="24"/>
+                <w:highlight w:val="white"/>
+              </w:rPr>
+              <w:t>0.031</w:t>
+            </w:r>
           </w:p>
         </w:tc>
       </w:tr>
@@ -14567,7 +14864,7 @@
                 <w:szCs w:val="24"/>
                 <w:highlight w:val="white"/>
               </w:rPr>
-              <w:t>Any portable electronic devices</w:t>
+              <w:t>No</w:t>
             </w:r>
           </w:p>
         </w:tc>
@@ -14598,6 +14895,15 @@
                 <w:highlight w:val="white"/>
               </w:rPr>
             </w:pPr>
+            <w:r>
+              <w:rPr>
+                <w:rFonts w:ascii="Times New Roman" w:hAnsi="Times New Roman" w:cs="Times New Roman"/>
+                <w:sz w:val="24"/>
+                <w:szCs w:val="24"/>
+                <w:highlight w:val="white"/>
+              </w:rPr>
+              <w:t>3 (8.33)</w:t>
+            </w:r>
           </w:p>
         </w:tc>
         <w:tc>
@@ -14627,6 +14933,15 @@
                 <w:highlight w:val="white"/>
               </w:rPr>
             </w:pPr>
+            <w:r>
+              <w:rPr>
+                <w:rFonts w:ascii="Times New Roman" w:hAnsi="Times New Roman" w:cs="Times New Roman"/>
+                <w:sz w:val="24"/>
+                <w:szCs w:val="24"/>
+                <w:highlight w:val="white"/>
+              </w:rPr>
+              <w:t>33 (91.67)</w:t>
+            </w:r>
           </w:p>
         </w:tc>
         <w:tc>
@@ -14656,6 +14971,15 @@
                 <w:highlight w:val="white"/>
               </w:rPr>
             </w:pPr>
+            <w:r>
+              <w:rPr>
+                <w:rFonts w:ascii="Times New Roman" w:hAnsi="Times New Roman" w:cs="Times New Roman"/>
+                <w:sz w:val="24"/>
+                <w:szCs w:val="24"/>
+                <w:highlight w:val="white"/>
+              </w:rPr>
+              <w:t>36 (10.14)</w:t>
+            </w:r>
           </w:p>
         </w:tc>
         <w:tc>
@@ -14714,19 +15038,21 @@
               <w:jc w:val="both"/>
               <w:rPr>
                 <w:rFonts w:ascii="Times New Roman" w:hAnsi="Times New Roman" w:cs="Times New Roman"/>
-                <w:sz w:val="24"/>
-                <w:szCs w:val="24"/>
-                <w:highlight w:val="white"/>
-              </w:rPr>
-            </w:pPr>
-            <w:r>
-              <w:rPr>
-                <w:rFonts w:ascii="Times New Roman" w:hAnsi="Times New Roman" w:cs="Times New Roman"/>
-                <w:sz w:val="24"/>
-                <w:szCs w:val="24"/>
-                <w:highlight w:val="white"/>
-              </w:rPr>
-              <w:t>Yes</w:t>
+                <w:b/>
+                <w:sz w:val="24"/>
+                <w:szCs w:val="24"/>
+                <w:highlight w:val="white"/>
+              </w:rPr>
+            </w:pPr>
+            <w:r>
+              <w:rPr>
+                <w:rFonts w:ascii="Times New Roman" w:hAnsi="Times New Roman" w:cs="Times New Roman"/>
+                <w:b/>
+                <w:sz w:val="24"/>
+                <w:szCs w:val="24"/>
+                <w:highlight w:val="white"/>
+              </w:rPr>
+              <w:t>Mass media access</w:t>
             </w:r>
           </w:p>
         </w:tc>
@@ -14815,15 +15141,6 @@
                 <w:highlight w:val="white"/>
               </w:rPr>
             </w:pPr>
-            <w:r>
-              <w:rPr>
-                <w:rFonts w:ascii="Times New Roman" w:hAnsi="Times New Roman" w:cs="Times New Roman"/>
-                <w:sz w:val="24"/>
-                <w:szCs w:val="24"/>
-                <w:highlight w:val="white"/>
-              </w:rPr>
-              <w:t>319 (89.86)</w:t>
-            </w:r>
           </w:p>
         </w:tc>
         <w:tc>
@@ -14894,7 +15211,7 @@
                 <w:szCs w:val="24"/>
                 <w:highlight w:val="white"/>
               </w:rPr>
-              <w:t>No</w:t>
+              <w:t>Social media</w:t>
             </w:r>
           </w:p>
         </w:tc>
@@ -14983,15 +15300,6 @@
                 <w:highlight w:val="white"/>
               </w:rPr>
             </w:pPr>
-            <w:r>
-              <w:rPr>
-                <w:rFonts w:ascii="Times New Roman" w:hAnsi="Times New Roman" w:cs="Times New Roman"/>
-                <w:sz w:val="24"/>
-                <w:szCs w:val="24"/>
-                <w:highlight w:val="white"/>
-              </w:rPr>
-              <w:t>36 (10.14)</w:t>
-            </w:r>
           </w:p>
         </w:tc>
         <w:tc>
@@ -15050,21 +15358,19 @@
               <w:jc w:val="both"/>
               <w:rPr>
                 <w:rFonts w:ascii="Times New Roman" w:hAnsi="Times New Roman" w:cs="Times New Roman"/>
-                <w:b/>
-                <w:sz w:val="24"/>
-                <w:szCs w:val="24"/>
-                <w:highlight w:val="white"/>
-              </w:rPr>
-            </w:pPr>
-            <w:r>
-              <w:rPr>
-                <w:rFonts w:ascii="Times New Roman" w:hAnsi="Times New Roman" w:cs="Times New Roman"/>
-                <w:b/>
-                <w:sz w:val="24"/>
-                <w:szCs w:val="24"/>
-                <w:highlight w:val="white"/>
-              </w:rPr>
-              <w:t>Mass media access</w:t>
+                <w:sz w:val="24"/>
+                <w:szCs w:val="24"/>
+                <w:highlight w:val="white"/>
+              </w:rPr>
+            </w:pPr>
+            <w:r>
+              <w:rPr>
+                <w:rFonts w:ascii="Times New Roman" w:hAnsi="Times New Roman" w:cs="Times New Roman"/>
+                <w:sz w:val="24"/>
+                <w:szCs w:val="24"/>
+                <w:highlight w:val="white"/>
+              </w:rPr>
+              <w:t>Yes</w:t>
             </w:r>
           </w:p>
         </w:tc>
@@ -15095,6 +15401,15 @@
                 <w:highlight w:val="white"/>
               </w:rPr>
             </w:pPr>
+            <w:r>
+              <w:rPr>
+                <w:rFonts w:ascii="Times New Roman" w:hAnsi="Times New Roman" w:cs="Times New Roman"/>
+                <w:sz w:val="24"/>
+                <w:szCs w:val="24"/>
+                <w:highlight w:val="white"/>
+              </w:rPr>
+              <w:t>1 (33.33)</w:t>
+            </w:r>
           </w:p>
         </w:tc>
         <w:tc>
@@ -15124,6 +15439,15 @@
                 <w:highlight w:val="white"/>
               </w:rPr>
             </w:pPr>
+            <w:r>
+              <w:rPr>
+                <w:rFonts w:ascii="Times New Roman" w:hAnsi="Times New Roman" w:cs="Times New Roman"/>
+                <w:sz w:val="24"/>
+                <w:szCs w:val="24"/>
+                <w:highlight w:val="white"/>
+              </w:rPr>
+              <w:t>2 (66.67)</w:t>
+            </w:r>
           </w:p>
         </w:tc>
         <w:tc>
@@ -15153,6 +15477,15 @@
                 <w:highlight w:val="white"/>
               </w:rPr>
             </w:pPr>
+            <w:r>
+              <w:rPr>
+                <w:rFonts w:ascii="Times New Roman" w:hAnsi="Times New Roman" w:cs="Times New Roman"/>
+                <w:sz w:val="24"/>
+                <w:szCs w:val="24"/>
+                <w:highlight w:val="white"/>
+              </w:rPr>
+              <w:t>3 (0.85)</w:t>
+            </w:r>
           </w:p>
         </w:tc>
         <w:tc>
@@ -15182,6 +15515,15 @@
                 <w:highlight w:val="white"/>
               </w:rPr>
             </w:pPr>
+            <w:r>
+              <w:rPr>
+                <w:rFonts w:ascii="Times New Roman" w:hAnsi="Times New Roman" w:cs="Times New Roman"/>
+                <w:sz w:val="24"/>
+                <w:szCs w:val="24"/>
+                <w:highlight w:val="white"/>
+              </w:rPr>
+              <w:t>0.653</w:t>
+            </w:r>
           </w:p>
         </w:tc>
       </w:tr>
@@ -15223,7 +15565,7 @@
                 <w:szCs w:val="24"/>
                 <w:highlight w:val="white"/>
               </w:rPr>
-              <w:t>Social media</w:t>
+              <w:t>No</w:t>
             </w:r>
           </w:p>
         </w:tc>
@@ -15254,6 +15596,15 @@
                 <w:highlight w:val="white"/>
               </w:rPr>
             </w:pPr>
+            <w:r>
+              <w:rPr>
+                <w:rFonts w:ascii="Times New Roman" w:hAnsi="Times New Roman" w:cs="Times New Roman"/>
+                <w:sz w:val="24"/>
+                <w:szCs w:val="24"/>
+                <w:highlight w:val="white"/>
+              </w:rPr>
+              <w:t>79 (22.44)</w:t>
+            </w:r>
           </w:p>
         </w:tc>
         <w:tc>
@@ -15283,6 +15634,15 @@
                 <w:highlight w:val="white"/>
               </w:rPr>
             </w:pPr>
+            <w:r>
+              <w:rPr>
+                <w:rFonts w:ascii="Times New Roman" w:hAnsi="Times New Roman" w:cs="Times New Roman"/>
+                <w:sz w:val="24"/>
+                <w:szCs w:val="24"/>
+                <w:highlight w:val="white"/>
+              </w:rPr>
+              <w:t>273 (77.56)</w:t>
+            </w:r>
           </w:p>
         </w:tc>
         <w:tc>
@@ -15312,6 +15672,15 @@
                 <w:highlight w:val="white"/>
               </w:rPr>
             </w:pPr>
+            <w:r>
+              <w:rPr>
+                <w:rFonts w:ascii="Times New Roman" w:hAnsi="Times New Roman" w:cs="Times New Roman"/>
+                <w:sz w:val="24"/>
+                <w:szCs w:val="24"/>
+                <w:highlight w:val="white"/>
+              </w:rPr>
+              <w:t>352 (99.15)</w:t>
+            </w:r>
           </w:p>
         </w:tc>
         <w:tc>
@@ -15382,7 +15751,7 @@
                 <w:szCs w:val="24"/>
                 <w:highlight w:val="white"/>
               </w:rPr>
-              <w:t>Yes</w:t>
+              <w:t>Television</w:t>
             </w:r>
           </w:p>
         </w:tc>
@@ -15471,15 +15840,6 @@
                 <w:highlight w:val="white"/>
               </w:rPr>
             </w:pPr>
-            <w:r>
-              <w:rPr>
-                <w:rFonts w:ascii="Times New Roman" w:hAnsi="Times New Roman" w:cs="Times New Roman"/>
-                <w:sz w:val="24"/>
-                <w:szCs w:val="24"/>
-                <w:highlight w:val="white"/>
-              </w:rPr>
-              <w:t>3 (0.85)</w:t>
-            </w:r>
           </w:p>
         </w:tc>
         <w:tc>
@@ -15550,7 +15910,7 @@
                 <w:szCs w:val="24"/>
                 <w:highlight w:val="white"/>
               </w:rPr>
-              <w:t>No</w:t>
+              <w:t>Yes</w:t>
             </w:r>
           </w:p>
         </w:tc>
@@ -15581,6 +15941,15 @@
                 <w:highlight w:val="white"/>
               </w:rPr>
             </w:pPr>
+            <w:r>
+              <w:rPr>
+                <w:rFonts w:ascii="Times New Roman" w:hAnsi="Times New Roman" w:cs="Times New Roman"/>
+                <w:sz w:val="24"/>
+                <w:szCs w:val="24"/>
+                <w:highlight w:val="white"/>
+              </w:rPr>
+              <w:t>34 (24.46)</w:t>
+            </w:r>
           </w:p>
         </w:tc>
         <w:tc>
@@ -15610,6 +15979,15 @@
                 <w:highlight w:val="white"/>
               </w:rPr>
             </w:pPr>
+            <w:r>
+              <w:rPr>
+                <w:rFonts w:ascii="Times New Roman" w:hAnsi="Times New Roman" w:cs="Times New Roman"/>
+                <w:sz w:val="24"/>
+                <w:szCs w:val="24"/>
+                <w:highlight w:val="white"/>
+              </w:rPr>
+              <w:t>105 (75.54)</w:t>
+            </w:r>
           </w:p>
         </w:tc>
         <w:tc>
@@ -15646,7 +16024,7 @@
                 <w:szCs w:val="24"/>
                 <w:highlight w:val="white"/>
               </w:rPr>
-              <w:t>352 (99.15)</w:t>
+              <w:t>139 (39.15)</w:t>
             </w:r>
           </w:p>
         </w:tc>
@@ -15677,6 +16055,15 @@
                 <w:highlight w:val="white"/>
               </w:rPr>
             </w:pPr>
+            <w:r>
+              <w:rPr>
+                <w:rFonts w:ascii="Times New Roman" w:hAnsi="Times New Roman" w:cs="Times New Roman"/>
+                <w:sz w:val="24"/>
+                <w:szCs w:val="24"/>
+                <w:highlight w:val="white"/>
+              </w:rPr>
+              <w:t>0.486</w:t>
+            </w:r>
           </w:p>
         </w:tc>
       </w:tr>
@@ -15718,7 +16105,7 @@
                 <w:szCs w:val="24"/>
                 <w:highlight w:val="white"/>
               </w:rPr>
-              <w:t>Television</w:t>
+              <w:t>No</w:t>
             </w:r>
           </w:p>
         </w:tc>
@@ -15749,6 +16136,15 @@
                 <w:highlight w:val="white"/>
               </w:rPr>
             </w:pPr>
+            <w:r>
+              <w:rPr>
+                <w:rFonts w:ascii="Times New Roman" w:hAnsi="Times New Roman" w:cs="Times New Roman"/>
+                <w:sz w:val="24"/>
+                <w:szCs w:val="24"/>
+                <w:highlight w:val="white"/>
+              </w:rPr>
+              <w:t>46 (21.30)</w:t>
+            </w:r>
           </w:p>
         </w:tc>
         <w:tc>
@@ -15778,6 +16174,15 @@
                 <w:highlight w:val="white"/>
               </w:rPr>
             </w:pPr>
+            <w:r>
+              <w:rPr>
+                <w:rFonts w:ascii="Times New Roman" w:hAnsi="Times New Roman" w:cs="Times New Roman"/>
+                <w:sz w:val="24"/>
+                <w:szCs w:val="24"/>
+                <w:highlight w:val="white"/>
+              </w:rPr>
+              <w:t>170 (78.70)</w:t>
+            </w:r>
           </w:p>
         </w:tc>
         <w:tc>
@@ -15807,6 +16212,15 @@
                 <w:highlight w:val="white"/>
               </w:rPr>
             </w:pPr>
+            <w:r>
+              <w:rPr>
+                <w:rFonts w:ascii="Times New Roman" w:hAnsi="Times New Roman" w:cs="Times New Roman"/>
+                <w:sz w:val="24"/>
+                <w:szCs w:val="24"/>
+                <w:highlight w:val="white"/>
+              </w:rPr>
+              <w:t>216 (60.85)</w:t>
+            </w:r>
           </w:p>
         </w:tc>
         <w:tc>
@@ -15877,7 +16291,7 @@
                 <w:szCs w:val="24"/>
                 <w:highlight w:val="white"/>
               </w:rPr>
-              <w:t>Yes</w:t>
+              <w:t>Newspaper</w:t>
             </w:r>
           </w:p>
         </w:tc>
@@ -15966,15 +16380,6 @@
                 <w:highlight w:val="white"/>
               </w:rPr>
             </w:pPr>
-            <w:r>
-              <w:rPr>
-                <w:rFonts w:ascii="Times New Roman" w:hAnsi="Times New Roman" w:cs="Times New Roman"/>
-                <w:sz w:val="24"/>
-                <w:szCs w:val="24"/>
-                <w:highlight w:val="white"/>
-              </w:rPr>
-              <w:t>139 (39.15)</w:t>
-            </w:r>
           </w:p>
         </w:tc>
         <w:tc>
@@ -16045,7 +16450,7 @@
                 <w:szCs w:val="24"/>
                 <w:highlight w:val="white"/>
               </w:rPr>
-              <w:t>No</w:t>
+              <w:t>Yes</w:t>
             </w:r>
           </w:p>
         </w:tc>
@@ -16076,6 +16481,15 @@
                 <w:highlight w:val="white"/>
               </w:rPr>
             </w:pPr>
+            <w:r>
+              <w:rPr>
+                <w:rFonts w:ascii="Times New Roman" w:hAnsi="Times New Roman" w:cs="Times New Roman"/>
+                <w:sz w:val="24"/>
+                <w:szCs w:val="24"/>
+                <w:highlight w:val="white"/>
+              </w:rPr>
+              <w:t>8 (36.36)</w:t>
+            </w:r>
           </w:p>
         </w:tc>
         <w:tc>
@@ -16105,6 +16519,15 @@
                 <w:highlight w:val="white"/>
               </w:rPr>
             </w:pPr>
+            <w:r>
+              <w:rPr>
+                <w:rFonts w:ascii="Times New Roman" w:hAnsi="Times New Roman" w:cs="Times New Roman"/>
+                <w:sz w:val="24"/>
+                <w:szCs w:val="24"/>
+                <w:highlight w:val="white"/>
+              </w:rPr>
+              <w:t>261 (78.38)</w:t>
+            </w:r>
           </w:p>
         </w:tc>
         <w:tc>
@@ -16141,7 +16564,7 @@
                 <w:szCs w:val="24"/>
                 <w:highlight w:val="white"/>
               </w:rPr>
-              <w:t>216 (60.85)</w:t>
+              <w:t>22 (6.2)</w:t>
             </w:r>
           </w:p>
         </w:tc>
@@ -16172,6 +16595,15 @@
                 <w:highlight w:val="white"/>
               </w:rPr>
             </w:pPr>
+            <w:r>
+              <w:rPr>
+                <w:rFonts w:ascii="Times New Roman" w:hAnsi="Times New Roman" w:cs="Times New Roman"/>
+                <w:sz w:val="24"/>
+                <w:szCs w:val="24"/>
+                <w:highlight w:val="white"/>
+              </w:rPr>
+              <w:t>0.109</w:t>
+            </w:r>
           </w:p>
         </w:tc>
       </w:tr>
@@ -16213,7 +16645,7 @@
                 <w:szCs w:val="24"/>
                 <w:highlight w:val="white"/>
               </w:rPr>
-              <w:t>Newspaper</w:t>
+              <w:t>No</w:t>
             </w:r>
           </w:p>
         </w:tc>
@@ -16244,6 +16676,15 @@
                 <w:highlight w:val="white"/>
               </w:rPr>
             </w:pPr>
+            <w:r>
+              <w:rPr>
+                <w:rFonts w:ascii="Times New Roman" w:hAnsi="Times New Roman" w:cs="Times New Roman"/>
+                <w:sz w:val="24"/>
+                <w:szCs w:val="24"/>
+                <w:highlight w:val="white"/>
+              </w:rPr>
+              <w:t>72 (21.62)</w:t>
+            </w:r>
           </w:p>
         </w:tc>
         <w:tc>
@@ -16273,6 +16714,15 @@
                 <w:highlight w:val="white"/>
               </w:rPr>
             </w:pPr>
+            <w:r>
+              <w:rPr>
+                <w:rFonts w:ascii="Times New Roman" w:hAnsi="Times New Roman" w:cs="Times New Roman"/>
+                <w:sz w:val="24"/>
+                <w:szCs w:val="24"/>
+                <w:highlight w:val="white"/>
+              </w:rPr>
+              <w:t>14 (63.64)</w:t>
+            </w:r>
           </w:p>
         </w:tc>
         <w:tc>
@@ -16302,6 +16752,15 @@
                 <w:highlight w:val="white"/>
               </w:rPr>
             </w:pPr>
+            <w:r>
+              <w:rPr>
+                <w:rFonts w:ascii="Times New Roman" w:hAnsi="Times New Roman" w:cs="Times New Roman"/>
+                <w:sz w:val="24"/>
+                <w:szCs w:val="24"/>
+                <w:highlight w:val="white"/>
+              </w:rPr>
+              <w:t>333 (93.8)</w:t>
+            </w:r>
           </w:p>
         </w:tc>
         <w:tc>
@@ -16372,7 +16831,7 @@
                 <w:szCs w:val="24"/>
                 <w:highlight w:val="white"/>
               </w:rPr>
-              <w:t>Yes</w:t>
+              <w:t>Any mass media access</w:t>
             </w:r>
           </w:p>
         </w:tc>
@@ -16461,15 +16920,6 @@
                 <w:highlight w:val="white"/>
               </w:rPr>
             </w:pPr>
-            <w:r>
-              <w:rPr>
-                <w:rFonts w:ascii="Times New Roman" w:hAnsi="Times New Roman" w:cs="Times New Roman"/>
-                <w:sz w:val="24"/>
-                <w:szCs w:val="24"/>
-                <w:highlight w:val="white"/>
-              </w:rPr>
-              <w:t>22 (6.2)</w:t>
-            </w:r>
           </w:p>
         </w:tc>
         <w:tc>
@@ -16540,7 +16990,7 @@
                 <w:szCs w:val="24"/>
                 <w:highlight w:val="white"/>
               </w:rPr>
-              <w:t>No</w:t>
+              <w:t>Yes</w:t>
             </w:r>
           </w:p>
         </w:tc>
@@ -16571,6 +17021,15 @@
                 <w:highlight w:val="white"/>
               </w:rPr>
             </w:pPr>
+            <w:r>
+              <w:rPr>
+                <w:rFonts w:ascii="Times New Roman" w:hAnsi="Times New Roman" w:cs="Times New Roman"/>
+                <w:sz w:val="24"/>
+                <w:szCs w:val="24"/>
+                <w:highlight w:val="white"/>
+              </w:rPr>
+              <w:t>35 (24.31)</w:t>
+            </w:r>
           </w:p>
         </w:tc>
         <w:tc>
@@ -16600,6 +17059,15 @@
                 <w:highlight w:val="white"/>
               </w:rPr>
             </w:pPr>
+            <w:r>
+              <w:rPr>
+                <w:rFonts w:ascii="Times New Roman" w:hAnsi="Times New Roman" w:cs="Times New Roman"/>
+                <w:sz w:val="24"/>
+                <w:szCs w:val="24"/>
+                <w:highlight w:val="white"/>
+              </w:rPr>
+              <w:t>109 (75.69)</w:t>
+            </w:r>
           </w:p>
         </w:tc>
         <w:tc>
@@ -16636,7 +17104,7 @@
                 <w:szCs w:val="24"/>
                 <w:highlight w:val="white"/>
               </w:rPr>
-              <w:t>333 (93.8)</w:t>
+              <w:t>144 (40.56)</w:t>
             </w:r>
           </w:p>
         </w:tc>
@@ -16667,6 +17135,15 @@
                 <w:highlight w:val="white"/>
               </w:rPr>
             </w:pPr>
+            <w:r>
+              <w:rPr>
+                <w:rFonts w:ascii="Times New Roman" w:hAnsi="Times New Roman" w:cs="Times New Roman"/>
+                <w:sz w:val="24"/>
+                <w:szCs w:val="24"/>
+                <w:highlight w:val="white"/>
+              </w:rPr>
+              <w:t>0.510</w:t>
+            </w:r>
           </w:p>
         </w:tc>
       </w:tr>
@@ -16708,7 +17185,7 @@
                 <w:szCs w:val="24"/>
                 <w:highlight w:val="white"/>
               </w:rPr>
-              <w:t>Any mass media access</w:t>
+              <w:t>No</w:t>
             </w:r>
           </w:p>
         </w:tc>
@@ -16739,6 +17216,15 @@
                 <w:highlight w:val="white"/>
               </w:rPr>
             </w:pPr>
+            <w:r>
+              <w:rPr>
+                <w:rFonts w:ascii="Times New Roman" w:hAnsi="Times New Roman" w:cs="Times New Roman"/>
+                <w:sz w:val="24"/>
+                <w:szCs w:val="24"/>
+                <w:highlight w:val="white"/>
+              </w:rPr>
+              <w:t>45 (21.33)</w:t>
+            </w:r>
           </w:p>
         </w:tc>
         <w:tc>
@@ -16768,333 +17254,15 @@
                 <w:highlight w:val="white"/>
               </w:rPr>
             </w:pPr>
-          </w:p>
-        </w:tc>
-        <w:tc>
-          <w:tcPr>
-            <w:tcW w:w="780" w:type="pct"/>
-            <w:tcBorders>
-              <w:top w:val="nil"/>
-              <w:left w:val="nil"/>
-              <w:bottom w:val="single" w:sz="8" w:space="0" w:color="000000"/>
-              <w:right w:val="single" w:sz="8" w:space="0" w:color="000000"/>
-            </w:tcBorders>
-            <w:shd w:val="clear" w:color="auto" w:fill="auto"/>
-            <w:tcMar>
-              <w:top w:w="0" w:type="dxa"/>
-              <w:left w:w="100" w:type="dxa"/>
-              <w:bottom w:w="0" w:type="dxa"/>
-              <w:right w:w="100" w:type="dxa"/>
-            </w:tcMar>
-          </w:tcPr>
-          <w:p>
-            <w:pPr>
-              <w:jc w:val="both"/>
-              <w:rPr>
-                <w:rFonts w:ascii="Times New Roman" w:hAnsi="Times New Roman" w:cs="Times New Roman"/>
-                <w:sz w:val="24"/>
-                <w:szCs w:val="24"/>
-                <w:highlight w:val="white"/>
-              </w:rPr>
-            </w:pPr>
-          </w:p>
-        </w:tc>
-        <w:tc>
-          <w:tcPr>
-            <w:tcW w:w="552" w:type="pct"/>
-            <w:tcBorders>
-              <w:top w:val="nil"/>
-              <w:left w:val="nil"/>
-              <w:bottom w:val="single" w:sz="8" w:space="0" w:color="000000"/>
-              <w:right w:val="single" w:sz="8" w:space="0" w:color="000000"/>
-            </w:tcBorders>
-            <w:shd w:val="clear" w:color="auto" w:fill="auto"/>
-            <w:tcMar>
-              <w:top w:w="0" w:type="dxa"/>
-              <w:left w:w="100" w:type="dxa"/>
-              <w:bottom w:w="0" w:type="dxa"/>
-              <w:right w:w="100" w:type="dxa"/>
-            </w:tcMar>
-          </w:tcPr>
-          <w:p>
-            <w:pPr>
-              <w:jc w:val="both"/>
-              <w:rPr>
-                <w:rFonts w:ascii="Times New Roman" w:hAnsi="Times New Roman" w:cs="Times New Roman"/>
-                <w:sz w:val="24"/>
-                <w:szCs w:val="24"/>
-                <w:highlight w:val="white"/>
-              </w:rPr>
-            </w:pPr>
-          </w:p>
-        </w:tc>
-      </w:tr>
-      <w:tr>
-        <w:trPr>
-          <w:trHeight w:val="315"/>
-        </w:trPr>
-        <w:tc>
-          <w:tcPr>
-            <w:tcW w:w="2108" w:type="pct"/>
-            <w:tcBorders>
-              <w:top w:val="nil"/>
-              <w:left w:val="single" w:sz="8" w:space="0" w:color="000000"/>
-              <w:bottom w:val="single" w:sz="8" w:space="0" w:color="000000"/>
-              <w:right w:val="single" w:sz="8" w:space="0" w:color="000000"/>
-            </w:tcBorders>
-            <w:shd w:val="clear" w:color="auto" w:fill="auto"/>
-            <w:tcMar>
-              <w:top w:w="0" w:type="dxa"/>
-              <w:left w:w="100" w:type="dxa"/>
-              <w:bottom w:w="0" w:type="dxa"/>
-              <w:right w:w="100" w:type="dxa"/>
-            </w:tcMar>
-          </w:tcPr>
-          <w:p>
-            <w:pPr>
-              <w:jc w:val="both"/>
-              <w:rPr>
-                <w:rFonts w:ascii="Times New Roman" w:hAnsi="Times New Roman" w:cs="Times New Roman"/>
-                <w:sz w:val="24"/>
-                <w:szCs w:val="24"/>
-                <w:highlight w:val="white"/>
-              </w:rPr>
-            </w:pPr>
-            <w:r>
-              <w:rPr>
-                <w:rFonts w:ascii="Times New Roman" w:hAnsi="Times New Roman" w:cs="Times New Roman"/>
-                <w:sz w:val="24"/>
-                <w:szCs w:val="24"/>
-                <w:highlight w:val="white"/>
-              </w:rPr>
-              <w:t>Yes</w:t>
-            </w:r>
-          </w:p>
-        </w:tc>
-        <w:tc>
-          <w:tcPr>
-            <w:tcW w:w="780" w:type="pct"/>
-            <w:tcBorders>
-              <w:top w:val="nil"/>
-              <w:left w:val="nil"/>
-              <w:bottom w:val="single" w:sz="8" w:space="0" w:color="000000"/>
-              <w:right w:val="single" w:sz="8" w:space="0" w:color="000000"/>
-            </w:tcBorders>
-            <w:shd w:val="clear" w:color="auto" w:fill="auto"/>
-            <w:tcMar>
-              <w:top w:w="0" w:type="dxa"/>
-              <w:left w:w="100" w:type="dxa"/>
-              <w:bottom w:w="0" w:type="dxa"/>
-              <w:right w:w="100" w:type="dxa"/>
-            </w:tcMar>
-          </w:tcPr>
-          <w:p>
-            <w:pPr>
-              <w:jc w:val="both"/>
-              <w:rPr>
-                <w:rFonts w:ascii="Times New Roman" w:hAnsi="Times New Roman" w:cs="Times New Roman"/>
-                <w:sz w:val="24"/>
-                <w:szCs w:val="24"/>
-                <w:highlight w:val="white"/>
-              </w:rPr>
-            </w:pPr>
-          </w:p>
-        </w:tc>
-        <w:tc>
-          <w:tcPr>
-            <w:tcW w:w="780" w:type="pct"/>
-            <w:tcBorders>
-              <w:top w:val="nil"/>
-              <w:left w:val="nil"/>
-              <w:bottom w:val="single" w:sz="8" w:space="0" w:color="000000"/>
-              <w:right w:val="single" w:sz="8" w:space="0" w:color="000000"/>
-            </w:tcBorders>
-            <w:shd w:val="clear" w:color="auto" w:fill="auto"/>
-            <w:tcMar>
-              <w:top w:w="0" w:type="dxa"/>
-              <w:left w:w="100" w:type="dxa"/>
-              <w:bottom w:w="0" w:type="dxa"/>
-              <w:right w:w="100" w:type="dxa"/>
-            </w:tcMar>
-          </w:tcPr>
-          <w:p>
-            <w:pPr>
-              <w:jc w:val="both"/>
-              <w:rPr>
-                <w:rFonts w:ascii="Times New Roman" w:hAnsi="Times New Roman" w:cs="Times New Roman"/>
-                <w:sz w:val="24"/>
-                <w:szCs w:val="24"/>
-                <w:highlight w:val="white"/>
-              </w:rPr>
-            </w:pPr>
-          </w:p>
-        </w:tc>
-        <w:tc>
-          <w:tcPr>
-            <w:tcW w:w="780" w:type="pct"/>
-            <w:tcBorders>
-              <w:top w:val="nil"/>
-              <w:left w:val="nil"/>
-              <w:bottom w:val="single" w:sz="8" w:space="0" w:color="000000"/>
-              <w:right w:val="single" w:sz="8" w:space="0" w:color="000000"/>
-            </w:tcBorders>
-            <w:shd w:val="clear" w:color="auto" w:fill="auto"/>
-            <w:tcMar>
-              <w:top w:w="0" w:type="dxa"/>
-              <w:left w:w="100" w:type="dxa"/>
-              <w:bottom w:w="0" w:type="dxa"/>
-              <w:right w:w="100" w:type="dxa"/>
-            </w:tcMar>
-          </w:tcPr>
-          <w:p>
-            <w:pPr>
-              <w:jc w:val="both"/>
-              <w:rPr>
-                <w:rFonts w:ascii="Times New Roman" w:hAnsi="Times New Roman" w:cs="Times New Roman"/>
-                <w:sz w:val="24"/>
-                <w:szCs w:val="24"/>
-                <w:highlight w:val="white"/>
-              </w:rPr>
-            </w:pPr>
-            <w:r>
-              <w:rPr>
-                <w:rFonts w:ascii="Times New Roman" w:hAnsi="Times New Roman" w:cs="Times New Roman"/>
-                <w:sz w:val="24"/>
-                <w:szCs w:val="24"/>
-                <w:highlight w:val="white"/>
-              </w:rPr>
-              <w:t>144 (40.56)</w:t>
-            </w:r>
-          </w:p>
-        </w:tc>
-        <w:tc>
-          <w:tcPr>
-            <w:tcW w:w="552" w:type="pct"/>
-            <w:tcBorders>
-              <w:top w:val="nil"/>
-              <w:left w:val="nil"/>
-              <w:bottom w:val="single" w:sz="8" w:space="0" w:color="000000"/>
-              <w:right w:val="single" w:sz="8" w:space="0" w:color="000000"/>
-            </w:tcBorders>
-            <w:shd w:val="clear" w:color="auto" w:fill="auto"/>
-            <w:tcMar>
-              <w:top w:w="0" w:type="dxa"/>
-              <w:left w:w="100" w:type="dxa"/>
-              <w:bottom w:w="0" w:type="dxa"/>
-              <w:right w:w="100" w:type="dxa"/>
-            </w:tcMar>
-          </w:tcPr>
-          <w:p>
-            <w:pPr>
-              <w:jc w:val="both"/>
-              <w:rPr>
-                <w:rFonts w:ascii="Times New Roman" w:hAnsi="Times New Roman" w:cs="Times New Roman"/>
-                <w:sz w:val="24"/>
-                <w:szCs w:val="24"/>
-                <w:highlight w:val="white"/>
-              </w:rPr>
-            </w:pPr>
-          </w:p>
-        </w:tc>
-      </w:tr>
-      <w:tr>
-        <w:trPr>
-          <w:trHeight w:val="315"/>
-        </w:trPr>
-        <w:tc>
-          <w:tcPr>
-            <w:tcW w:w="2108" w:type="pct"/>
-            <w:tcBorders>
-              <w:top w:val="nil"/>
-              <w:left w:val="single" w:sz="8" w:space="0" w:color="000000"/>
-              <w:bottom w:val="single" w:sz="8" w:space="0" w:color="000000"/>
-              <w:right w:val="single" w:sz="8" w:space="0" w:color="000000"/>
-            </w:tcBorders>
-            <w:shd w:val="clear" w:color="auto" w:fill="auto"/>
-            <w:tcMar>
-              <w:top w:w="0" w:type="dxa"/>
-              <w:left w:w="100" w:type="dxa"/>
-              <w:bottom w:w="0" w:type="dxa"/>
-              <w:right w:w="100" w:type="dxa"/>
-            </w:tcMar>
-          </w:tcPr>
-          <w:p>
-            <w:pPr>
-              <w:jc w:val="both"/>
-              <w:rPr>
-                <w:rFonts w:ascii="Times New Roman" w:hAnsi="Times New Roman" w:cs="Times New Roman"/>
-                <w:sz w:val="24"/>
-                <w:szCs w:val="24"/>
-                <w:highlight w:val="white"/>
-              </w:rPr>
-            </w:pPr>
-            <w:r>
-              <w:rPr>
-                <w:rFonts w:ascii="Times New Roman" w:hAnsi="Times New Roman" w:cs="Times New Roman"/>
-                <w:sz w:val="24"/>
-                <w:szCs w:val="24"/>
-                <w:highlight w:val="white"/>
-              </w:rPr>
-              <w:t>No</w:t>
-            </w:r>
-          </w:p>
-        </w:tc>
-        <w:tc>
-          <w:tcPr>
-            <w:tcW w:w="780" w:type="pct"/>
-            <w:tcBorders>
-              <w:top w:val="nil"/>
-              <w:left w:val="nil"/>
-              <w:bottom w:val="single" w:sz="8" w:space="0" w:color="000000"/>
-              <w:right w:val="single" w:sz="8" w:space="0" w:color="000000"/>
-            </w:tcBorders>
-            <w:shd w:val="clear" w:color="auto" w:fill="auto"/>
-            <w:tcMar>
-              <w:top w:w="0" w:type="dxa"/>
-              <w:left w:w="100" w:type="dxa"/>
-              <w:bottom w:w="0" w:type="dxa"/>
-              <w:right w:w="100" w:type="dxa"/>
-            </w:tcMar>
-          </w:tcPr>
-          <w:p>
-            <w:pPr>
-              <w:jc w:val="both"/>
-              <w:rPr>
-                <w:rFonts w:ascii="Times New Roman" w:hAnsi="Times New Roman" w:cs="Times New Roman"/>
-                <w:sz w:val="24"/>
-                <w:szCs w:val="24"/>
-                <w:highlight w:val="white"/>
-              </w:rPr>
-            </w:pPr>
-          </w:p>
-        </w:tc>
-        <w:tc>
-          <w:tcPr>
-            <w:tcW w:w="780" w:type="pct"/>
-            <w:tcBorders>
-              <w:top w:val="nil"/>
-              <w:left w:val="nil"/>
-              <w:bottom w:val="single" w:sz="8" w:space="0" w:color="000000"/>
-              <w:right w:val="single" w:sz="8" w:space="0" w:color="000000"/>
-            </w:tcBorders>
-            <w:shd w:val="clear" w:color="auto" w:fill="auto"/>
-            <w:tcMar>
-              <w:top w:w="0" w:type="dxa"/>
-              <w:left w:w="100" w:type="dxa"/>
-              <w:bottom w:w="0" w:type="dxa"/>
-              <w:right w:w="100" w:type="dxa"/>
-            </w:tcMar>
-          </w:tcPr>
-          <w:p>
-            <w:pPr>
-              <w:jc w:val="both"/>
-              <w:rPr>
-                <w:rFonts w:ascii="Times New Roman" w:hAnsi="Times New Roman" w:cs="Times New Roman"/>
-                <w:sz w:val="24"/>
-                <w:szCs w:val="24"/>
-                <w:highlight w:val="white"/>
-              </w:rPr>
-            </w:pPr>
+            <w:r>
+              <w:rPr>
+                <w:rFonts w:ascii="Times New Roman" w:hAnsi="Times New Roman" w:cs="Times New Roman"/>
+                <w:sz w:val="24"/>
+                <w:szCs w:val="24"/>
+                <w:highlight w:val="white"/>
+              </w:rPr>
+              <w:t>166 (78.67)</w:t>
+            </w:r>
           </w:p>
         </w:tc>
         <w:tc>
@@ -17192,43 +17360,7 @@
           <w:szCs w:val="24"/>
           <w:highlight w:val="white"/>
         </w:rPr>
-        <w:t xml:space="preserve">Table </w:t>
-      </w:r>
-      <w:r>
-        <w:rPr>
-          <w:rFonts w:ascii="Times New Roman" w:hAnsi="Times New Roman" w:cs="Times New Roman"/>
-          <w:sz w:val="24"/>
-          <w:szCs w:val="24"/>
-          <w:highlight w:val="white"/>
-        </w:rPr>
-        <w:t>4</w:t>
-      </w:r>
-      <w:r>
-        <w:rPr>
-          <w:rFonts w:ascii="Times New Roman" w:hAnsi="Times New Roman" w:cs="Times New Roman"/>
-          <w:sz w:val="24"/>
-          <w:szCs w:val="24"/>
-          <w:highlight w:val="white"/>
-        </w:rPr>
-        <w:t xml:space="preserve">: Prevalence of patient </w:t>
-      </w:r>
-      <w:r>
-        <w:rPr>
-          <w:rFonts w:ascii="Times New Roman" w:hAnsi="Times New Roman" w:cs="Times New Roman"/>
-          <w:sz w:val="24"/>
-          <w:szCs w:val="24"/>
-          <w:highlight w:val="white"/>
-        </w:rPr>
-        <w:t>medical history</w:t>
-      </w:r>
-      <w:r>
-        <w:rPr>
-          <w:rFonts w:ascii="Times New Roman" w:hAnsi="Times New Roman" w:cs="Times New Roman"/>
-          <w:sz w:val="24"/>
-          <w:szCs w:val="24"/>
-          <w:highlight w:val="white"/>
-        </w:rPr>
-        <w:t xml:space="preserve"> by knowledge and practice </w:t>
+        <w:t xml:space="preserve">Table 4: Prevalence of patient medical history by knowledge and practice </w:t>
       </w:r>
     </w:p>
     <w:tbl>
@@ -17756,6 +17888,17 @@
               </w:rPr>
               <w:t>Medical history of the patients</w:t>
             </w:r>
+            <w:r>
+              <w:rPr>
+                <w:rFonts w:ascii="Times New Roman" w:hAnsi="Times New Roman" w:cs="Times New Roman"/>
+                <w:b/>
+                <w:bCs/>
+                <w:sz w:val="24"/>
+                <w:szCs w:val="24"/>
+                <w:highlight w:val="white"/>
+              </w:rPr>
+              <w:t xml:space="preserve"> (Symptoms they identify) </w:t>
+            </w:r>
           </w:p>
         </w:tc>
         <w:tc>
@@ -18103,6 +18246,15 @@
                 <w:highlight w:val="white"/>
               </w:rPr>
             </w:pPr>
+            <w:r>
+              <w:rPr>
+                <w:rFonts w:ascii="Times New Roman" w:hAnsi="Times New Roman" w:cs="Times New Roman"/>
+                <w:sz w:val="24"/>
+                <w:szCs w:val="24"/>
+                <w:highlight w:val="white"/>
+              </w:rPr>
+              <w:t>2 (4.88)</w:t>
+            </w:r>
           </w:p>
         </w:tc>
         <w:tc>
@@ -18132,6 +18284,15 @@
                 <w:highlight w:val="white"/>
               </w:rPr>
             </w:pPr>
+            <w:r>
+              <w:rPr>
+                <w:rFonts w:ascii="Times New Roman" w:hAnsi="Times New Roman" w:cs="Times New Roman"/>
+                <w:sz w:val="24"/>
+                <w:szCs w:val="24"/>
+                <w:highlight w:val="white"/>
+              </w:rPr>
+              <w:t>39 (95.12)</w:t>
+            </w:r>
           </w:p>
         </w:tc>
         <w:tc>
@@ -18168,7 +18329,7 @@
                 <w:szCs w:val="24"/>
                 <w:highlight w:val="white"/>
               </w:rPr>
-              <w:t>41 (11.55)</w:t>
+              <w:t>314 (88.45)</w:t>
             </w:r>
           </w:p>
         </w:tc>
@@ -18199,6 +18360,15 @@
                 <w:highlight w:val="white"/>
               </w:rPr>
             </w:pPr>
+            <w:r>
+              <w:rPr>
+                <w:rFonts w:ascii="Times New Roman" w:hAnsi="Times New Roman" w:cs="Times New Roman"/>
+                <w:sz w:val="24"/>
+                <w:szCs w:val="24"/>
+                <w:highlight w:val="white"/>
+              </w:rPr>
+              <w:t>&lt;0.001</w:t>
+            </w:r>
           </w:p>
         </w:tc>
       </w:tr>
@@ -18271,6 +18441,15 @@
                 <w:highlight w:val="white"/>
               </w:rPr>
             </w:pPr>
+            <w:r>
+              <w:rPr>
+                <w:rFonts w:ascii="Times New Roman" w:hAnsi="Times New Roman" w:cs="Times New Roman"/>
+                <w:sz w:val="24"/>
+                <w:szCs w:val="24"/>
+                <w:highlight w:val="white"/>
+              </w:rPr>
+              <w:t>78 (24.84)</w:t>
+            </w:r>
           </w:p>
         </w:tc>
         <w:tc>
@@ -18300,6 +18479,15 @@
                 <w:highlight w:val="white"/>
               </w:rPr>
             </w:pPr>
+            <w:r>
+              <w:rPr>
+                <w:rFonts w:ascii="Times New Roman" w:hAnsi="Times New Roman" w:cs="Times New Roman"/>
+                <w:sz w:val="24"/>
+                <w:szCs w:val="24"/>
+                <w:highlight w:val="white"/>
+              </w:rPr>
+              <w:t>236 (75.16)</w:t>
+            </w:r>
           </w:p>
         </w:tc>
         <w:tc>
@@ -18336,7 +18524,7 @@
                 <w:szCs w:val="24"/>
                 <w:highlight w:val="white"/>
               </w:rPr>
-              <w:t>314 (88.45)</w:t>
+              <w:t>41 (11.55)</w:t>
             </w:r>
           </w:p>
         </w:tc>
@@ -18598,6 +18786,15 @@
                 <w:highlight w:val="white"/>
               </w:rPr>
             </w:pPr>
+            <w:r>
+              <w:rPr>
+                <w:rFonts w:ascii="Times New Roman" w:hAnsi="Times New Roman" w:cs="Times New Roman"/>
+                <w:sz w:val="24"/>
+                <w:szCs w:val="24"/>
+                <w:highlight w:val="white"/>
+              </w:rPr>
+              <w:t>24 (25.81)</w:t>
+            </w:r>
           </w:p>
         </w:tc>
         <w:tc>
@@ -18627,6 +18824,15 @@
                 <w:highlight w:val="white"/>
               </w:rPr>
             </w:pPr>
+            <w:r>
+              <w:rPr>
+                <w:rFonts w:ascii="Times New Roman" w:hAnsi="Times New Roman" w:cs="Times New Roman"/>
+                <w:sz w:val="24"/>
+                <w:szCs w:val="24"/>
+                <w:highlight w:val="white"/>
+              </w:rPr>
+              <w:t>69 (74.19)</w:t>
+            </w:r>
           </w:p>
         </w:tc>
         <w:tc>
@@ -18694,6 +18900,15 @@
                 <w:highlight w:val="white"/>
               </w:rPr>
             </w:pPr>
+            <w:r>
+              <w:rPr>
+                <w:rFonts w:ascii="Times New Roman" w:hAnsi="Times New Roman" w:cs="Times New Roman"/>
+                <w:sz w:val="24"/>
+                <w:szCs w:val="24"/>
+                <w:highlight w:val="white"/>
+              </w:rPr>
+              <w:t>0.380</w:t>
+            </w:r>
           </w:p>
         </w:tc>
       </w:tr>
@@ -18735,7 +18950,6 @@
                 <w:szCs w:val="24"/>
                 <w:highlight w:val="white"/>
               </w:rPr>
-              <w:lastRenderedPageBreak/>
               <w:t>No</w:t>
             </w:r>
           </w:p>
@@ -18767,6 +18981,15 @@
                 <w:highlight w:val="white"/>
               </w:rPr>
             </w:pPr>
+            <w:r>
+              <w:rPr>
+                <w:rFonts w:ascii="Times New Roman" w:hAnsi="Times New Roman" w:cs="Times New Roman"/>
+                <w:sz w:val="24"/>
+                <w:szCs w:val="24"/>
+                <w:highlight w:val="white"/>
+              </w:rPr>
+              <w:t>56 (21.37)</w:t>
+            </w:r>
           </w:p>
         </w:tc>
         <w:tc>
@@ -18796,6 +19019,15 @@
                 <w:highlight w:val="white"/>
               </w:rPr>
             </w:pPr>
+            <w:r>
+              <w:rPr>
+                <w:rFonts w:ascii="Times New Roman" w:hAnsi="Times New Roman" w:cs="Times New Roman"/>
+                <w:sz w:val="24"/>
+                <w:szCs w:val="24"/>
+                <w:highlight w:val="white"/>
+              </w:rPr>
+              <w:t>206 (78.63)</w:t>
+            </w:r>
           </w:p>
         </w:tc>
         <w:tc>
@@ -18904,6 +19136,7 @@
                 <w:szCs w:val="24"/>
                 <w:highlight w:val="white"/>
               </w:rPr>
+              <w:lastRenderedPageBreak/>
               <w:t>Nipple discharge</w:t>
             </w:r>
           </w:p>
@@ -19094,6 +19327,15 @@
                 <w:highlight w:val="white"/>
               </w:rPr>
             </w:pPr>
+            <w:r>
+              <w:rPr>
+                <w:rFonts w:ascii="Times New Roman" w:hAnsi="Times New Roman" w:cs="Times New Roman"/>
+                <w:sz w:val="24"/>
+                <w:szCs w:val="24"/>
+                <w:highlight w:val="white"/>
+              </w:rPr>
+              <w:t>4 (20.00)</w:t>
+            </w:r>
           </w:p>
         </w:tc>
         <w:tc>
@@ -19123,6 +19365,15 @@
                 <w:highlight w:val="white"/>
               </w:rPr>
             </w:pPr>
+            <w:r>
+              <w:rPr>
+                <w:rFonts w:ascii="Times New Roman" w:hAnsi="Times New Roman" w:cs="Times New Roman"/>
+                <w:sz w:val="24"/>
+                <w:szCs w:val="24"/>
+                <w:highlight w:val="white"/>
+              </w:rPr>
+              <w:t>16 (80.00)</w:t>
+            </w:r>
           </w:p>
         </w:tc>
         <w:tc>
@@ -19190,6 +19441,15 @@
                 <w:highlight w:val="white"/>
               </w:rPr>
             </w:pPr>
+            <w:r>
+              <w:rPr>
+                <w:rFonts w:ascii="Times New Roman" w:hAnsi="Times New Roman" w:cs="Times New Roman"/>
+                <w:sz w:val="24"/>
+                <w:szCs w:val="24"/>
+                <w:highlight w:val="white"/>
+              </w:rPr>
+              <w:t>0.780</w:t>
+            </w:r>
           </w:p>
         </w:tc>
       </w:tr>
@@ -19262,6 +19522,15 @@
                 <w:highlight w:val="white"/>
               </w:rPr>
             </w:pPr>
+            <w:r>
+              <w:rPr>
+                <w:rFonts w:ascii="Times New Roman" w:hAnsi="Times New Roman" w:cs="Times New Roman"/>
+                <w:sz w:val="24"/>
+                <w:szCs w:val="24"/>
+                <w:highlight w:val="white"/>
+              </w:rPr>
+              <w:t>76 (22.69)</w:t>
+            </w:r>
           </w:p>
         </w:tc>
         <w:tc>
@@ -19291,6 +19560,15 @@
                 <w:highlight w:val="white"/>
               </w:rPr>
             </w:pPr>
+            <w:r>
+              <w:rPr>
+                <w:rFonts w:ascii="Times New Roman" w:hAnsi="Times New Roman" w:cs="Times New Roman"/>
+                <w:sz w:val="24"/>
+                <w:szCs w:val="24"/>
+                <w:highlight w:val="white"/>
+              </w:rPr>
+              <w:t>259 (77.31)</w:t>
+            </w:r>
           </w:p>
         </w:tc>
         <w:tc>
@@ -19589,6 +19867,15 @@
                 <w:highlight w:val="white"/>
               </w:rPr>
             </w:pPr>
+            <w:r>
+              <w:rPr>
+                <w:rFonts w:ascii="Times New Roman" w:hAnsi="Times New Roman" w:cs="Times New Roman"/>
+                <w:sz w:val="24"/>
+                <w:szCs w:val="24"/>
+                <w:highlight w:val="white"/>
+              </w:rPr>
+              <w:t>4 (26.67)</w:t>
+            </w:r>
           </w:p>
         </w:tc>
         <w:tc>
@@ -19618,6 +19905,15 @@
                 <w:highlight w:val="white"/>
               </w:rPr>
             </w:pPr>
+            <w:r>
+              <w:rPr>
+                <w:rFonts w:ascii="Times New Roman" w:hAnsi="Times New Roman" w:cs="Times New Roman"/>
+                <w:sz w:val="24"/>
+                <w:szCs w:val="24"/>
+                <w:highlight w:val="white"/>
+              </w:rPr>
+              <w:t>11 (73.33)</w:t>
+            </w:r>
           </w:p>
         </w:tc>
         <w:tc>
@@ -19685,6 +19981,15 @@
                 <w:highlight w:val="white"/>
               </w:rPr>
             </w:pPr>
+            <w:r>
+              <w:rPr>
+                <w:rFonts w:ascii="Times New Roman" w:hAnsi="Times New Roman" w:cs="Times New Roman"/>
+                <w:sz w:val="24"/>
+                <w:szCs w:val="24"/>
+                <w:highlight w:val="white"/>
+              </w:rPr>
+              <w:t>0.696</w:t>
+            </w:r>
           </w:p>
         </w:tc>
       </w:tr>
@@ -19757,6 +20062,15 @@
                 <w:highlight w:val="white"/>
               </w:rPr>
             </w:pPr>
+            <w:r>
+              <w:rPr>
+                <w:rFonts w:ascii="Times New Roman" w:hAnsi="Times New Roman" w:cs="Times New Roman"/>
+                <w:sz w:val="24"/>
+                <w:szCs w:val="24"/>
+                <w:highlight w:val="white"/>
+              </w:rPr>
+              <w:t>76 (22.35)</w:t>
+            </w:r>
           </w:p>
         </w:tc>
         <w:tc>
@@ -19786,6 +20100,15 @@
                 <w:highlight w:val="white"/>
               </w:rPr>
             </w:pPr>
+            <w:r>
+              <w:rPr>
+                <w:rFonts w:ascii="Times New Roman" w:hAnsi="Times New Roman" w:cs="Times New Roman"/>
+                <w:sz w:val="24"/>
+                <w:szCs w:val="24"/>
+                <w:highlight w:val="white"/>
+              </w:rPr>
+              <w:t>264 (77.65)</w:t>
+            </w:r>
           </w:p>
         </w:tc>
         <w:tc>
@@ -20084,6 +20407,15 @@
                 <w:highlight w:val="white"/>
               </w:rPr>
             </w:pPr>
+            <w:r>
+              <w:rPr>
+                <w:rFonts w:ascii="Times New Roman" w:hAnsi="Times New Roman" w:cs="Times New Roman"/>
+                <w:sz w:val="24"/>
+                <w:szCs w:val="24"/>
+                <w:highlight w:val="white"/>
+              </w:rPr>
+              <w:t>6 (50.00)</w:t>
+            </w:r>
           </w:p>
         </w:tc>
         <w:tc>
@@ -20113,6 +20445,15 @@
                 <w:highlight w:val="white"/>
               </w:rPr>
             </w:pPr>
+            <w:r>
+              <w:rPr>
+                <w:rFonts w:ascii="Times New Roman" w:hAnsi="Times New Roman" w:cs="Times New Roman"/>
+                <w:sz w:val="24"/>
+                <w:szCs w:val="24"/>
+                <w:highlight w:val="white"/>
+              </w:rPr>
+              <w:t>6 (50.00)</w:t>
+            </w:r>
           </w:p>
         </w:tc>
         <w:tc>
@@ -20180,6 +20521,15 @@
                 <w:highlight w:val="white"/>
               </w:rPr>
             </w:pPr>
+            <w:r>
+              <w:rPr>
+                <w:rFonts w:ascii="Times New Roman" w:hAnsi="Times New Roman" w:cs="Times New Roman"/>
+                <w:sz w:val="24"/>
+                <w:szCs w:val="24"/>
+                <w:highlight w:val="white"/>
+              </w:rPr>
+              <w:t>0.021</w:t>
+            </w:r>
           </w:p>
         </w:tc>
       </w:tr>
@@ -20252,6 +20602,15 @@
                 <w:highlight w:val="white"/>
               </w:rPr>
             </w:pPr>
+            <w:r>
+              <w:rPr>
+                <w:rFonts w:ascii="Times New Roman" w:hAnsi="Times New Roman" w:cs="Times New Roman"/>
+                <w:sz w:val="24"/>
+                <w:szCs w:val="24"/>
+                <w:highlight w:val="white"/>
+              </w:rPr>
+              <w:t>74 (21.57)</w:t>
+            </w:r>
           </w:p>
         </w:tc>
         <w:tc>
@@ -20281,6 +20640,15 @@
                 <w:highlight w:val="white"/>
               </w:rPr>
             </w:pPr>
+            <w:r>
+              <w:rPr>
+                <w:rFonts w:ascii="Times New Roman" w:hAnsi="Times New Roman" w:cs="Times New Roman"/>
+                <w:sz w:val="24"/>
+                <w:szCs w:val="24"/>
+                <w:highlight w:val="white"/>
+              </w:rPr>
+              <w:t>269 (78.43)</w:t>
+            </w:r>
           </w:p>
         </w:tc>
         <w:tc>
@@ -20579,6 +20947,15 @@
                 <w:highlight w:val="white"/>
               </w:rPr>
             </w:pPr>
+            <w:r>
+              <w:rPr>
+                <w:rFonts w:ascii="Times New Roman" w:hAnsi="Times New Roman" w:cs="Times New Roman"/>
+                <w:sz w:val="24"/>
+                <w:szCs w:val="24"/>
+                <w:highlight w:val="white"/>
+              </w:rPr>
+              <w:t>9 (21.43)</w:t>
+            </w:r>
           </w:p>
         </w:tc>
         <w:tc>
@@ -20608,6 +20985,15 @@
                 <w:highlight w:val="white"/>
               </w:rPr>
             </w:pPr>
+            <w:r>
+              <w:rPr>
+                <w:rFonts w:ascii="Times New Roman" w:hAnsi="Times New Roman" w:cs="Times New Roman"/>
+                <w:sz w:val="24"/>
+                <w:szCs w:val="24"/>
+                <w:highlight w:val="white"/>
+              </w:rPr>
+              <w:t>33 (78.57)</w:t>
+            </w:r>
           </w:p>
         </w:tc>
         <w:tc>
@@ -20675,6 +21061,15 @@
                 <w:highlight w:val="white"/>
               </w:rPr>
             </w:pPr>
+            <w:r>
+              <w:rPr>
+                <w:rFonts w:ascii="Times New Roman" w:hAnsi="Times New Roman" w:cs="Times New Roman"/>
+                <w:sz w:val="24"/>
+                <w:szCs w:val="24"/>
+                <w:highlight w:val="white"/>
+              </w:rPr>
+              <w:t>0.855</w:t>
+            </w:r>
           </w:p>
         </w:tc>
       </w:tr>
@@ -20747,6 +21142,15 @@
                 <w:highlight w:val="white"/>
               </w:rPr>
             </w:pPr>
+            <w:r>
+              <w:rPr>
+                <w:rFonts w:ascii="Times New Roman" w:hAnsi="Times New Roman" w:cs="Times New Roman"/>
+                <w:sz w:val="24"/>
+                <w:szCs w:val="24"/>
+                <w:highlight w:val="white"/>
+              </w:rPr>
+              <w:t>71 (22.68)</w:t>
+            </w:r>
           </w:p>
         </w:tc>
         <w:tc>
@@ -20776,6 +21180,15 @@
                 <w:highlight w:val="white"/>
               </w:rPr>
             </w:pPr>
+            <w:r>
+              <w:rPr>
+                <w:rFonts w:ascii="Times New Roman" w:hAnsi="Times New Roman" w:cs="Times New Roman"/>
+                <w:sz w:val="24"/>
+                <w:szCs w:val="24"/>
+                <w:highlight w:val="white"/>
+              </w:rPr>
+              <w:t>242 (77.32)</w:t>
+            </w:r>
           </w:p>
         </w:tc>
         <w:tc>
@@ -20884,7 +21297,16 @@
                 <w:szCs w:val="24"/>
                 <w:highlight w:val="white"/>
               </w:rPr>
-              <w:t>Cancer stage</w:t>
+              <w:t>Any</w:t>
+            </w:r>
+            <w:r>
+              <w:rPr>
+                <w:rFonts w:ascii="Times New Roman" w:hAnsi="Times New Roman" w:cs="Times New Roman"/>
+                <w:sz w:val="24"/>
+                <w:szCs w:val="24"/>
+                <w:highlight w:val="white"/>
+              </w:rPr>
+              <w:t xml:space="preserve"> symptoms</w:t>
             </w:r>
           </w:p>
         </w:tc>
@@ -21041,8 +21463,9 @@
                 <w:rFonts w:ascii="Times New Roman" w:hAnsi="Times New Roman" w:cs="Times New Roman"/>
                 <w:sz w:val="24"/>
                 <w:szCs w:val="24"/>
-              </w:rPr>
-              <w:t>Stage I</w:t>
+                <w:highlight w:val="white"/>
+              </w:rPr>
+              <w:t>Yes</w:t>
             </w:r>
           </w:p>
         </w:tc>
@@ -21073,6 +21496,42 @@
                 <w:highlight w:val="white"/>
               </w:rPr>
             </w:pPr>
+            <w:r>
+              <w:rPr>
+                <w:rFonts w:ascii="Times New Roman" w:hAnsi="Times New Roman" w:cs="Times New Roman"/>
+                <w:sz w:val="24"/>
+                <w:szCs w:val="24"/>
+                <w:highlight w:val="white"/>
+              </w:rPr>
+              <w:t>79</w:t>
+            </w:r>
+            <w:r>
+              <w:rPr>
+                <w:rFonts w:ascii="Times New Roman" w:hAnsi="Times New Roman" w:cs="Times New Roman"/>
+                <w:sz w:val="24"/>
+                <w:szCs w:val="24"/>
+                <w:highlight w:val="white"/>
+              </w:rPr>
+              <w:t xml:space="preserve"> (2</w:t>
+            </w:r>
+            <w:r>
+              <w:rPr>
+                <w:rFonts w:ascii="Times New Roman" w:hAnsi="Times New Roman" w:cs="Times New Roman"/>
+                <w:sz w:val="24"/>
+                <w:szCs w:val="24"/>
+                <w:highlight w:val="white"/>
+              </w:rPr>
+              <w:t>4.16</w:t>
+            </w:r>
+            <w:r>
+              <w:rPr>
+                <w:rFonts w:ascii="Times New Roman" w:hAnsi="Times New Roman" w:cs="Times New Roman"/>
+                <w:sz w:val="24"/>
+                <w:szCs w:val="24"/>
+                <w:highlight w:val="white"/>
+              </w:rPr>
+              <w:t>)</w:t>
+            </w:r>
           </w:p>
         </w:tc>
         <w:tc>
@@ -21102,6 +21561,42 @@
                 <w:highlight w:val="white"/>
               </w:rPr>
             </w:pPr>
+            <w:r>
+              <w:rPr>
+                <w:rFonts w:ascii="Times New Roman" w:hAnsi="Times New Roman" w:cs="Times New Roman"/>
+                <w:sz w:val="24"/>
+                <w:szCs w:val="24"/>
+                <w:highlight w:val="white"/>
+              </w:rPr>
+              <w:t>248</w:t>
+            </w:r>
+            <w:r>
+              <w:rPr>
+                <w:rFonts w:ascii="Times New Roman" w:hAnsi="Times New Roman" w:cs="Times New Roman"/>
+                <w:sz w:val="24"/>
+                <w:szCs w:val="24"/>
+                <w:highlight w:val="white"/>
+              </w:rPr>
+              <w:t xml:space="preserve"> (</w:t>
+            </w:r>
+            <w:r>
+              <w:rPr>
+                <w:rFonts w:ascii="Times New Roman" w:hAnsi="Times New Roman" w:cs="Times New Roman"/>
+                <w:sz w:val="24"/>
+                <w:szCs w:val="24"/>
+                <w:highlight w:val="white"/>
+              </w:rPr>
+              <w:t>75.84</w:t>
+            </w:r>
+            <w:r>
+              <w:rPr>
+                <w:rFonts w:ascii="Times New Roman" w:hAnsi="Times New Roman" w:cs="Times New Roman"/>
+                <w:sz w:val="24"/>
+                <w:szCs w:val="24"/>
+                <w:highlight w:val="white"/>
+              </w:rPr>
+              <w:t>)</w:t>
+            </w:r>
           </w:p>
         </w:tc>
         <w:tc>
@@ -21138,7 +21633,34 @@
                 <w:szCs w:val="24"/>
                 <w:highlight w:val="white"/>
               </w:rPr>
-              <w:t>10 (3.94)</w:t>
+              <w:t>327</w:t>
+            </w:r>
+            <w:r>
+              <w:rPr>
+                <w:rFonts w:ascii="Times New Roman" w:hAnsi="Times New Roman" w:cs="Times New Roman"/>
+                <w:sz w:val="24"/>
+                <w:szCs w:val="24"/>
+                <w:highlight w:val="white"/>
+              </w:rPr>
+              <w:t xml:space="preserve"> (</w:t>
+            </w:r>
+            <w:r>
+              <w:rPr>
+                <w:rFonts w:ascii="Times New Roman" w:hAnsi="Times New Roman" w:cs="Times New Roman"/>
+                <w:sz w:val="24"/>
+                <w:szCs w:val="24"/>
+                <w:highlight w:val="white"/>
+              </w:rPr>
+              <w:t>92.11</w:t>
+            </w:r>
+            <w:r>
+              <w:rPr>
+                <w:rFonts w:ascii="Times New Roman" w:hAnsi="Times New Roman" w:cs="Times New Roman"/>
+                <w:sz w:val="24"/>
+                <w:szCs w:val="24"/>
+                <w:highlight w:val="white"/>
+              </w:rPr>
+              <w:t>)</w:t>
             </w:r>
           </w:p>
         </w:tc>
@@ -21169,6 +21691,24 @@
                 <w:highlight w:val="white"/>
               </w:rPr>
             </w:pPr>
+            <w:r>
+              <w:rPr>
+                <w:rFonts w:ascii="Times New Roman" w:hAnsi="Times New Roman" w:cs="Times New Roman"/>
+                <w:sz w:val="24"/>
+                <w:szCs w:val="24"/>
+                <w:highlight w:val="white"/>
+              </w:rPr>
+              <w:t>0.</w:t>
+            </w:r>
+            <w:r>
+              <w:rPr>
+                <w:rFonts w:ascii="Times New Roman" w:hAnsi="Times New Roman" w:cs="Times New Roman"/>
+                <w:sz w:val="24"/>
+                <w:szCs w:val="24"/>
+                <w:highlight w:val="white"/>
+              </w:rPr>
+              <w:t>012</w:t>
+            </w:r>
           </w:p>
         </w:tc>
       </w:tr>
@@ -21208,16 +21748,9 @@
                 <w:rFonts w:ascii="Times New Roman" w:hAnsi="Times New Roman" w:cs="Times New Roman"/>
                 <w:sz w:val="24"/>
                 <w:szCs w:val="24"/>
-              </w:rPr>
-              <w:t>Stage I</w:t>
-            </w:r>
-            <w:r>
-              <w:rPr>
-                <w:rFonts w:ascii="Times New Roman" w:hAnsi="Times New Roman" w:cs="Times New Roman"/>
-                <w:sz w:val="24"/>
-                <w:szCs w:val="24"/>
-              </w:rPr>
-              <w:t>I</w:t>
+                <w:highlight w:val="white"/>
+              </w:rPr>
+              <w:t>No</w:t>
             </w:r>
           </w:p>
         </w:tc>
@@ -21248,6 +21781,42 @@
                 <w:highlight w:val="white"/>
               </w:rPr>
             </w:pPr>
+            <w:r>
+              <w:rPr>
+                <w:rFonts w:ascii="Times New Roman" w:hAnsi="Times New Roman" w:cs="Times New Roman"/>
+                <w:sz w:val="24"/>
+                <w:szCs w:val="24"/>
+                <w:highlight w:val="white"/>
+              </w:rPr>
+              <w:t>1</w:t>
+            </w:r>
+            <w:r>
+              <w:rPr>
+                <w:rFonts w:ascii="Times New Roman" w:hAnsi="Times New Roman" w:cs="Times New Roman"/>
+                <w:sz w:val="24"/>
+                <w:szCs w:val="24"/>
+                <w:highlight w:val="white"/>
+              </w:rPr>
+              <w:t xml:space="preserve"> (</w:t>
+            </w:r>
+            <w:r>
+              <w:rPr>
+                <w:rFonts w:ascii="Times New Roman" w:hAnsi="Times New Roman" w:cs="Times New Roman"/>
+                <w:sz w:val="24"/>
+                <w:szCs w:val="24"/>
+                <w:highlight w:val="white"/>
+              </w:rPr>
+              <w:t>3.57</w:t>
+            </w:r>
+            <w:r>
+              <w:rPr>
+                <w:rFonts w:ascii="Times New Roman" w:hAnsi="Times New Roman" w:cs="Times New Roman"/>
+                <w:sz w:val="24"/>
+                <w:szCs w:val="24"/>
+                <w:highlight w:val="white"/>
+              </w:rPr>
+              <w:t>)</w:t>
+            </w:r>
           </w:p>
         </w:tc>
         <w:tc>
@@ -21277,6 +21846,42 @@
                 <w:highlight w:val="white"/>
               </w:rPr>
             </w:pPr>
+            <w:r>
+              <w:rPr>
+                <w:rFonts w:ascii="Times New Roman" w:hAnsi="Times New Roman" w:cs="Times New Roman"/>
+                <w:sz w:val="24"/>
+                <w:szCs w:val="24"/>
+                <w:highlight w:val="white"/>
+              </w:rPr>
+              <w:t>27</w:t>
+            </w:r>
+            <w:r>
+              <w:rPr>
+                <w:rFonts w:ascii="Times New Roman" w:hAnsi="Times New Roman" w:cs="Times New Roman"/>
+                <w:sz w:val="24"/>
+                <w:szCs w:val="24"/>
+                <w:highlight w:val="white"/>
+              </w:rPr>
+              <w:t xml:space="preserve"> (</w:t>
+            </w:r>
+            <w:r>
+              <w:rPr>
+                <w:rFonts w:ascii="Times New Roman" w:hAnsi="Times New Roman" w:cs="Times New Roman"/>
+                <w:sz w:val="24"/>
+                <w:szCs w:val="24"/>
+                <w:highlight w:val="white"/>
+              </w:rPr>
+              <w:t>96.43</w:t>
+            </w:r>
+            <w:r>
+              <w:rPr>
+                <w:rFonts w:ascii="Times New Roman" w:hAnsi="Times New Roman" w:cs="Times New Roman"/>
+                <w:sz w:val="24"/>
+                <w:szCs w:val="24"/>
+                <w:highlight w:val="white"/>
+              </w:rPr>
+              <w:t>)</w:t>
+            </w:r>
           </w:p>
         </w:tc>
         <w:tc>
@@ -21313,7 +21918,34 @@
                 <w:szCs w:val="24"/>
                 <w:highlight w:val="white"/>
               </w:rPr>
-              <w:t>124 (48.82)</w:t>
+              <w:t>28</w:t>
+            </w:r>
+            <w:r>
+              <w:rPr>
+                <w:rFonts w:ascii="Times New Roman" w:hAnsi="Times New Roman" w:cs="Times New Roman"/>
+                <w:sz w:val="24"/>
+                <w:szCs w:val="24"/>
+                <w:highlight w:val="white"/>
+              </w:rPr>
+              <w:t xml:space="preserve"> (</w:t>
+            </w:r>
+            <w:r>
+              <w:rPr>
+                <w:rFonts w:ascii="Times New Roman" w:hAnsi="Times New Roman" w:cs="Times New Roman"/>
+                <w:sz w:val="24"/>
+                <w:szCs w:val="24"/>
+                <w:highlight w:val="white"/>
+              </w:rPr>
+              <w:t>7.89</w:t>
+            </w:r>
+            <w:r>
+              <w:rPr>
+                <w:rFonts w:ascii="Times New Roman" w:hAnsi="Times New Roman" w:cs="Times New Roman"/>
+                <w:sz w:val="24"/>
+                <w:szCs w:val="24"/>
+                <w:highlight w:val="white"/>
+              </w:rPr>
+              <w:t>)</w:t>
             </w:r>
           </w:p>
         </w:tc>
@@ -21383,16 +22015,9 @@
                 <w:rFonts w:ascii="Times New Roman" w:hAnsi="Times New Roman" w:cs="Times New Roman"/>
                 <w:sz w:val="24"/>
                 <w:szCs w:val="24"/>
-              </w:rPr>
-              <w:t>Stage I</w:t>
-            </w:r>
-            <w:r>
-              <w:rPr>
-                <w:rFonts w:ascii="Times New Roman" w:hAnsi="Times New Roman" w:cs="Times New Roman"/>
-                <w:sz w:val="24"/>
-                <w:szCs w:val="24"/>
-              </w:rPr>
-              <w:t>II</w:t>
+                <w:highlight w:val="white"/>
+              </w:rPr>
+              <w:t>Cancer stage</w:t>
             </w:r>
           </w:p>
         </w:tc>
@@ -21481,15 +22106,6 @@
                 <w:highlight w:val="white"/>
               </w:rPr>
             </w:pPr>
-            <w:r>
-              <w:rPr>
-                <w:rFonts w:ascii="Times New Roman" w:hAnsi="Times New Roman" w:cs="Times New Roman"/>
-                <w:sz w:val="24"/>
-                <w:szCs w:val="24"/>
-                <w:highlight w:val="white"/>
-              </w:rPr>
-              <w:t>112 (44.09)</w:t>
-            </w:r>
           </w:p>
         </w:tc>
         <w:tc>
@@ -21561,14 +22177,6 @@
               </w:rPr>
               <w:t>Stage I</w:t>
             </w:r>
-            <w:r>
-              <w:rPr>
-                <w:rFonts w:ascii="Times New Roman" w:hAnsi="Times New Roman" w:cs="Times New Roman"/>
-                <w:sz w:val="24"/>
-                <w:szCs w:val="24"/>
-              </w:rPr>
-              <w:t>V</w:t>
-            </w:r>
           </w:p>
         </w:tc>
         <w:tc>
@@ -21598,6 +22206,15 @@
                 <w:highlight w:val="white"/>
               </w:rPr>
             </w:pPr>
+            <w:r>
+              <w:rPr>
+                <w:rFonts w:ascii="Times New Roman" w:hAnsi="Times New Roman" w:cs="Times New Roman"/>
+                <w:sz w:val="24"/>
+                <w:szCs w:val="24"/>
+                <w:highlight w:val="white"/>
+              </w:rPr>
+              <w:t>4 (40.00)</w:t>
+            </w:r>
           </w:p>
         </w:tc>
         <w:tc>
@@ -21627,6 +22244,15 @@
                 <w:highlight w:val="white"/>
               </w:rPr>
             </w:pPr>
+            <w:r>
+              <w:rPr>
+                <w:rFonts w:ascii="Times New Roman" w:hAnsi="Times New Roman" w:cs="Times New Roman"/>
+                <w:sz w:val="24"/>
+                <w:szCs w:val="24"/>
+                <w:highlight w:val="white"/>
+              </w:rPr>
+              <w:t>6 (60.00)</w:t>
+            </w:r>
           </w:p>
         </w:tc>
         <w:tc>
@@ -21663,7 +22289,7 @@
                 <w:szCs w:val="24"/>
                 <w:highlight w:val="white"/>
               </w:rPr>
-              <w:t>8 (3.15)</w:t>
+              <w:t>10 (3.94)</w:t>
             </w:r>
           </w:p>
         </w:tc>
@@ -21694,6 +22320,15 @@
                 <w:highlight w:val="white"/>
               </w:rPr>
             </w:pPr>
+            <w:r>
+              <w:rPr>
+                <w:rFonts w:ascii="Times New Roman" w:hAnsi="Times New Roman" w:cs="Times New Roman"/>
+                <w:sz w:val="24"/>
+                <w:szCs w:val="24"/>
+                <w:highlight w:val="white"/>
+              </w:rPr>
+              <w:t>0.209</w:t>
+            </w:r>
           </w:p>
         </w:tc>
       </w:tr>
@@ -21723,21 +22358,18 @@
               <w:jc w:val="both"/>
               <w:rPr>
                 <w:rFonts w:ascii="Times New Roman" w:hAnsi="Times New Roman" w:cs="Times New Roman"/>
-                <w:b/>
-                <w:sz w:val="24"/>
-                <w:szCs w:val="24"/>
-                <w:highlight w:val="white"/>
-              </w:rPr>
-            </w:pPr>
-            <w:r>
-              <w:rPr>
-                <w:rFonts w:ascii="Times New Roman" w:hAnsi="Times New Roman" w:cs="Times New Roman"/>
-                <w:b/>
-                <w:sz w:val="24"/>
-                <w:szCs w:val="24"/>
-                <w:highlight w:val="white"/>
-              </w:rPr>
-              <w:t>Discomfort experience</w:t>
+                <w:sz w:val="24"/>
+                <w:szCs w:val="24"/>
+                <w:highlight w:val="white"/>
+              </w:rPr>
+            </w:pPr>
+            <w:r>
+              <w:rPr>
+                <w:rFonts w:ascii="Times New Roman" w:hAnsi="Times New Roman" w:cs="Times New Roman"/>
+                <w:sz w:val="24"/>
+                <w:szCs w:val="24"/>
+              </w:rPr>
+              <w:t>Stage II</w:t>
             </w:r>
           </w:p>
         </w:tc>
@@ -21768,6 +22400,15 @@
                 <w:highlight w:val="white"/>
               </w:rPr>
             </w:pPr>
+            <w:r>
+              <w:rPr>
+                <w:rFonts w:ascii="Times New Roman" w:hAnsi="Times New Roman" w:cs="Times New Roman"/>
+                <w:sz w:val="24"/>
+                <w:szCs w:val="24"/>
+                <w:highlight w:val="white"/>
+              </w:rPr>
+              <w:t>36 (29.03)</w:t>
+            </w:r>
           </w:p>
         </w:tc>
         <w:tc>
@@ -21797,6 +22438,15 @@
                 <w:highlight w:val="white"/>
               </w:rPr>
             </w:pPr>
+            <w:r>
+              <w:rPr>
+                <w:rFonts w:ascii="Times New Roman" w:hAnsi="Times New Roman" w:cs="Times New Roman"/>
+                <w:sz w:val="24"/>
+                <w:szCs w:val="24"/>
+                <w:highlight w:val="white"/>
+              </w:rPr>
+              <w:t>88 (70.97)</w:t>
+            </w:r>
           </w:p>
         </w:tc>
         <w:tc>
@@ -21826,6 +22476,15 @@
                 <w:highlight w:val="white"/>
               </w:rPr>
             </w:pPr>
+            <w:r>
+              <w:rPr>
+                <w:rFonts w:ascii="Times New Roman" w:hAnsi="Times New Roman" w:cs="Times New Roman"/>
+                <w:sz w:val="24"/>
+                <w:szCs w:val="24"/>
+                <w:highlight w:val="white"/>
+              </w:rPr>
+              <w:t>124 (48.82)</w:t>
+            </w:r>
           </w:p>
         </w:tc>
         <w:tc>
@@ -21894,9 +22553,8 @@
                 <w:rFonts w:ascii="Times New Roman" w:hAnsi="Times New Roman" w:cs="Times New Roman"/>
                 <w:sz w:val="24"/>
                 <w:szCs w:val="24"/>
-                <w:highlight w:val="white"/>
-              </w:rPr>
-              <w:t>Arm pain</w:t>
+              </w:rPr>
+              <w:t>Stage III</w:t>
             </w:r>
           </w:p>
         </w:tc>
@@ -21927,6 +22585,15 @@
                 <w:highlight w:val="white"/>
               </w:rPr>
             </w:pPr>
+            <w:r>
+              <w:rPr>
+                <w:rFonts w:ascii="Times New Roman" w:hAnsi="Times New Roman" w:cs="Times New Roman"/>
+                <w:sz w:val="24"/>
+                <w:szCs w:val="24"/>
+                <w:highlight w:val="white"/>
+              </w:rPr>
+              <w:t>22 (19.64)</w:t>
+            </w:r>
           </w:p>
         </w:tc>
         <w:tc>
@@ -21956,6 +22623,15 @@
                 <w:highlight w:val="white"/>
               </w:rPr>
             </w:pPr>
+            <w:r>
+              <w:rPr>
+                <w:rFonts w:ascii="Times New Roman" w:hAnsi="Times New Roman" w:cs="Times New Roman"/>
+                <w:sz w:val="24"/>
+                <w:szCs w:val="24"/>
+                <w:highlight w:val="white"/>
+              </w:rPr>
+              <w:t>90 (80.36)</w:t>
+            </w:r>
           </w:p>
         </w:tc>
         <w:tc>
@@ -21985,6 +22661,15 @@
                 <w:highlight w:val="white"/>
               </w:rPr>
             </w:pPr>
+            <w:r>
+              <w:rPr>
+                <w:rFonts w:ascii="Times New Roman" w:hAnsi="Times New Roman" w:cs="Times New Roman"/>
+                <w:sz w:val="24"/>
+                <w:szCs w:val="24"/>
+                <w:highlight w:val="white"/>
+              </w:rPr>
+              <w:t>112 (44.09)</w:t>
+            </w:r>
           </w:p>
         </w:tc>
         <w:tc>
@@ -22053,9 +22738,8 @@
                 <w:rFonts w:ascii="Times New Roman" w:hAnsi="Times New Roman" w:cs="Times New Roman"/>
                 <w:sz w:val="24"/>
                 <w:szCs w:val="24"/>
-                <w:highlight w:val="white"/>
-              </w:rPr>
-              <w:t>Yes</w:t>
+              </w:rPr>
+              <w:t>Stage IV</w:t>
             </w:r>
           </w:p>
         </w:tc>
@@ -22086,6 +22770,15 @@
                 <w:highlight w:val="white"/>
               </w:rPr>
             </w:pPr>
+            <w:r>
+              <w:rPr>
+                <w:rFonts w:ascii="Times New Roman" w:hAnsi="Times New Roman" w:cs="Times New Roman"/>
+                <w:sz w:val="24"/>
+                <w:szCs w:val="24"/>
+                <w:highlight w:val="white"/>
+              </w:rPr>
+              <w:t>3 (37.50)</w:t>
+            </w:r>
           </w:p>
         </w:tc>
         <w:tc>
@@ -22115,6 +22808,24 @@
                 <w:highlight w:val="white"/>
               </w:rPr>
             </w:pPr>
+            <w:r>
+              <w:rPr>
+                <w:rFonts w:ascii="Times New Roman" w:hAnsi="Times New Roman" w:cs="Times New Roman"/>
+                <w:sz w:val="24"/>
+                <w:szCs w:val="24"/>
+                <w:highlight w:val="white"/>
+              </w:rPr>
+              <w:t>5 (62.50</w:t>
+            </w:r>
+            <w:r>
+              <w:rPr>
+                <w:rFonts w:ascii="Times New Roman" w:hAnsi="Times New Roman" w:cs="Times New Roman"/>
+                <w:sz w:val="24"/>
+                <w:szCs w:val="24"/>
+                <w:highlight w:val="white"/>
+              </w:rPr>
+              <w:t>)</w:t>
+            </w:r>
           </w:p>
         </w:tc>
         <w:tc>
@@ -22151,7 +22862,7 @@
                 <w:szCs w:val="24"/>
                 <w:highlight w:val="white"/>
               </w:rPr>
-              <w:t>118 (34.81)</w:t>
+              <w:t>8 (3.15)</w:t>
             </w:r>
           </w:p>
         </w:tc>
@@ -22211,19 +22922,21 @@
               <w:jc w:val="both"/>
               <w:rPr>
                 <w:rFonts w:ascii="Times New Roman" w:hAnsi="Times New Roman" w:cs="Times New Roman"/>
-                <w:sz w:val="24"/>
-                <w:szCs w:val="24"/>
-                <w:highlight w:val="white"/>
-              </w:rPr>
-            </w:pPr>
-            <w:r>
-              <w:rPr>
-                <w:rFonts w:ascii="Times New Roman" w:hAnsi="Times New Roman" w:cs="Times New Roman"/>
-                <w:sz w:val="24"/>
-                <w:szCs w:val="24"/>
-                <w:highlight w:val="white"/>
-              </w:rPr>
-              <w:t>No</w:t>
+                <w:b/>
+                <w:sz w:val="24"/>
+                <w:szCs w:val="24"/>
+                <w:highlight w:val="white"/>
+              </w:rPr>
+            </w:pPr>
+            <w:r>
+              <w:rPr>
+                <w:rFonts w:ascii="Times New Roman" w:hAnsi="Times New Roman" w:cs="Times New Roman"/>
+                <w:b/>
+                <w:sz w:val="24"/>
+                <w:szCs w:val="24"/>
+                <w:highlight w:val="white"/>
+              </w:rPr>
+              <w:t>Discomfort experience</w:t>
             </w:r>
           </w:p>
         </w:tc>
@@ -22312,15 +23025,6 @@
                 <w:highlight w:val="white"/>
               </w:rPr>
             </w:pPr>
-            <w:r>
-              <w:rPr>
-                <w:rFonts w:ascii="Times New Roman" w:hAnsi="Times New Roman" w:cs="Times New Roman"/>
-                <w:sz w:val="24"/>
-                <w:szCs w:val="24"/>
-                <w:highlight w:val="white"/>
-              </w:rPr>
-              <w:t>221 (65.19)</w:t>
-            </w:r>
           </w:p>
         </w:tc>
         <w:tc>
@@ -22391,7 +23095,7 @@
                 <w:szCs w:val="24"/>
                 <w:highlight w:val="white"/>
               </w:rPr>
-              <w:t>Breast pain</w:t>
+              <w:t>Arm pain</w:t>
             </w:r>
           </w:p>
         </w:tc>
@@ -22646,7 +23350,7 @@
                 <w:szCs w:val="24"/>
                 <w:highlight w:val="white"/>
               </w:rPr>
-              <w:t>177 (52.06)</w:t>
+              <w:t>118 (34.81)</w:t>
             </w:r>
           </w:p>
         </w:tc>
@@ -22814,7 +23518,7 @@
                 <w:szCs w:val="24"/>
                 <w:highlight w:val="white"/>
               </w:rPr>
-              <w:t>163 (47.94)</w:t>
+              <w:t>221 (65.19)</w:t>
             </w:r>
           </w:p>
         </w:tc>
@@ -22886,7 +23590,7 @@
                 <w:szCs w:val="24"/>
                 <w:highlight w:val="white"/>
               </w:rPr>
-              <w:t>Itching</w:t>
+              <w:t>Breast pain</w:t>
             </w:r>
           </w:p>
         </w:tc>
@@ -23141,7 +23845,7 @@
                 <w:szCs w:val="24"/>
                 <w:highlight w:val="white"/>
               </w:rPr>
-              <w:t>115 (33.82)</w:t>
+              <w:t>177 (52.06)</w:t>
             </w:r>
           </w:p>
         </w:tc>
@@ -23309,7 +24013,7 @@
                 <w:szCs w:val="24"/>
                 <w:highlight w:val="white"/>
               </w:rPr>
-              <w:t>225 (66.18)</w:t>
+              <w:t>163 (47.94)</w:t>
             </w:r>
           </w:p>
         </w:tc>
@@ -23381,7 +24085,7 @@
                 <w:szCs w:val="24"/>
                 <w:highlight w:val="white"/>
               </w:rPr>
-              <w:t>Lump</w:t>
+              <w:t>Itching</w:t>
             </w:r>
           </w:p>
         </w:tc>
@@ -23636,7 +24340,7 @@
                 <w:szCs w:val="24"/>
                 <w:highlight w:val="white"/>
               </w:rPr>
-              <w:t>155 (45.86)</w:t>
+              <w:t>115 (33.82)</w:t>
             </w:r>
           </w:p>
         </w:tc>
@@ -23804,7 +24508,7 @@
                 <w:szCs w:val="24"/>
                 <w:highlight w:val="white"/>
               </w:rPr>
-              <w:t>183 (54.14)</w:t>
+              <w:t>225 (66.18)</w:t>
             </w:r>
           </w:p>
         </w:tc>
@@ -23876,7 +24580,7 @@
                 <w:szCs w:val="24"/>
                 <w:highlight w:val="white"/>
               </w:rPr>
-              <w:t>Nipple discharge</w:t>
+              <w:t>Lump</w:t>
             </w:r>
           </w:p>
         </w:tc>
@@ -24131,7 +24835,7 @@
                 <w:szCs w:val="24"/>
                 <w:highlight w:val="white"/>
               </w:rPr>
-              <w:t>41 (12.13)</w:t>
+              <w:t>155 (45.86)</w:t>
             </w:r>
           </w:p>
         </w:tc>
@@ -24299,7 +25003,7 @@
                 <w:szCs w:val="24"/>
                 <w:highlight w:val="white"/>
               </w:rPr>
-              <w:t>297 (87.87)</w:t>
+              <w:t>183 (54.14)</w:t>
             </w:r>
           </w:p>
         </w:tc>
@@ -24371,7 +25075,7 @@
                 <w:szCs w:val="24"/>
                 <w:highlight w:val="white"/>
               </w:rPr>
-              <w:t>Shape changes</w:t>
+              <w:t>Nipple discharge</w:t>
             </w:r>
           </w:p>
         </w:tc>
@@ -24626,7 +25330,7 @@
                 <w:szCs w:val="24"/>
                 <w:highlight w:val="white"/>
               </w:rPr>
-              <w:t>106 (31.36)</w:t>
+              <w:t>41 (12.13)</w:t>
             </w:r>
           </w:p>
         </w:tc>
@@ -24794,7 +25498,7 @@
                 <w:szCs w:val="24"/>
                 <w:highlight w:val="white"/>
               </w:rPr>
-              <w:t>232 (68.64)</w:t>
+              <w:t>297 (87.87)</w:t>
             </w:r>
           </w:p>
         </w:tc>
@@ -24866,7 +25570,7 @@
                 <w:szCs w:val="24"/>
                 <w:highlight w:val="white"/>
               </w:rPr>
-              <w:t>Skin changes</w:t>
+              <w:t>Shape changes</w:t>
             </w:r>
           </w:p>
         </w:tc>
@@ -25121,7 +25825,7 @@
                 <w:szCs w:val="24"/>
                 <w:highlight w:val="white"/>
               </w:rPr>
-              <w:t>43 (12.72)</w:t>
+              <w:t>106 (31.36)</w:t>
             </w:r>
           </w:p>
         </w:tc>
@@ -25289,7 +25993,7 @@
                 <w:szCs w:val="24"/>
                 <w:highlight w:val="white"/>
               </w:rPr>
-              <w:t>295 (87.28)</w:t>
+              <w:t>232 (68.64)</w:t>
             </w:r>
           </w:p>
         </w:tc>
@@ -25361,7 +26065,7 @@
                 <w:szCs w:val="24"/>
                 <w:highlight w:val="white"/>
               </w:rPr>
-              <w:t>Ulcer or sore skin</w:t>
+              <w:t>Skin changes</w:t>
             </w:r>
           </w:p>
         </w:tc>
@@ -25520,7 +26224,502 @@
                 <w:szCs w:val="24"/>
                 <w:highlight w:val="white"/>
               </w:rPr>
+              <w:t>Yes</w:t>
+            </w:r>
+          </w:p>
+        </w:tc>
+        <w:tc>
+          <w:tcPr>
+            <w:tcW w:w="780" w:type="pct"/>
+            <w:tcBorders>
+              <w:top w:val="nil"/>
+              <w:left w:val="nil"/>
+              <w:bottom w:val="single" w:sz="8" w:space="0" w:color="000000"/>
+              <w:right w:val="single" w:sz="8" w:space="0" w:color="000000"/>
+            </w:tcBorders>
+            <w:shd w:val="clear" w:color="auto" w:fill="auto"/>
+            <w:tcMar>
+              <w:top w:w="0" w:type="dxa"/>
+              <w:left w:w="100" w:type="dxa"/>
+              <w:bottom w:w="0" w:type="dxa"/>
+              <w:right w:w="100" w:type="dxa"/>
+            </w:tcMar>
+          </w:tcPr>
+          <w:p>
+            <w:pPr>
+              <w:jc w:val="both"/>
+              <w:rPr>
+                <w:rFonts w:ascii="Times New Roman" w:hAnsi="Times New Roman" w:cs="Times New Roman"/>
+                <w:sz w:val="24"/>
+                <w:szCs w:val="24"/>
+                <w:highlight w:val="white"/>
+              </w:rPr>
+            </w:pPr>
+          </w:p>
+        </w:tc>
+        <w:tc>
+          <w:tcPr>
+            <w:tcW w:w="780" w:type="pct"/>
+            <w:tcBorders>
+              <w:top w:val="nil"/>
+              <w:left w:val="nil"/>
+              <w:bottom w:val="single" w:sz="8" w:space="0" w:color="000000"/>
+              <w:right w:val="single" w:sz="8" w:space="0" w:color="000000"/>
+            </w:tcBorders>
+            <w:shd w:val="clear" w:color="auto" w:fill="auto"/>
+            <w:tcMar>
+              <w:top w:w="0" w:type="dxa"/>
+              <w:left w:w="100" w:type="dxa"/>
+              <w:bottom w:w="0" w:type="dxa"/>
+              <w:right w:w="100" w:type="dxa"/>
+            </w:tcMar>
+          </w:tcPr>
+          <w:p>
+            <w:pPr>
+              <w:jc w:val="both"/>
+              <w:rPr>
+                <w:rFonts w:ascii="Times New Roman" w:hAnsi="Times New Roman" w:cs="Times New Roman"/>
+                <w:sz w:val="24"/>
+                <w:szCs w:val="24"/>
+                <w:highlight w:val="white"/>
+              </w:rPr>
+            </w:pPr>
+          </w:p>
+        </w:tc>
+        <w:tc>
+          <w:tcPr>
+            <w:tcW w:w="780" w:type="pct"/>
+            <w:tcBorders>
+              <w:top w:val="nil"/>
+              <w:left w:val="nil"/>
+              <w:bottom w:val="single" w:sz="8" w:space="0" w:color="000000"/>
+              <w:right w:val="single" w:sz="8" w:space="0" w:color="000000"/>
+            </w:tcBorders>
+            <w:shd w:val="clear" w:color="auto" w:fill="auto"/>
+            <w:tcMar>
+              <w:top w:w="0" w:type="dxa"/>
+              <w:left w:w="100" w:type="dxa"/>
+              <w:bottom w:w="0" w:type="dxa"/>
+              <w:right w:w="100" w:type="dxa"/>
+            </w:tcMar>
+          </w:tcPr>
+          <w:p>
+            <w:pPr>
+              <w:jc w:val="both"/>
+              <w:rPr>
+                <w:rFonts w:ascii="Times New Roman" w:hAnsi="Times New Roman" w:cs="Times New Roman"/>
+                <w:sz w:val="24"/>
+                <w:szCs w:val="24"/>
+                <w:highlight w:val="white"/>
+              </w:rPr>
+            </w:pPr>
+            <w:r>
+              <w:rPr>
+                <w:rFonts w:ascii="Times New Roman" w:hAnsi="Times New Roman" w:cs="Times New Roman"/>
+                <w:sz w:val="24"/>
+                <w:szCs w:val="24"/>
+                <w:highlight w:val="white"/>
+              </w:rPr>
+              <w:t>43 (12.72)</w:t>
+            </w:r>
+          </w:p>
+        </w:tc>
+        <w:tc>
+          <w:tcPr>
+            <w:tcW w:w="552" w:type="pct"/>
+            <w:tcBorders>
+              <w:top w:val="nil"/>
+              <w:left w:val="nil"/>
+              <w:bottom w:val="single" w:sz="8" w:space="0" w:color="000000"/>
+              <w:right w:val="single" w:sz="8" w:space="0" w:color="000000"/>
+            </w:tcBorders>
+            <w:shd w:val="clear" w:color="auto" w:fill="auto"/>
+            <w:tcMar>
+              <w:top w:w="0" w:type="dxa"/>
+              <w:left w:w="100" w:type="dxa"/>
+              <w:bottom w:w="0" w:type="dxa"/>
+              <w:right w:w="100" w:type="dxa"/>
+            </w:tcMar>
+          </w:tcPr>
+          <w:p>
+            <w:pPr>
+              <w:jc w:val="both"/>
+              <w:rPr>
+                <w:rFonts w:ascii="Times New Roman" w:hAnsi="Times New Roman" w:cs="Times New Roman"/>
+                <w:sz w:val="24"/>
+                <w:szCs w:val="24"/>
+                <w:highlight w:val="white"/>
+              </w:rPr>
+            </w:pPr>
+          </w:p>
+        </w:tc>
+      </w:tr>
+      <w:tr>
+        <w:trPr>
+          <w:trHeight w:val="315"/>
+        </w:trPr>
+        <w:tc>
+          <w:tcPr>
+            <w:tcW w:w="2108" w:type="pct"/>
+            <w:tcBorders>
+              <w:top w:val="nil"/>
+              <w:left w:val="single" w:sz="8" w:space="0" w:color="000000"/>
+              <w:bottom w:val="single" w:sz="8" w:space="0" w:color="000000"/>
+              <w:right w:val="single" w:sz="8" w:space="0" w:color="000000"/>
+            </w:tcBorders>
+            <w:shd w:val="clear" w:color="auto" w:fill="auto"/>
+            <w:tcMar>
+              <w:top w:w="0" w:type="dxa"/>
+              <w:left w:w="100" w:type="dxa"/>
+              <w:bottom w:w="0" w:type="dxa"/>
+              <w:right w:w="100" w:type="dxa"/>
+            </w:tcMar>
+          </w:tcPr>
+          <w:p>
+            <w:pPr>
+              <w:jc w:val="both"/>
+              <w:rPr>
+                <w:rFonts w:ascii="Times New Roman" w:hAnsi="Times New Roman" w:cs="Times New Roman"/>
+                <w:sz w:val="24"/>
+                <w:szCs w:val="24"/>
+                <w:highlight w:val="white"/>
+              </w:rPr>
+            </w:pPr>
+            <w:r>
+              <w:rPr>
+                <w:rFonts w:ascii="Times New Roman" w:hAnsi="Times New Roman" w:cs="Times New Roman"/>
+                <w:sz w:val="24"/>
+                <w:szCs w:val="24"/>
+                <w:highlight w:val="white"/>
+              </w:rPr>
               <w:lastRenderedPageBreak/>
+              <w:t>No</w:t>
+            </w:r>
+          </w:p>
+        </w:tc>
+        <w:tc>
+          <w:tcPr>
+            <w:tcW w:w="780" w:type="pct"/>
+            <w:tcBorders>
+              <w:top w:val="nil"/>
+              <w:left w:val="nil"/>
+              <w:bottom w:val="single" w:sz="8" w:space="0" w:color="000000"/>
+              <w:right w:val="single" w:sz="8" w:space="0" w:color="000000"/>
+            </w:tcBorders>
+            <w:shd w:val="clear" w:color="auto" w:fill="auto"/>
+            <w:tcMar>
+              <w:top w:w="0" w:type="dxa"/>
+              <w:left w:w="100" w:type="dxa"/>
+              <w:bottom w:w="0" w:type="dxa"/>
+              <w:right w:w="100" w:type="dxa"/>
+            </w:tcMar>
+          </w:tcPr>
+          <w:p>
+            <w:pPr>
+              <w:jc w:val="both"/>
+              <w:rPr>
+                <w:rFonts w:ascii="Times New Roman" w:hAnsi="Times New Roman" w:cs="Times New Roman"/>
+                <w:sz w:val="24"/>
+                <w:szCs w:val="24"/>
+                <w:highlight w:val="white"/>
+              </w:rPr>
+            </w:pPr>
+          </w:p>
+        </w:tc>
+        <w:tc>
+          <w:tcPr>
+            <w:tcW w:w="780" w:type="pct"/>
+            <w:tcBorders>
+              <w:top w:val="nil"/>
+              <w:left w:val="nil"/>
+              <w:bottom w:val="single" w:sz="8" w:space="0" w:color="000000"/>
+              <w:right w:val="single" w:sz="8" w:space="0" w:color="000000"/>
+            </w:tcBorders>
+            <w:shd w:val="clear" w:color="auto" w:fill="auto"/>
+            <w:tcMar>
+              <w:top w:w="0" w:type="dxa"/>
+              <w:left w:w="100" w:type="dxa"/>
+              <w:bottom w:w="0" w:type="dxa"/>
+              <w:right w:w="100" w:type="dxa"/>
+            </w:tcMar>
+          </w:tcPr>
+          <w:p>
+            <w:pPr>
+              <w:jc w:val="both"/>
+              <w:rPr>
+                <w:rFonts w:ascii="Times New Roman" w:hAnsi="Times New Roman" w:cs="Times New Roman"/>
+                <w:sz w:val="24"/>
+                <w:szCs w:val="24"/>
+                <w:highlight w:val="white"/>
+              </w:rPr>
+            </w:pPr>
+          </w:p>
+        </w:tc>
+        <w:tc>
+          <w:tcPr>
+            <w:tcW w:w="780" w:type="pct"/>
+            <w:tcBorders>
+              <w:top w:val="nil"/>
+              <w:left w:val="nil"/>
+              <w:bottom w:val="single" w:sz="8" w:space="0" w:color="000000"/>
+              <w:right w:val="single" w:sz="8" w:space="0" w:color="000000"/>
+            </w:tcBorders>
+            <w:shd w:val="clear" w:color="auto" w:fill="auto"/>
+            <w:tcMar>
+              <w:top w:w="0" w:type="dxa"/>
+              <w:left w:w="100" w:type="dxa"/>
+              <w:bottom w:w="0" w:type="dxa"/>
+              <w:right w:w="100" w:type="dxa"/>
+            </w:tcMar>
+          </w:tcPr>
+          <w:p>
+            <w:pPr>
+              <w:jc w:val="both"/>
+              <w:rPr>
+                <w:rFonts w:ascii="Times New Roman" w:hAnsi="Times New Roman" w:cs="Times New Roman"/>
+                <w:sz w:val="24"/>
+                <w:szCs w:val="24"/>
+                <w:highlight w:val="white"/>
+              </w:rPr>
+            </w:pPr>
+            <w:r>
+              <w:rPr>
+                <w:rFonts w:ascii="Times New Roman" w:hAnsi="Times New Roman" w:cs="Times New Roman"/>
+                <w:sz w:val="24"/>
+                <w:szCs w:val="24"/>
+                <w:highlight w:val="white"/>
+              </w:rPr>
+              <w:t>295 (87.28)</w:t>
+            </w:r>
+          </w:p>
+        </w:tc>
+        <w:tc>
+          <w:tcPr>
+            <w:tcW w:w="552" w:type="pct"/>
+            <w:tcBorders>
+              <w:top w:val="nil"/>
+              <w:left w:val="nil"/>
+              <w:bottom w:val="single" w:sz="8" w:space="0" w:color="000000"/>
+              <w:right w:val="single" w:sz="8" w:space="0" w:color="000000"/>
+            </w:tcBorders>
+            <w:shd w:val="clear" w:color="auto" w:fill="auto"/>
+            <w:tcMar>
+              <w:top w:w="0" w:type="dxa"/>
+              <w:left w:w="100" w:type="dxa"/>
+              <w:bottom w:w="0" w:type="dxa"/>
+              <w:right w:w="100" w:type="dxa"/>
+            </w:tcMar>
+          </w:tcPr>
+          <w:p>
+            <w:pPr>
+              <w:jc w:val="both"/>
+              <w:rPr>
+                <w:rFonts w:ascii="Times New Roman" w:hAnsi="Times New Roman" w:cs="Times New Roman"/>
+                <w:sz w:val="24"/>
+                <w:szCs w:val="24"/>
+                <w:highlight w:val="white"/>
+              </w:rPr>
+            </w:pPr>
+          </w:p>
+        </w:tc>
+      </w:tr>
+      <w:tr>
+        <w:trPr>
+          <w:trHeight w:val="315"/>
+        </w:trPr>
+        <w:tc>
+          <w:tcPr>
+            <w:tcW w:w="2108" w:type="pct"/>
+            <w:tcBorders>
+              <w:top w:val="nil"/>
+              <w:left w:val="single" w:sz="8" w:space="0" w:color="000000"/>
+              <w:bottom w:val="single" w:sz="8" w:space="0" w:color="000000"/>
+              <w:right w:val="single" w:sz="8" w:space="0" w:color="000000"/>
+            </w:tcBorders>
+            <w:shd w:val="clear" w:color="auto" w:fill="auto"/>
+            <w:tcMar>
+              <w:top w:w="0" w:type="dxa"/>
+              <w:left w:w="100" w:type="dxa"/>
+              <w:bottom w:w="0" w:type="dxa"/>
+              <w:right w:w="100" w:type="dxa"/>
+            </w:tcMar>
+          </w:tcPr>
+          <w:p>
+            <w:pPr>
+              <w:jc w:val="both"/>
+              <w:rPr>
+                <w:rFonts w:ascii="Times New Roman" w:hAnsi="Times New Roman" w:cs="Times New Roman"/>
+                <w:sz w:val="24"/>
+                <w:szCs w:val="24"/>
+                <w:highlight w:val="white"/>
+              </w:rPr>
+            </w:pPr>
+            <w:r>
+              <w:rPr>
+                <w:rFonts w:ascii="Times New Roman" w:hAnsi="Times New Roman" w:cs="Times New Roman"/>
+                <w:sz w:val="24"/>
+                <w:szCs w:val="24"/>
+                <w:highlight w:val="white"/>
+              </w:rPr>
+              <w:t>Ulcer or sore skin</w:t>
+            </w:r>
+          </w:p>
+        </w:tc>
+        <w:tc>
+          <w:tcPr>
+            <w:tcW w:w="780" w:type="pct"/>
+            <w:tcBorders>
+              <w:top w:val="nil"/>
+              <w:left w:val="nil"/>
+              <w:bottom w:val="single" w:sz="8" w:space="0" w:color="000000"/>
+              <w:right w:val="single" w:sz="8" w:space="0" w:color="000000"/>
+            </w:tcBorders>
+            <w:shd w:val="clear" w:color="auto" w:fill="auto"/>
+            <w:tcMar>
+              <w:top w:w="0" w:type="dxa"/>
+              <w:left w:w="100" w:type="dxa"/>
+              <w:bottom w:w="0" w:type="dxa"/>
+              <w:right w:w="100" w:type="dxa"/>
+            </w:tcMar>
+          </w:tcPr>
+          <w:p>
+            <w:pPr>
+              <w:jc w:val="both"/>
+              <w:rPr>
+                <w:rFonts w:ascii="Times New Roman" w:hAnsi="Times New Roman" w:cs="Times New Roman"/>
+                <w:sz w:val="24"/>
+                <w:szCs w:val="24"/>
+                <w:highlight w:val="white"/>
+              </w:rPr>
+            </w:pPr>
+          </w:p>
+        </w:tc>
+        <w:tc>
+          <w:tcPr>
+            <w:tcW w:w="780" w:type="pct"/>
+            <w:tcBorders>
+              <w:top w:val="nil"/>
+              <w:left w:val="nil"/>
+              <w:bottom w:val="single" w:sz="8" w:space="0" w:color="000000"/>
+              <w:right w:val="single" w:sz="8" w:space="0" w:color="000000"/>
+            </w:tcBorders>
+            <w:shd w:val="clear" w:color="auto" w:fill="auto"/>
+            <w:tcMar>
+              <w:top w:w="0" w:type="dxa"/>
+              <w:left w:w="100" w:type="dxa"/>
+              <w:bottom w:w="0" w:type="dxa"/>
+              <w:right w:w="100" w:type="dxa"/>
+            </w:tcMar>
+          </w:tcPr>
+          <w:p>
+            <w:pPr>
+              <w:jc w:val="both"/>
+              <w:rPr>
+                <w:rFonts w:ascii="Times New Roman" w:hAnsi="Times New Roman" w:cs="Times New Roman"/>
+                <w:sz w:val="24"/>
+                <w:szCs w:val="24"/>
+                <w:highlight w:val="white"/>
+              </w:rPr>
+            </w:pPr>
+          </w:p>
+        </w:tc>
+        <w:tc>
+          <w:tcPr>
+            <w:tcW w:w="780" w:type="pct"/>
+            <w:tcBorders>
+              <w:top w:val="nil"/>
+              <w:left w:val="nil"/>
+              <w:bottom w:val="single" w:sz="8" w:space="0" w:color="000000"/>
+              <w:right w:val="single" w:sz="8" w:space="0" w:color="000000"/>
+            </w:tcBorders>
+            <w:shd w:val="clear" w:color="auto" w:fill="auto"/>
+            <w:tcMar>
+              <w:top w:w="0" w:type="dxa"/>
+              <w:left w:w="100" w:type="dxa"/>
+              <w:bottom w:w="0" w:type="dxa"/>
+              <w:right w:w="100" w:type="dxa"/>
+            </w:tcMar>
+          </w:tcPr>
+          <w:p>
+            <w:pPr>
+              <w:jc w:val="both"/>
+              <w:rPr>
+                <w:rFonts w:ascii="Times New Roman" w:hAnsi="Times New Roman" w:cs="Times New Roman"/>
+                <w:sz w:val="24"/>
+                <w:szCs w:val="24"/>
+                <w:highlight w:val="white"/>
+              </w:rPr>
+            </w:pPr>
+          </w:p>
+        </w:tc>
+        <w:tc>
+          <w:tcPr>
+            <w:tcW w:w="552" w:type="pct"/>
+            <w:tcBorders>
+              <w:top w:val="nil"/>
+              <w:left w:val="nil"/>
+              <w:bottom w:val="single" w:sz="8" w:space="0" w:color="000000"/>
+              <w:right w:val="single" w:sz="8" w:space="0" w:color="000000"/>
+            </w:tcBorders>
+            <w:shd w:val="clear" w:color="auto" w:fill="auto"/>
+            <w:tcMar>
+              <w:top w:w="0" w:type="dxa"/>
+              <w:left w:w="100" w:type="dxa"/>
+              <w:bottom w:w="0" w:type="dxa"/>
+              <w:right w:w="100" w:type="dxa"/>
+            </w:tcMar>
+          </w:tcPr>
+          <w:p>
+            <w:pPr>
+              <w:jc w:val="both"/>
+              <w:rPr>
+                <w:rFonts w:ascii="Times New Roman" w:hAnsi="Times New Roman" w:cs="Times New Roman"/>
+                <w:sz w:val="24"/>
+                <w:szCs w:val="24"/>
+                <w:highlight w:val="white"/>
+              </w:rPr>
+            </w:pPr>
+          </w:p>
+        </w:tc>
+      </w:tr>
+      <w:tr>
+        <w:trPr>
+          <w:trHeight w:val="315"/>
+        </w:trPr>
+        <w:tc>
+          <w:tcPr>
+            <w:tcW w:w="2108" w:type="pct"/>
+            <w:tcBorders>
+              <w:top w:val="nil"/>
+              <w:left w:val="single" w:sz="8" w:space="0" w:color="000000"/>
+              <w:bottom w:val="single" w:sz="8" w:space="0" w:color="000000"/>
+              <w:right w:val="single" w:sz="8" w:space="0" w:color="000000"/>
+            </w:tcBorders>
+            <w:shd w:val="clear" w:color="auto" w:fill="auto"/>
+            <w:tcMar>
+              <w:top w:w="0" w:type="dxa"/>
+              <w:left w:w="100" w:type="dxa"/>
+              <w:bottom w:w="0" w:type="dxa"/>
+              <w:right w:w="100" w:type="dxa"/>
+            </w:tcMar>
+          </w:tcPr>
+          <w:p>
+            <w:pPr>
+              <w:jc w:val="both"/>
+              <w:rPr>
+                <w:rFonts w:ascii="Times New Roman" w:hAnsi="Times New Roman" w:cs="Times New Roman"/>
+                <w:sz w:val="24"/>
+                <w:szCs w:val="24"/>
+                <w:highlight w:val="white"/>
+              </w:rPr>
+            </w:pPr>
+            <w:r>
+              <w:rPr>
+                <w:rFonts w:ascii="Times New Roman" w:hAnsi="Times New Roman" w:cs="Times New Roman"/>
+                <w:sz w:val="24"/>
+                <w:szCs w:val="24"/>
+                <w:highlight w:val="white"/>
+              </w:rPr>
               <w:t>Yes</w:t>
             </w:r>
           </w:p>
@@ -25846,43 +27045,7 @@
           <w:szCs w:val="24"/>
           <w:highlight w:val="white"/>
         </w:rPr>
-        <w:t xml:space="preserve">Table </w:t>
-      </w:r>
-      <w:r>
-        <w:rPr>
-          <w:rFonts w:ascii="Times New Roman" w:hAnsi="Times New Roman" w:cs="Times New Roman"/>
-          <w:sz w:val="24"/>
-          <w:szCs w:val="24"/>
-          <w:highlight w:val="white"/>
-        </w:rPr>
-        <w:t>5</w:t>
-      </w:r>
-      <w:r>
-        <w:rPr>
-          <w:rFonts w:ascii="Times New Roman" w:hAnsi="Times New Roman" w:cs="Times New Roman"/>
-          <w:sz w:val="24"/>
-          <w:szCs w:val="24"/>
-          <w:highlight w:val="white"/>
-        </w:rPr>
-        <w:t xml:space="preserve">: Prevalence of patient </w:t>
-      </w:r>
-      <w:r>
-        <w:rPr>
-          <w:rFonts w:ascii="Times New Roman" w:hAnsi="Times New Roman" w:cs="Times New Roman"/>
-          <w:sz w:val="24"/>
-          <w:szCs w:val="24"/>
-          <w:highlight w:val="white"/>
-        </w:rPr>
-        <w:t>family support</w:t>
-      </w:r>
-      <w:r>
-        <w:rPr>
-          <w:rFonts w:ascii="Times New Roman" w:hAnsi="Times New Roman" w:cs="Times New Roman"/>
-          <w:sz w:val="24"/>
-          <w:szCs w:val="24"/>
-          <w:highlight w:val="white"/>
-        </w:rPr>
-        <w:t xml:space="preserve"> by knowledge and practice </w:t>
+        <w:t xml:space="preserve">Table 5: Prevalence of patient family support by knowledge and practice </w:t>
       </w:r>
     </w:p>
     <w:tbl>
@@ -26558,31 +27721,7 @@
                 <w:sz w:val="24"/>
                 <w:szCs w:val="24"/>
               </w:rPr>
-              <w:t>The person</w:t>
-            </w:r>
-            <w:r>
-              <w:rPr>
-                <w:rFonts w:ascii="Times New Roman" w:hAnsi="Times New Roman" w:cs="Times New Roman"/>
-                <w:sz w:val="24"/>
-                <w:szCs w:val="24"/>
-              </w:rPr>
-              <w:t xml:space="preserve"> you talked </w:t>
-            </w:r>
-            <w:r>
-              <w:rPr>
-                <w:rFonts w:ascii="Times New Roman" w:hAnsi="Times New Roman" w:cs="Times New Roman"/>
-                <w:sz w:val="24"/>
-                <w:szCs w:val="24"/>
-              </w:rPr>
-              <w:t xml:space="preserve">to </w:t>
-            </w:r>
-            <w:r>
-              <w:rPr>
-                <w:rFonts w:ascii="Times New Roman" w:hAnsi="Times New Roman" w:cs="Times New Roman"/>
-                <w:sz w:val="24"/>
-                <w:szCs w:val="24"/>
-              </w:rPr>
-              <w:t>first about your health problem</w:t>
+              <w:t>The person you talked to first about your health problem</w:t>
             </w:r>
           </w:p>
         </w:tc>
@@ -27241,15 +28380,7 @@
                 <w:sz w:val="24"/>
                 <w:szCs w:val="24"/>
               </w:rPr>
-              <w:t>Neighbor</w:t>
-            </w:r>
-            <w:r>
-              <w:rPr>
-                <w:rFonts w:ascii="Times New Roman" w:hAnsi="Times New Roman" w:cs="Times New Roman"/>
-                <w:sz w:val="24"/>
-                <w:szCs w:val="24"/>
-              </w:rPr>
-              <w:t xml:space="preserve"> </w:t>
+              <w:t xml:space="preserve">Neighbor </w:t>
             </w:r>
           </w:p>
         </w:tc>
@@ -27416,15 +28547,7 @@
                 <w:sz w:val="24"/>
                 <w:szCs w:val="24"/>
               </w:rPr>
-              <w:t>S</w:t>
-            </w:r>
-            <w:r>
-              <w:rPr>
-                <w:rFonts w:ascii="Times New Roman" w:hAnsi="Times New Roman" w:cs="Times New Roman"/>
-                <w:sz w:val="24"/>
-                <w:szCs w:val="24"/>
-              </w:rPr>
-              <w:t>on or daughter</w:t>
+              <w:t>Son or daughter</w:t>
             </w:r>
           </w:p>
         </w:tc>
@@ -27591,15 +28714,7 @@
                 <w:sz w:val="24"/>
                 <w:szCs w:val="24"/>
               </w:rPr>
-              <w:t>R</w:t>
-            </w:r>
-            <w:r>
-              <w:rPr>
-                <w:rFonts w:ascii="Times New Roman" w:hAnsi="Times New Roman" w:cs="Times New Roman"/>
-                <w:sz w:val="24"/>
-                <w:szCs w:val="24"/>
-              </w:rPr>
-              <w:t>ecommended you to consult with a doctor</w:t>
+              <w:t>Recommended you to consult with a doctor</w:t>
             </w:r>
           </w:p>
         </w:tc>
@@ -28587,31 +29702,7 @@
                 <w:sz w:val="24"/>
                 <w:szCs w:val="24"/>
               </w:rPr>
-              <w:t>F</w:t>
-            </w:r>
-            <w:r>
-              <w:rPr>
-                <w:rFonts w:ascii="Times New Roman" w:hAnsi="Times New Roman" w:cs="Times New Roman"/>
-                <w:sz w:val="24"/>
-                <w:szCs w:val="24"/>
-              </w:rPr>
-              <w:t xml:space="preserve">ear or uncomfortable to </w:t>
-            </w:r>
-            <w:r>
-              <w:rPr>
-                <w:rFonts w:ascii="Times New Roman" w:hAnsi="Times New Roman" w:cs="Times New Roman"/>
-                <w:sz w:val="24"/>
-                <w:szCs w:val="24"/>
-              </w:rPr>
-              <w:t>talk</w:t>
-            </w:r>
-            <w:r>
-              <w:rPr>
-                <w:rFonts w:ascii="Times New Roman" w:hAnsi="Times New Roman" w:cs="Times New Roman"/>
-                <w:sz w:val="24"/>
-                <w:szCs w:val="24"/>
-              </w:rPr>
-              <w:t xml:space="preserve"> about the problem to your spouse</w:t>
+              <w:t>Fear or uncomfortable to talk about the problem to your spouse</w:t>
             </w:r>
           </w:p>
         </w:tc>
@@ -29100,15 +30191,7 @@
                 <w:sz w:val="24"/>
                 <w:szCs w:val="24"/>
               </w:rPr>
-              <w:t>R</w:t>
-            </w:r>
-            <w:r>
-              <w:rPr>
-                <w:rFonts w:ascii="Times New Roman" w:hAnsi="Times New Roman" w:cs="Times New Roman"/>
-                <w:sz w:val="24"/>
-                <w:szCs w:val="24"/>
-              </w:rPr>
-              <w:t>eceive support from spouse after diagnosis</w:t>
+              <w:t>Receive support from spouse after diagnosis</w:t>
             </w:r>
           </w:p>
         </w:tc>
@@ -29597,15 +30680,7 @@
                 <w:sz w:val="24"/>
                 <w:szCs w:val="24"/>
               </w:rPr>
-              <w:t>R</w:t>
-            </w:r>
-            <w:r>
-              <w:rPr>
-                <w:rFonts w:ascii="Times New Roman" w:hAnsi="Times New Roman" w:cs="Times New Roman"/>
-                <w:sz w:val="24"/>
-                <w:szCs w:val="24"/>
-              </w:rPr>
-              <w:t>eceive support from social circle</w:t>
+              <w:t>Receive support from social circle</w:t>
             </w:r>
           </w:p>
         </w:tc>
@@ -30759,25 +31834,7 @@
                 <w:szCs w:val="24"/>
                 <w:highlight w:val="white"/>
               </w:rPr>
-              <w:t>40-</w:t>
-            </w:r>
-            <w:r>
-              <w:rPr>
-                <w:rFonts w:ascii="Times New Roman" w:hAnsi="Times New Roman" w:cs="Times New Roman"/>
-                <w:sz w:val="24"/>
-                <w:szCs w:val="24"/>
-                <w:highlight w:val="white"/>
-              </w:rPr>
-              <w:t>5</w:t>
-            </w:r>
-            <w:r>
-              <w:rPr>
-                <w:rFonts w:ascii="Times New Roman" w:hAnsi="Times New Roman" w:cs="Times New Roman"/>
-                <w:sz w:val="24"/>
-                <w:szCs w:val="24"/>
-                <w:highlight w:val="white"/>
-              </w:rPr>
-              <w:t>9</w:t>
+              <w:t>40-59</w:t>
             </w:r>
           </w:p>
         </w:tc>
@@ -31575,62 +32632,7 @@
                 <w:szCs w:val="24"/>
                 <w:bdr w:val="none" w:sz="0" w:space="0" w:color="auto" w:frame="1"/>
               </w:rPr>
-              <w:t xml:space="preserve">1.76 </w:t>
-            </w:r>
-            <w:r>
-              <w:rPr>
-                <w:rStyle w:val="gnvwddmdn3b"/>
-                <w:rFonts w:ascii="Times New Roman" w:hAnsi="Times New Roman" w:cs="Times New Roman"/>
-                <w:color w:val="000000"/>
-                <w:sz w:val="24"/>
-                <w:szCs w:val="24"/>
-                <w:bdr w:val="none" w:sz="0" w:space="0" w:color="auto" w:frame="1"/>
-              </w:rPr>
-              <w:t>(</w:t>
-            </w:r>
-            <w:r>
-              <w:rPr>
-                <w:rStyle w:val="gnvwddmdn3b"/>
-                <w:rFonts w:ascii="Times New Roman" w:hAnsi="Times New Roman" w:cs="Times New Roman"/>
-                <w:color w:val="000000"/>
-                <w:sz w:val="24"/>
-                <w:szCs w:val="24"/>
-                <w:bdr w:val="none" w:sz="0" w:space="0" w:color="auto" w:frame="1"/>
-              </w:rPr>
-              <w:t>0.4</w:t>
-            </w:r>
-            <w:r>
-              <w:rPr>
-                <w:rStyle w:val="gnvwddmdn3b"/>
-                <w:rFonts w:ascii="Times New Roman" w:hAnsi="Times New Roman" w:cs="Times New Roman"/>
-                <w:color w:val="000000"/>
-                <w:sz w:val="24"/>
-                <w:szCs w:val="24"/>
-                <w:bdr w:val="none" w:sz="0" w:space="0" w:color="auto" w:frame="1"/>
-              </w:rPr>
-              <w:t>8-</w:t>
-            </w:r>
-            <w:r>
-              <w:rPr>
-                <w:rStyle w:val="gnvwddmdn3b"/>
-                <w:rFonts w:ascii="Times New Roman" w:hAnsi="Times New Roman" w:cs="Times New Roman"/>
-                <w:color w:val="000000"/>
-                <w:sz w:val="24"/>
-                <w:szCs w:val="24"/>
-                <w:bdr w:val="none" w:sz="0" w:space="0" w:color="auto" w:frame="1"/>
-              </w:rPr>
-              <w:t>7.34</w:t>
-            </w:r>
-            <w:r>
-              <w:rPr>
-                <w:rStyle w:val="gnvwddmdn3b"/>
-                <w:rFonts w:ascii="Times New Roman" w:hAnsi="Times New Roman" w:cs="Times New Roman"/>
-                <w:color w:val="000000"/>
-                <w:sz w:val="24"/>
-                <w:szCs w:val="24"/>
-                <w:bdr w:val="none" w:sz="0" w:space="0" w:color="auto" w:frame="1"/>
-              </w:rPr>
-              <w:t>)</w:t>
+              <w:t>1.76 (0.48-7.34)</w:t>
             </w:r>
           </w:p>
         </w:tc>
@@ -31753,62 +32755,7 @@
                 <w:szCs w:val="24"/>
                 <w:bdr w:val="none" w:sz="0" w:space="0" w:color="auto" w:frame="1"/>
               </w:rPr>
-              <w:t xml:space="preserve">1.29 </w:t>
-            </w:r>
-            <w:r>
-              <w:rPr>
-                <w:rStyle w:val="gnvwddmdn3b"/>
-                <w:rFonts w:ascii="Times New Roman" w:hAnsi="Times New Roman" w:cs="Times New Roman"/>
-                <w:color w:val="000000"/>
-                <w:sz w:val="24"/>
-                <w:szCs w:val="24"/>
-                <w:bdr w:val="none" w:sz="0" w:space="0" w:color="auto" w:frame="1"/>
-              </w:rPr>
-              <w:t>(</w:t>
-            </w:r>
-            <w:r>
-              <w:rPr>
-                <w:rStyle w:val="gnvwddmdn3b"/>
-                <w:rFonts w:ascii="Times New Roman" w:hAnsi="Times New Roman" w:cs="Times New Roman"/>
-                <w:color w:val="000000"/>
-                <w:sz w:val="24"/>
-                <w:szCs w:val="24"/>
-                <w:bdr w:val="none" w:sz="0" w:space="0" w:color="auto" w:frame="1"/>
-              </w:rPr>
-              <w:t>0.27</w:t>
-            </w:r>
-            <w:r>
-              <w:rPr>
-                <w:rStyle w:val="gnvwddmdn3b"/>
-                <w:rFonts w:ascii="Times New Roman" w:hAnsi="Times New Roman" w:cs="Times New Roman"/>
-                <w:color w:val="000000"/>
-                <w:sz w:val="24"/>
-                <w:szCs w:val="24"/>
-                <w:bdr w:val="none" w:sz="0" w:space="0" w:color="auto" w:frame="1"/>
-              </w:rPr>
-              <w:t>-</w:t>
-            </w:r>
-            <w:r>
-              <w:rPr>
-                <w:rStyle w:val="gnvwddmdn3b"/>
-                <w:rFonts w:ascii="Times New Roman" w:hAnsi="Times New Roman" w:cs="Times New Roman"/>
-                <w:color w:val="000000"/>
-                <w:sz w:val="24"/>
-                <w:szCs w:val="24"/>
-                <w:bdr w:val="none" w:sz="0" w:space="0" w:color="auto" w:frame="1"/>
-              </w:rPr>
-              <w:t>6.21</w:t>
-            </w:r>
-            <w:r>
-              <w:rPr>
-                <w:rStyle w:val="gnvwddmdn3b"/>
-                <w:rFonts w:ascii="Times New Roman" w:hAnsi="Times New Roman" w:cs="Times New Roman"/>
-                <w:color w:val="000000"/>
-                <w:sz w:val="24"/>
-                <w:szCs w:val="24"/>
-                <w:bdr w:val="none" w:sz="0" w:space="0" w:color="auto" w:frame="1"/>
-              </w:rPr>
-              <w:t>)</w:t>
+              <w:t>1.29 (0.27-6.21)</w:t>
             </w:r>
           </w:p>
         </w:tc>
@@ -31931,62 +32878,7 @@
                 <w:szCs w:val="24"/>
                 <w:bdr w:val="none" w:sz="0" w:space="0" w:color="auto" w:frame="1"/>
               </w:rPr>
-              <w:t xml:space="preserve">2.20 </w:t>
-            </w:r>
-            <w:r>
-              <w:rPr>
-                <w:rStyle w:val="gnvwddmdn3b"/>
-                <w:rFonts w:ascii="Times New Roman" w:hAnsi="Times New Roman" w:cs="Times New Roman"/>
-                <w:color w:val="000000"/>
-                <w:sz w:val="24"/>
-                <w:szCs w:val="24"/>
-                <w:bdr w:val="none" w:sz="0" w:space="0" w:color="auto" w:frame="1"/>
-              </w:rPr>
-              <w:t>(</w:t>
-            </w:r>
-            <w:r>
-              <w:rPr>
-                <w:rStyle w:val="gnvwddmdn3b"/>
-                <w:rFonts w:ascii="Times New Roman" w:hAnsi="Times New Roman" w:cs="Times New Roman"/>
-                <w:color w:val="000000"/>
-                <w:sz w:val="24"/>
-                <w:szCs w:val="24"/>
-                <w:bdr w:val="none" w:sz="0" w:space="0" w:color="auto" w:frame="1"/>
-              </w:rPr>
-              <w:t>0.44</w:t>
-            </w:r>
-            <w:r>
-              <w:rPr>
-                <w:rStyle w:val="gnvwddmdn3b"/>
-                <w:rFonts w:ascii="Times New Roman" w:hAnsi="Times New Roman" w:cs="Times New Roman"/>
-                <w:color w:val="000000"/>
-                <w:sz w:val="24"/>
-                <w:szCs w:val="24"/>
-                <w:bdr w:val="none" w:sz="0" w:space="0" w:color="auto" w:frame="1"/>
-              </w:rPr>
-              <w:t>-</w:t>
-            </w:r>
-            <w:r>
-              <w:rPr>
-                <w:rStyle w:val="gnvwddmdn3b"/>
-                <w:rFonts w:ascii="Times New Roman" w:hAnsi="Times New Roman" w:cs="Times New Roman"/>
-                <w:color w:val="000000"/>
-                <w:sz w:val="24"/>
-                <w:szCs w:val="24"/>
-                <w:bdr w:val="none" w:sz="0" w:space="0" w:color="auto" w:frame="1"/>
-              </w:rPr>
-              <w:t>11.1</w:t>
-            </w:r>
-            <w:r>
-              <w:rPr>
-                <w:rStyle w:val="gnvwddmdn3b"/>
-                <w:rFonts w:ascii="Times New Roman" w:hAnsi="Times New Roman" w:cs="Times New Roman"/>
-                <w:color w:val="000000"/>
-                <w:sz w:val="24"/>
-                <w:szCs w:val="24"/>
-                <w:bdr w:val="none" w:sz="0" w:space="0" w:color="auto" w:frame="1"/>
-              </w:rPr>
-              <w:t>4)</w:t>
+              <w:t>2.20 (0.44-11.14)</w:t>
             </w:r>
           </w:p>
         </w:tc>
@@ -32109,84 +33001,7 @@
                 <w:szCs w:val="24"/>
                 <w:bdr w:val="none" w:sz="0" w:space="0" w:color="auto" w:frame="1"/>
               </w:rPr>
-              <w:t>1.3</w:t>
-            </w:r>
-            <w:r>
-              <w:rPr>
-                <w:rStyle w:val="gnvwddmdn3b"/>
-                <w:rFonts w:ascii="Times New Roman" w:hAnsi="Times New Roman" w:cs="Times New Roman"/>
-                <w:color w:val="000000"/>
-                <w:sz w:val="24"/>
-                <w:szCs w:val="24"/>
-                <w:bdr w:val="none" w:sz="0" w:space="0" w:color="auto" w:frame="1"/>
-              </w:rPr>
-              <w:t>8</w:t>
-            </w:r>
-            <w:r>
-              <w:rPr>
-                <w:rStyle w:val="gnvwddmdn3b"/>
-                <w:rFonts w:ascii="Times New Roman" w:hAnsi="Times New Roman" w:cs="Times New Roman"/>
-                <w:color w:val="000000"/>
-                <w:sz w:val="24"/>
-                <w:szCs w:val="24"/>
-                <w:bdr w:val="none" w:sz="0" w:space="0" w:color="auto" w:frame="1"/>
-              </w:rPr>
-              <w:t xml:space="preserve"> </w:t>
-            </w:r>
-            <w:r>
-              <w:rPr>
-                <w:rStyle w:val="gnvwddmdn3b"/>
-                <w:rFonts w:ascii="Times New Roman" w:hAnsi="Times New Roman" w:cs="Times New Roman"/>
-                <w:color w:val="000000"/>
-                <w:sz w:val="24"/>
-                <w:szCs w:val="24"/>
-                <w:bdr w:val="none" w:sz="0" w:space="0" w:color="auto" w:frame="1"/>
-              </w:rPr>
-              <w:t>(</w:t>
-            </w:r>
-            <w:r>
-              <w:rPr>
-                <w:rStyle w:val="gnvwddmdn3b"/>
-                <w:rFonts w:ascii="Times New Roman" w:hAnsi="Times New Roman" w:cs="Times New Roman"/>
-                <w:color w:val="000000"/>
-                <w:sz w:val="24"/>
-                <w:szCs w:val="24"/>
-                <w:bdr w:val="none" w:sz="0" w:space="0" w:color="auto" w:frame="1"/>
-              </w:rPr>
-              <w:t>0.06</w:t>
-            </w:r>
-            <w:r>
-              <w:rPr>
-                <w:rStyle w:val="gnvwddmdn3b"/>
-                <w:rFonts w:ascii="Times New Roman" w:hAnsi="Times New Roman" w:cs="Times New Roman"/>
-                <w:color w:val="000000"/>
-                <w:sz w:val="24"/>
-                <w:szCs w:val="24"/>
-                <w:bdr w:val="none" w:sz="0" w:space="0" w:color="auto" w:frame="1"/>
-              </w:rPr>
-              <w:t>-</w:t>
-            </w:r>
-            <w:r>
-              <w:rPr>
-                <w:rStyle w:val="gnvwddmdn3b"/>
-                <w:rFonts w:ascii="Times New Roman" w:hAnsi="Times New Roman" w:cs="Times New Roman"/>
-                <w:color w:val="000000"/>
-                <w:sz w:val="24"/>
-                <w:szCs w:val="24"/>
-                <w:bdr w:val="none" w:sz="0" w:space="0" w:color="auto" w:frame="1"/>
-              </w:rPr>
-              <w:t>13.0</w:t>
-            </w:r>
-            <w:r>
-              <w:rPr>
-                <w:rStyle w:val="gnvwddmdn3b"/>
-                <w:rFonts w:ascii="Times New Roman" w:hAnsi="Times New Roman" w:cs="Times New Roman"/>
-                <w:color w:val="000000"/>
-                <w:sz w:val="24"/>
-                <w:szCs w:val="24"/>
-                <w:bdr w:val="none" w:sz="0" w:space="0" w:color="auto" w:frame="1"/>
-              </w:rPr>
-              <w:t>0)</w:t>
+              <w:t>1.38 (0.06-13.00)</w:t>
             </w:r>
           </w:p>
         </w:tc>
@@ -34594,7 +35409,23 @@
                 <w:sz w:val="24"/>
                 <w:szCs w:val="24"/>
               </w:rPr>
-              <w:t>General Hospital</w:t>
+              <w:t xml:space="preserve">General </w:t>
+            </w:r>
+            <w:r>
+              <w:rPr>
+                <w:rFonts w:ascii="Times New Roman" w:hAnsi="Times New Roman" w:cs="Times New Roman"/>
+                <w:sz w:val="24"/>
+                <w:szCs w:val="24"/>
+              </w:rPr>
+              <w:t xml:space="preserve">Govt. </w:t>
+            </w:r>
+            <w:r>
+              <w:rPr>
+                <w:rFonts w:ascii="Times New Roman" w:hAnsi="Times New Roman" w:cs="Times New Roman"/>
+                <w:sz w:val="24"/>
+                <w:szCs w:val="24"/>
+              </w:rPr>
+              <w:t>Hospital</w:t>
             </w:r>
           </w:p>
         </w:tc>
@@ -34625,6 +35456,15 @@
                 <w:highlight w:val="white"/>
               </w:rPr>
             </w:pPr>
+            <w:r>
+              <w:rPr>
+                <w:rFonts w:ascii="Times New Roman" w:hAnsi="Times New Roman" w:cs="Times New Roman"/>
+                <w:sz w:val="24"/>
+                <w:szCs w:val="24"/>
+                <w:highlight w:val="white"/>
+              </w:rPr>
+              <w:t>0.62 (0.19-2.40)</w:t>
+            </w:r>
           </w:p>
         </w:tc>
         <w:tc>
@@ -34654,6 +35494,15 @@
                 <w:highlight w:val="white"/>
               </w:rPr>
             </w:pPr>
+            <w:r>
+              <w:rPr>
+                <w:rFonts w:ascii="Times New Roman" w:hAnsi="Times New Roman" w:cs="Times New Roman"/>
+                <w:sz w:val="24"/>
+                <w:szCs w:val="24"/>
+                <w:highlight w:val="white"/>
+              </w:rPr>
+              <w:t>0.449</w:t>
+            </w:r>
           </w:p>
         </w:tc>
       </w:tr>
@@ -34695,7 +35544,7 @@
                 <w:szCs w:val="24"/>
               </w:rPr>
               <w:lastRenderedPageBreak/>
-              <w:t>Others</w:t>
+              <w:t>Private clinic/hospital</w:t>
             </w:r>
           </w:p>
         </w:tc>
@@ -34726,6 +35575,15 @@
                 <w:highlight w:val="white"/>
               </w:rPr>
             </w:pPr>
+            <w:r>
+              <w:rPr>
+                <w:rFonts w:ascii="Times New Roman" w:hAnsi="Times New Roman" w:cs="Times New Roman"/>
+                <w:sz w:val="24"/>
+                <w:szCs w:val="24"/>
+                <w:highlight w:val="white"/>
+              </w:rPr>
+              <w:t>0.98 (0.32-3.67)</w:t>
+            </w:r>
           </w:p>
         </w:tc>
         <w:tc>
@@ -34755,6 +35613,15 @@
                 <w:highlight w:val="white"/>
               </w:rPr>
             </w:pPr>
+            <w:r>
+              <w:rPr>
+                <w:rFonts w:ascii="Times New Roman" w:hAnsi="Times New Roman" w:cs="Times New Roman"/>
+                <w:sz w:val="24"/>
+                <w:szCs w:val="24"/>
+                <w:highlight w:val="white"/>
+              </w:rPr>
+              <w:t>0.976</w:t>
+            </w:r>
           </w:p>
         </w:tc>
       </w:tr>
@@ -34795,7 +35662,7 @@
                 <w:sz w:val="24"/>
                 <w:szCs w:val="24"/>
               </w:rPr>
-              <w:t>Pharmacy</w:t>
+              <w:t>Others</w:t>
             </w:r>
           </w:p>
         </w:tc>
@@ -34826,6 +35693,15 @@
                 <w:highlight w:val="white"/>
               </w:rPr>
             </w:pPr>
+            <w:r>
+              <w:rPr>
+                <w:rFonts w:ascii="Times New Roman" w:hAnsi="Times New Roman" w:cs="Times New Roman"/>
+                <w:sz w:val="24"/>
+                <w:szCs w:val="24"/>
+                <w:highlight w:val="white"/>
+              </w:rPr>
+              <w:t>Reference</w:t>
+            </w:r>
           </w:p>
         </w:tc>
         <w:tc>
@@ -34894,8 +35770,9 @@
                 <w:rFonts w:ascii="Times New Roman" w:hAnsi="Times New Roman" w:cs="Times New Roman"/>
                 <w:sz w:val="24"/>
                 <w:szCs w:val="24"/>
-              </w:rPr>
-              <w:t>Private clinic/hospital</w:t>
+                <w:highlight w:val="white"/>
+              </w:rPr>
+              <w:t>Alternative remedy</w:t>
             </w:r>
           </w:p>
         </w:tc>
@@ -34994,8 +35871,9 @@
                 <w:rFonts w:ascii="Times New Roman" w:hAnsi="Times New Roman" w:cs="Times New Roman"/>
                 <w:sz w:val="24"/>
                 <w:szCs w:val="24"/>
-              </w:rPr>
-              <w:t>Upazila health complex</w:t>
+                <w:highlight w:val="white"/>
+              </w:rPr>
+              <w:t>Yes</w:t>
             </w:r>
           </w:p>
         </w:tc>
@@ -35033,7 +35911,7 @@
                 <w:szCs w:val="24"/>
                 <w:highlight w:val="white"/>
               </w:rPr>
-              <w:t>Reference</w:t>
+              <w:t>0.50 (0.27-0.90)</w:t>
             </w:r>
           </w:p>
         </w:tc>
@@ -35064,6 +35942,15 @@
                 <w:highlight w:val="white"/>
               </w:rPr>
             </w:pPr>
+            <w:r>
+              <w:rPr>
+                <w:rFonts w:ascii="Times New Roman" w:hAnsi="Times New Roman" w:cs="Times New Roman"/>
+                <w:sz w:val="24"/>
+                <w:szCs w:val="24"/>
+                <w:highlight w:val="white"/>
+              </w:rPr>
+              <w:t>0.025</w:t>
+            </w:r>
           </w:p>
         </w:tc>
       </w:tr>
@@ -35105,7 +35992,7 @@
                 <w:szCs w:val="24"/>
                 <w:highlight w:val="white"/>
               </w:rPr>
-              <w:t>Alternative remedy</w:t>
+              <w:t>No</w:t>
             </w:r>
           </w:p>
         </w:tc>
@@ -35136,6 +36023,15 @@
                 <w:highlight w:val="white"/>
               </w:rPr>
             </w:pPr>
+            <w:r>
+              <w:rPr>
+                <w:rFonts w:ascii="Times New Roman" w:hAnsi="Times New Roman" w:cs="Times New Roman"/>
+                <w:sz w:val="24"/>
+                <w:szCs w:val="24"/>
+                <w:highlight w:val="white"/>
+              </w:rPr>
+              <w:t>Reference</w:t>
+            </w:r>
           </w:p>
         </w:tc>
         <w:tc>
@@ -35206,7 +36102,7 @@
                 <w:szCs w:val="24"/>
                 <w:highlight w:val="white"/>
               </w:rPr>
-              <w:t>Yes</w:t>
+              <w:t>Any diagnosis delay</w:t>
             </w:r>
           </w:p>
         </w:tc>
@@ -35307,7 +36203,7 @@
                 <w:szCs w:val="24"/>
                 <w:highlight w:val="white"/>
               </w:rPr>
-              <w:t>No</w:t>
+              <w:t>Yes</w:t>
             </w:r>
           </w:p>
         </w:tc>
@@ -35345,7 +36241,7 @@
                 <w:szCs w:val="24"/>
                 <w:highlight w:val="white"/>
               </w:rPr>
-              <w:t>Reference</w:t>
+              <w:t>0.53 (0.32-0.88)</w:t>
             </w:r>
           </w:p>
         </w:tc>
@@ -35376,6 +36272,15 @@
                 <w:highlight w:val="white"/>
               </w:rPr>
             </w:pPr>
+            <w:r>
+              <w:rPr>
+                <w:rFonts w:ascii="Times New Roman" w:hAnsi="Times New Roman" w:cs="Times New Roman"/>
+                <w:sz w:val="24"/>
+                <w:szCs w:val="24"/>
+                <w:highlight w:val="white"/>
+              </w:rPr>
+              <w:t>0.015</w:t>
+            </w:r>
           </w:p>
         </w:tc>
       </w:tr>
@@ -35417,7 +36322,7 @@
                 <w:szCs w:val="24"/>
                 <w:highlight w:val="white"/>
               </w:rPr>
-              <w:t>Any diagnosis delay</w:t>
+              <w:t>No</w:t>
             </w:r>
           </w:p>
         </w:tc>
@@ -35448,6 +36353,15 @@
                 <w:highlight w:val="white"/>
               </w:rPr>
             </w:pPr>
+            <w:r>
+              <w:rPr>
+                <w:rFonts w:ascii="Times New Roman" w:hAnsi="Times New Roman" w:cs="Times New Roman"/>
+                <w:sz w:val="24"/>
+                <w:szCs w:val="24"/>
+                <w:highlight w:val="white"/>
+              </w:rPr>
+              <w:t>Reference</w:t>
+            </w:r>
           </w:p>
         </w:tc>
         <w:tc>
@@ -35506,19 +36420,21 @@
               <w:jc w:val="both"/>
               <w:rPr>
                 <w:rFonts w:ascii="Times New Roman" w:hAnsi="Times New Roman" w:cs="Times New Roman"/>
-                <w:sz w:val="24"/>
-                <w:szCs w:val="24"/>
-                <w:highlight w:val="white"/>
-              </w:rPr>
-            </w:pPr>
-            <w:r>
-              <w:rPr>
-                <w:rFonts w:ascii="Times New Roman" w:hAnsi="Times New Roman" w:cs="Times New Roman"/>
-                <w:sz w:val="24"/>
-                <w:szCs w:val="24"/>
-                <w:highlight w:val="white"/>
-              </w:rPr>
-              <w:t>Yes</w:t>
+                <w:b/>
+                <w:sz w:val="24"/>
+                <w:szCs w:val="24"/>
+                <w:highlight w:val="white"/>
+              </w:rPr>
+            </w:pPr>
+            <w:r>
+              <w:rPr>
+                <w:rFonts w:ascii="Times New Roman" w:hAnsi="Times New Roman" w:cs="Times New Roman"/>
+                <w:b/>
+                <w:sz w:val="24"/>
+                <w:szCs w:val="24"/>
+                <w:highlight w:val="white"/>
+              </w:rPr>
+              <w:t xml:space="preserve">Portable electronic devices </w:t>
             </w:r>
           </w:p>
         </w:tc>
@@ -35619,7 +36535,7 @@
                 <w:szCs w:val="24"/>
                 <w:highlight w:val="white"/>
               </w:rPr>
-              <w:t>No</w:t>
+              <w:t>Mobile phone</w:t>
             </w:r>
           </w:p>
         </w:tc>
@@ -35657,7 +36573,7 @@
                 <w:szCs w:val="24"/>
                 <w:highlight w:val="white"/>
               </w:rPr>
-              <w:t>Reference</w:t>
+              <w:t>1.33 (0.67-2.82)</w:t>
             </w:r>
           </w:p>
         </w:tc>
@@ -35688,6 +36604,15 @@
                 <w:highlight w:val="white"/>
               </w:rPr>
             </w:pPr>
+            <w:r>
+              <w:rPr>
+                <w:rFonts w:ascii="Times New Roman" w:hAnsi="Times New Roman" w:cs="Times New Roman"/>
+                <w:sz w:val="24"/>
+                <w:szCs w:val="24"/>
+                <w:highlight w:val="white"/>
+              </w:rPr>
+              <w:t>0.435</w:t>
+            </w:r>
           </w:p>
         </w:tc>
       </w:tr>
@@ -35717,21 +36642,19 @@
               <w:jc w:val="both"/>
               <w:rPr>
                 <w:rFonts w:ascii="Times New Roman" w:hAnsi="Times New Roman" w:cs="Times New Roman"/>
-                <w:b/>
-                <w:sz w:val="24"/>
-                <w:szCs w:val="24"/>
-                <w:highlight w:val="white"/>
-              </w:rPr>
-            </w:pPr>
-            <w:r>
-              <w:rPr>
-                <w:rFonts w:ascii="Times New Roman" w:hAnsi="Times New Roman" w:cs="Times New Roman"/>
-                <w:b/>
-                <w:sz w:val="24"/>
-                <w:szCs w:val="24"/>
-                <w:highlight w:val="white"/>
-              </w:rPr>
-              <w:t xml:space="preserve">Portable electronic devices </w:t>
+                <w:sz w:val="24"/>
+                <w:szCs w:val="24"/>
+                <w:highlight w:val="white"/>
+              </w:rPr>
+            </w:pPr>
+            <w:r>
+              <w:rPr>
+                <w:rFonts w:ascii="Times New Roman" w:hAnsi="Times New Roman" w:cs="Times New Roman"/>
+                <w:sz w:val="24"/>
+                <w:szCs w:val="24"/>
+                <w:highlight w:val="white"/>
+              </w:rPr>
+              <w:t>Yes</w:t>
             </w:r>
           </w:p>
         </w:tc>
@@ -35832,7 +36755,7 @@
                 <w:szCs w:val="24"/>
                 <w:highlight w:val="white"/>
               </w:rPr>
-              <w:t>Mobile phone</w:t>
+              <w:t>No</w:t>
             </w:r>
           </w:p>
         </w:tc>
@@ -35863,6 +36786,15 @@
                 <w:highlight w:val="white"/>
               </w:rPr>
             </w:pPr>
+            <w:r>
+              <w:rPr>
+                <w:rFonts w:ascii="Times New Roman" w:hAnsi="Times New Roman" w:cs="Times New Roman"/>
+                <w:sz w:val="24"/>
+                <w:szCs w:val="24"/>
+                <w:highlight w:val="white"/>
+              </w:rPr>
+              <w:t>Reference</w:t>
+            </w:r>
           </w:p>
         </w:tc>
         <w:tc>
@@ -35933,7 +36865,7 @@
                 <w:szCs w:val="24"/>
                 <w:highlight w:val="white"/>
               </w:rPr>
-              <w:t>Yes</w:t>
+              <w:t>Smartphone</w:t>
             </w:r>
           </w:p>
         </w:tc>
@@ -35964,6 +36896,15 @@
                 <w:highlight w:val="white"/>
               </w:rPr>
             </w:pPr>
+            <w:r>
+              <w:rPr>
+                <w:rFonts w:ascii="Times New Roman" w:hAnsi="Times New Roman" w:cs="Times New Roman"/>
+                <w:sz w:val="24"/>
+                <w:szCs w:val="24"/>
+                <w:highlight w:val="white"/>
+              </w:rPr>
+              <w:t>1.21 (0.59-2.35)</w:t>
+            </w:r>
           </w:p>
         </w:tc>
         <w:tc>
@@ -35993,6 +36934,15 @@
                 <w:highlight w:val="white"/>
               </w:rPr>
             </w:pPr>
+            <w:r>
+              <w:rPr>
+                <w:rFonts w:ascii="Times New Roman" w:hAnsi="Times New Roman" w:cs="Times New Roman"/>
+                <w:sz w:val="24"/>
+                <w:szCs w:val="24"/>
+                <w:highlight w:val="white"/>
+              </w:rPr>
+              <w:t>0.586</w:t>
+            </w:r>
           </w:p>
         </w:tc>
       </w:tr>
@@ -36034,7 +36984,7 @@
                 <w:szCs w:val="24"/>
                 <w:highlight w:val="white"/>
               </w:rPr>
-              <w:t>No</w:t>
+              <w:t>Yes</w:t>
             </w:r>
           </w:p>
         </w:tc>
@@ -36065,15 +37015,6 @@
                 <w:highlight w:val="white"/>
               </w:rPr>
             </w:pPr>
-            <w:r>
-              <w:rPr>
-                <w:rFonts w:ascii="Times New Roman" w:hAnsi="Times New Roman" w:cs="Times New Roman"/>
-                <w:sz w:val="24"/>
-                <w:szCs w:val="24"/>
-                <w:highlight w:val="white"/>
-              </w:rPr>
-              <w:t>Reference</w:t>
-            </w:r>
           </w:p>
         </w:tc>
         <w:tc>
@@ -36144,7 +37085,7 @@
                 <w:szCs w:val="24"/>
                 <w:highlight w:val="white"/>
               </w:rPr>
-              <w:t>Smartphone</w:t>
+              <w:t>No</w:t>
             </w:r>
           </w:p>
         </w:tc>
@@ -36175,6 +37116,15 @@
                 <w:highlight w:val="white"/>
               </w:rPr>
             </w:pPr>
+            <w:r>
+              <w:rPr>
+                <w:rFonts w:ascii="Times New Roman" w:hAnsi="Times New Roman" w:cs="Times New Roman"/>
+                <w:sz w:val="24"/>
+                <w:szCs w:val="24"/>
+                <w:highlight w:val="white"/>
+              </w:rPr>
+              <w:t>Reference</w:t>
+            </w:r>
           </w:p>
         </w:tc>
         <w:tc>
@@ -36245,7 +37195,7 @@
                 <w:szCs w:val="24"/>
                 <w:highlight w:val="white"/>
               </w:rPr>
-              <w:t>Yes</w:t>
+              <w:t>Personal computer</w:t>
             </w:r>
           </w:p>
         </w:tc>
@@ -36346,7 +37296,7 @@
                 <w:szCs w:val="24"/>
                 <w:highlight w:val="white"/>
               </w:rPr>
-              <w:t>No</w:t>
+              <w:t>Yes</w:t>
             </w:r>
           </w:p>
         </w:tc>
@@ -36384,7 +37334,7 @@
                 <w:szCs w:val="24"/>
                 <w:highlight w:val="white"/>
               </w:rPr>
-              <w:t>Reference</w:t>
+              <w:t>-</w:t>
             </w:r>
           </w:p>
         </w:tc>
@@ -36415,6 +37365,15 @@
                 <w:highlight w:val="white"/>
               </w:rPr>
             </w:pPr>
+            <w:r>
+              <w:rPr>
+                <w:rFonts w:ascii="Times New Roman" w:hAnsi="Times New Roman" w:cs="Times New Roman"/>
+                <w:sz w:val="24"/>
+                <w:szCs w:val="24"/>
+                <w:highlight w:val="white"/>
+              </w:rPr>
+              <w:t>-</w:t>
+            </w:r>
           </w:p>
         </w:tc>
       </w:tr>
@@ -36456,7 +37415,7 @@
                 <w:szCs w:val="24"/>
                 <w:highlight w:val="white"/>
               </w:rPr>
-              <w:t>Personal computer</w:t>
+              <w:t>No</w:t>
             </w:r>
           </w:p>
         </w:tc>
@@ -36487,6 +37446,15 @@
                 <w:highlight w:val="white"/>
               </w:rPr>
             </w:pPr>
+            <w:r>
+              <w:rPr>
+                <w:rFonts w:ascii="Times New Roman" w:hAnsi="Times New Roman" w:cs="Times New Roman"/>
+                <w:sz w:val="24"/>
+                <w:szCs w:val="24"/>
+                <w:highlight w:val="white"/>
+              </w:rPr>
+              <w:t>Reference</w:t>
+            </w:r>
           </w:p>
         </w:tc>
         <w:tc>
@@ -36557,7 +37525,7 @@
                 <w:szCs w:val="24"/>
                 <w:highlight w:val="white"/>
               </w:rPr>
-              <w:t>Yes</w:t>
+              <w:t>Any portable electronic devices</w:t>
             </w:r>
           </w:p>
         </w:tc>
@@ -36658,7 +37626,7 @@
                 <w:szCs w:val="24"/>
                 <w:highlight w:val="white"/>
               </w:rPr>
-              <w:t>No</w:t>
+              <w:t>Yes</w:t>
             </w:r>
           </w:p>
         </w:tc>
@@ -36696,7 +37664,7 @@
                 <w:szCs w:val="24"/>
                 <w:highlight w:val="white"/>
               </w:rPr>
-              <w:t>Reference</w:t>
+              <w:t>3.50 (1.21-14.83)</w:t>
             </w:r>
           </w:p>
         </w:tc>
@@ -36727,6 +37695,15 @@
                 <w:highlight w:val="white"/>
               </w:rPr>
             </w:pPr>
+            <w:r>
+              <w:rPr>
+                <w:rFonts w:ascii="Times New Roman" w:hAnsi="Times New Roman" w:cs="Times New Roman"/>
+                <w:sz w:val="24"/>
+                <w:szCs w:val="24"/>
+                <w:highlight w:val="white"/>
+              </w:rPr>
+              <w:t>0.042</w:t>
+            </w:r>
           </w:p>
         </w:tc>
       </w:tr>
@@ -36768,7 +37745,7 @@
                 <w:szCs w:val="24"/>
                 <w:highlight w:val="white"/>
               </w:rPr>
-              <w:t>Any portable electronic devices</w:t>
+              <w:t>No</w:t>
             </w:r>
           </w:p>
         </w:tc>
@@ -36799,6 +37776,15 @@
                 <w:highlight w:val="white"/>
               </w:rPr>
             </w:pPr>
+            <w:r>
+              <w:rPr>
+                <w:rFonts w:ascii="Times New Roman" w:hAnsi="Times New Roman" w:cs="Times New Roman"/>
+                <w:sz w:val="24"/>
+                <w:szCs w:val="24"/>
+                <w:highlight w:val="white"/>
+              </w:rPr>
+              <w:t>Reference</w:t>
+            </w:r>
           </w:p>
         </w:tc>
         <w:tc>
@@ -36857,19 +37843,21 @@
               <w:jc w:val="both"/>
               <w:rPr>
                 <w:rFonts w:ascii="Times New Roman" w:hAnsi="Times New Roman" w:cs="Times New Roman"/>
-                <w:sz w:val="24"/>
-                <w:szCs w:val="24"/>
-                <w:highlight w:val="white"/>
-              </w:rPr>
-            </w:pPr>
-            <w:r>
-              <w:rPr>
-                <w:rFonts w:ascii="Times New Roman" w:hAnsi="Times New Roman" w:cs="Times New Roman"/>
-                <w:sz w:val="24"/>
-                <w:szCs w:val="24"/>
-                <w:highlight w:val="white"/>
-              </w:rPr>
-              <w:t>Yes</w:t>
+                <w:b/>
+                <w:sz w:val="24"/>
+                <w:szCs w:val="24"/>
+                <w:highlight w:val="white"/>
+              </w:rPr>
+            </w:pPr>
+            <w:r>
+              <w:rPr>
+                <w:rFonts w:ascii="Times New Roman" w:hAnsi="Times New Roman" w:cs="Times New Roman"/>
+                <w:b/>
+                <w:sz w:val="24"/>
+                <w:szCs w:val="24"/>
+                <w:highlight w:val="white"/>
+              </w:rPr>
+              <w:t>Mass media access</w:t>
             </w:r>
           </w:p>
         </w:tc>
@@ -36970,7 +37958,7 @@
                 <w:szCs w:val="24"/>
                 <w:highlight w:val="white"/>
               </w:rPr>
-              <w:t>No</w:t>
+              <w:t>Social media</w:t>
             </w:r>
           </w:p>
         </w:tc>
@@ -37001,15 +37989,6 @@
                 <w:highlight w:val="white"/>
               </w:rPr>
             </w:pPr>
-            <w:r>
-              <w:rPr>
-                <w:rFonts w:ascii="Times New Roman" w:hAnsi="Times New Roman" w:cs="Times New Roman"/>
-                <w:sz w:val="24"/>
-                <w:szCs w:val="24"/>
-                <w:highlight w:val="white"/>
-              </w:rPr>
-              <w:t>Reference</w:t>
-            </w:r>
           </w:p>
         </w:tc>
         <w:tc>
@@ -37068,21 +38047,19 @@
               <w:jc w:val="both"/>
               <w:rPr>
                 <w:rFonts w:ascii="Times New Roman" w:hAnsi="Times New Roman" w:cs="Times New Roman"/>
-                <w:b/>
-                <w:sz w:val="24"/>
-                <w:szCs w:val="24"/>
-                <w:highlight w:val="white"/>
-              </w:rPr>
-            </w:pPr>
-            <w:r>
-              <w:rPr>
-                <w:rFonts w:ascii="Times New Roman" w:hAnsi="Times New Roman" w:cs="Times New Roman"/>
-                <w:b/>
-                <w:sz w:val="24"/>
-                <w:szCs w:val="24"/>
-                <w:highlight w:val="white"/>
-              </w:rPr>
-              <w:t>Mass media access</w:t>
+                <w:sz w:val="24"/>
+                <w:szCs w:val="24"/>
+                <w:highlight w:val="white"/>
+              </w:rPr>
+            </w:pPr>
+            <w:r>
+              <w:rPr>
+                <w:rFonts w:ascii="Times New Roman" w:hAnsi="Times New Roman" w:cs="Times New Roman"/>
+                <w:sz w:val="24"/>
+                <w:szCs w:val="24"/>
+                <w:highlight w:val="white"/>
+              </w:rPr>
+              <w:t>Yes</w:t>
             </w:r>
           </w:p>
         </w:tc>
@@ -37113,6 +38090,15 @@
                 <w:highlight w:val="white"/>
               </w:rPr>
             </w:pPr>
+            <w:r>
+              <w:rPr>
+                <w:rFonts w:ascii="Times New Roman" w:hAnsi="Times New Roman" w:cs="Times New Roman"/>
+                <w:sz w:val="24"/>
+                <w:szCs w:val="24"/>
+                <w:highlight w:val="white"/>
+              </w:rPr>
+              <w:t>1.73 (0.08-18.26)</w:t>
+            </w:r>
           </w:p>
         </w:tc>
         <w:tc>
@@ -37142,6 +38128,15 @@
                 <w:highlight w:val="white"/>
               </w:rPr>
             </w:pPr>
+            <w:r>
+              <w:rPr>
+                <w:rFonts w:ascii="Times New Roman" w:hAnsi="Times New Roman" w:cs="Times New Roman"/>
+                <w:sz w:val="24"/>
+                <w:szCs w:val="24"/>
+                <w:highlight w:val="white"/>
+              </w:rPr>
+              <w:t>0.657</w:t>
+            </w:r>
           </w:p>
         </w:tc>
       </w:tr>
@@ -37183,7 +38178,7 @@
                 <w:szCs w:val="24"/>
                 <w:highlight w:val="white"/>
               </w:rPr>
-              <w:t>Social media</w:t>
+              <w:t>No</w:t>
             </w:r>
           </w:p>
         </w:tc>
@@ -37214,6 +38209,15 @@
                 <w:highlight w:val="white"/>
               </w:rPr>
             </w:pPr>
+            <w:r>
+              <w:rPr>
+                <w:rFonts w:ascii="Times New Roman" w:hAnsi="Times New Roman" w:cs="Times New Roman"/>
+                <w:sz w:val="24"/>
+                <w:szCs w:val="24"/>
+                <w:highlight w:val="white"/>
+              </w:rPr>
+              <w:t>Reference</w:t>
+            </w:r>
           </w:p>
         </w:tc>
         <w:tc>
@@ -37284,7 +38288,7 @@
                 <w:szCs w:val="24"/>
                 <w:highlight w:val="white"/>
               </w:rPr>
-              <w:t>Yes</w:t>
+              <w:t>Television</w:t>
             </w:r>
           </w:p>
         </w:tc>
@@ -37385,7 +38389,7 @@
                 <w:szCs w:val="24"/>
                 <w:highlight w:val="white"/>
               </w:rPr>
-              <w:t>No</w:t>
+              <w:t>Yes</w:t>
             </w:r>
           </w:p>
         </w:tc>
@@ -37423,7 +38427,7 @@
                 <w:szCs w:val="24"/>
                 <w:highlight w:val="white"/>
               </w:rPr>
-              <w:t>Reference</w:t>
+              <w:t>1.20 (0.72-1.98)</w:t>
             </w:r>
           </w:p>
         </w:tc>
@@ -37454,6 +38458,15 @@
                 <w:highlight w:val="white"/>
               </w:rPr>
             </w:pPr>
+            <w:r>
+              <w:rPr>
+                <w:rFonts w:ascii="Times New Roman" w:hAnsi="Times New Roman" w:cs="Times New Roman"/>
+                <w:sz w:val="24"/>
+                <w:szCs w:val="24"/>
+                <w:highlight w:val="white"/>
+              </w:rPr>
+              <w:t>0.486</w:t>
+            </w:r>
           </w:p>
         </w:tc>
       </w:tr>
@@ -37495,7 +38508,7 @@
                 <w:szCs w:val="24"/>
                 <w:highlight w:val="white"/>
               </w:rPr>
-              <w:t>Television</w:t>
+              <w:t>No</w:t>
             </w:r>
           </w:p>
         </w:tc>
@@ -37526,6 +38539,15 @@
                 <w:highlight w:val="white"/>
               </w:rPr>
             </w:pPr>
+            <w:r>
+              <w:rPr>
+                <w:rFonts w:ascii="Times New Roman" w:hAnsi="Times New Roman" w:cs="Times New Roman"/>
+                <w:sz w:val="24"/>
+                <w:szCs w:val="24"/>
+                <w:highlight w:val="white"/>
+              </w:rPr>
+              <w:t>Reference</w:t>
+            </w:r>
           </w:p>
         </w:tc>
         <w:tc>
@@ -37596,7 +38618,7 @@
                 <w:szCs w:val="24"/>
                 <w:highlight w:val="white"/>
               </w:rPr>
-              <w:t>Yes</w:t>
+              <w:t>Newspaper</w:t>
             </w:r>
           </w:p>
         </w:tc>
@@ -37697,7 +38719,7 @@
                 <w:szCs w:val="24"/>
                 <w:highlight w:val="white"/>
               </w:rPr>
-              <w:t>No</w:t>
+              <w:t>Yes</w:t>
             </w:r>
           </w:p>
         </w:tc>
@@ -37735,7 +38757,7 @@
                 <w:szCs w:val="24"/>
                 <w:highlight w:val="white"/>
               </w:rPr>
-              <w:t>Reference</w:t>
+              <w:t>2.07 (0.80-5.03)</w:t>
             </w:r>
           </w:p>
         </w:tc>
@@ -37766,6 +38788,15 @@
                 <w:highlight w:val="white"/>
               </w:rPr>
             </w:pPr>
+            <w:r>
+              <w:rPr>
+                <w:rFonts w:ascii="Times New Roman" w:hAnsi="Times New Roman" w:cs="Times New Roman"/>
+                <w:sz w:val="24"/>
+                <w:szCs w:val="24"/>
+                <w:highlight w:val="white"/>
+              </w:rPr>
+              <w:t>0.116</w:t>
+            </w:r>
           </w:p>
         </w:tc>
       </w:tr>
@@ -37807,7 +38838,7 @@
                 <w:szCs w:val="24"/>
                 <w:highlight w:val="white"/>
               </w:rPr>
-              <w:t>Newspaper</w:t>
+              <w:t>No</w:t>
             </w:r>
           </w:p>
         </w:tc>
@@ -37838,6 +38869,15 @@
                 <w:highlight w:val="white"/>
               </w:rPr>
             </w:pPr>
+            <w:r>
+              <w:rPr>
+                <w:rFonts w:ascii="Times New Roman" w:hAnsi="Times New Roman" w:cs="Times New Roman"/>
+                <w:sz w:val="24"/>
+                <w:szCs w:val="24"/>
+                <w:highlight w:val="white"/>
+              </w:rPr>
+              <w:t>Reference</w:t>
+            </w:r>
           </w:p>
         </w:tc>
         <w:tc>
@@ -37908,7 +38948,7 @@
                 <w:szCs w:val="24"/>
                 <w:highlight w:val="white"/>
               </w:rPr>
-              <w:t>Yes</w:t>
+              <w:t>Any mass media access</w:t>
             </w:r>
           </w:p>
         </w:tc>
@@ -38009,7 +39049,7 @@
                 <w:szCs w:val="24"/>
                 <w:highlight w:val="white"/>
               </w:rPr>
-              <w:t>No</w:t>
+              <w:t>Yes</w:t>
             </w:r>
           </w:p>
         </w:tc>
@@ -38047,7 +39087,7 @@
                 <w:szCs w:val="24"/>
                 <w:highlight w:val="white"/>
               </w:rPr>
-              <w:t>Reference</w:t>
+              <w:t>1.18 (0.71-1.96)</w:t>
             </w:r>
           </w:p>
         </w:tc>
@@ -38078,208 +39118,15 @@
                 <w:highlight w:val="white"/>
               </w:rPr>
             </w:pPr>
-          </w:p>
-        </w:tc>
-      </w:tr>
-      <w:tr>
-        <w:trPr>
-          <w:trHeight w:val="315"/>
-        </w:trPr>
-        <w:tc>
-          <w:tcPr>
-            <w:tcW w:w="2886" w:type="pct"/>
-            <w:tcBorders>
-              <w:top w:val="nil"/>
-              <w:left w:val="single" w:sz="8" w:space="0" w:color="000000"/>
-              <w:bottom w:val="single" w:sz="8" w:space="0" w:color="000000"/>
-              <w:right w:val="single" w:sz="8" w:space="0" w:color="000000"/>
-            </w:tcBorders>
-            <w:shd w:val="clear" w:color="auto" w:fill="auto"/>
-            <w:tcMar>
-              <w:top w:w="0" w:type="dxa"/>
-              <w:left w:w="100" w:type="dxa"/>
-              <w:bottom w:w="0" w:type="dxa"/>
-              <w:right w:w="100" w:type="dxa"/>
-            </w:tcMar>
-          </w:tcPr>
-          <w:p>
-            <w:pPr>
-              <w:jc w:val="both"/>
-              <w:rPr>
-                <w:rFonts w:ascii="Times New Roman" w:hAnsi="Times New Roman" w:cs="Times New Roman"/>
-                <w:sz w:val="24"/>
-                <w:szCs w:val="24"/>
-                <w:highlight w:val="white"/>
-              </w:rPr>
-            </w:pPr>
-            <w:r>
-              <w:rPr>
-                <w:rFonts w:ascii="Times New Roman" w:hAnsi="Times New Roman" w:cs="Times New Roman"/>
-                <w:sz w:val="24"/>
-                <w:szCs w:val="24"/>
-                <w:highlight w:val="white"/>
-              </w:rPr>
-              <w:t>Any mass media access</w:t>
-            </w:r>
-          </w:p>
-        </w:tc>
-        <w:tc>
-          <w:tcPr>
-            <w:tcW w:w="1056" w:type="pct"/>
-            <w:tcBorders>
-              <w:top w:val="nil"/>
-              <w:left w:val="nil"/>
-              <w:bottom w:val="single" w:sz="8" w:space="0" w:color="000000"/>
-              <w:right w:val="single" w:sz="8" w:space="0" w:color="000000"/>
-            </w:tcBorders>
-            <w:shd w:val="clear" w:color="auto" w:fill="auto"/>
-            <w:tcMar>
-              <w:top w:w="0" w:type="dxa"/>
-              <w:left w:w="100" w:type="dxa"/>
-              <w:bottom w:w="0" w:type="dxa"/>
-              <w:right w:w="100" w:type="dxa"/>
-            </w:tcMar>
-          </w:tcPr>
-          <w:p>
-            <w:pPr>
-              <w:jc w:val="both"/>
-              <w:rPr>
-                <w:rFonts w:ascii="Times New Roman" w:hAnsi="Times New Roman" w:cs="Times New Roman"/>
-                <w:sz w:val="24"/>
-                <w:szCs w:val="24"/>
-                <w:highlight w:val="white"/>
-              </w:rPr>
-            </w:pPr>
-          </w:p>
-        </w:tc>
-        <w:tc>
-          <w:tcPr>
-            <w:tcW w:w="1058" w:type="pct"/>
-            <w:tcBorders>
-              <w:top w:val="nil"/>
-              <w:left w:val="nil"/>
-              <w:bottom w:val="single" w:sz="8" w:space="0" w:color="000000"/>
-              <w:right w:val="single" w:sz="8" w:space="0" w:color="000000"/>
-            </w:tcBorders>
-            <w:shd w:val="clear" w:color="auto" w:fill="auto"/>
-            <w:tcMar>
-              <w:top w:w="0" w:type="dxa"/>
-              <w:left w:w="100" w:type="dxa"/>
-              <w:bottom w:w="0" w:type="dxa"/>
-              <w:right w:w="100" w:type="dxa"/>
-            </w:tcMar>
-          </w:tcPr>
-          <w:p>
-            <w:pPr>
-              <w:jc w:val="both"/>
-              <w:rPr>
-                <w:rFonts w:ascii="Times New Roman" w:hAnsi="Times New Roman" w:cs="Times New Roman"/>
-                <w:sz w:val="24"/>
-                <w:szCs w:val="24"/>
-                <w:highlight w:val="white"/>
-              </w:rPr>
-            </w:pPr>
-          </w:p>
-        </w:tc>
-      </w:tr>
-      <w:tr>
-        <w:trPr>
-          <w:trHeight w:val="315"/>
-        </w:trPr>
-        <w:tc>
-          <w:tcPr>
-            <w:tcW w:w="2886" w:type="pct"/>
-            <w:tcBorders>
-              <w:top w:val="nil"/>
-              <w:left w:val="single" w:sz="8" w:space="0" w:color="000000"/>
-              <w:bottom w:val="single" w:sz="8" w:space="0" w:color="000000"/>
-              <w:right w:val="single" w:sz="8" w:space="0" w:color="000000"/>
-            </w:tcBorders>
-            <w:shd w:val="clear" w:color="auto" w:fill="auto"/>
-            <w:tcMar>
-              <w:top w:w="0" w:type="dxa"/>
-              <w:left w:w="100" w:type="dxa"/>
-              <w:bottom w:w="0" w:type="dxa"/>
-              <w:right w:w="100" w:type="dxa"/>
-            </w:tcMar>
-          </w:tcPr>
-          <w:p>
-            <w:pPr>
-              <w:jc w:val="both"/>
-              <w:rPr>
-                <w:rFonts w:ascii="Times New Roman" w:hAnsi="Times New Roman" w:cs="Times New Roman"/>
-                <w:sz w:val="24"/>
-                <w:szCs w:val="24"/>
-                <w:highlight w:val="white"/>
-              </w:rPr>
-            </w:pPr>
-            <w:r>
-              <w:rPr>
-                <w:rFonts w:ascii="Times New Roman" w:hAnsi="Times New Roman" w:cs="Times New Roman"/>
-                <w:sz w:val="24"/>
-                <w:szCs w:val="24"/>
-                <w:highlight w:val="white"/>
-              </w:rPr>
-              <w:t>Yes</w:t>
-            </w:r>
-          </w:p>
-        </w:tc>
-        <w:tc>
-          <w:tcPr>
-            <w:tcW w:w="1056" w:type="pct"/>
-            <w:tcBorders>
-              <w:top w:val="nil"/>
-              <w:left w:val="nil"/>
-              <w:bottom w:val="single" w:sz="8" w:space="0" w:color="000000"/>
-              <w:right w:val="single" w:sz="8" w:space="0" w:color="000000"/>
-            </w:tcBorders>
-            <w:shd w:val="clear" w:color="auto" w:fill="auto"/>
-            <w:tcMar>
-              <w:top w:w="0" w:type="dxa"/>
-              <w:left w:w="100" w:type="dxa"/>
-              <w:bottom w:w="0" w:type="dxa"/>
-              <w:right w:w="100" w:type="dxa"/>
-            </w:tcMar>
-          </w:tcPr>
-          <w:p>
-            <w:pPr>
-              <w:jc w:val="both"/>
-              <w:rPr>
-                <w:rFonts w:ascii="Times New Roman" w:hAnsi="Times New Roman" w:cs="Times New Roman"/>
-                <w:sz w:val="24"/>
-                <w:szCs w:val="24"/>
-                <w:highlight w:val="white"/>
-              </w:rPr>
-            </w:pPr>
-          </w:p>
-        </w:tc>
-        <w:tc>
-          <w:tcPr>
-            <w:tcW w:w="1058" w:type="pct"/>
-            <w:tcBorders>
-              <w:top w:val="nil"/>
-              <w:left w:val="nil"/>
-              <w:bottom w:val="single" w:sz="8" w:space="0" w:color="000000"/>
-              <w:right w:val="single" w:sz="8" w:space="0" w:color="000000"/>
-            </w:tcBorders>
-            <w:shd w:val="clear" w:color="auto" w:fill="auto"/>
-            <w:tcMar>
-              <w:top w:w="0" w:type="dxa"/>
-              <w:left w:w="100" w:type="dxa"/>
-              <w:bottom w:w="0" w:type="dxa"/>
-              <w:right w:w="100" w:type="dxa"/>
-            </w:tcMar>
-          </w:tcPr>
-          <w:p>
-            <w:pPr>
-              <w:jc w:val="both"/>
-              <w:rPr>
-                <w:rFonts w:ascii="Times New Roman" w:hAnsi="Times New Roman" w:cs="Times New Roman"/>
-                <w:sz w:val="24"/>
-                <w:szCs w:val="24"/>
-                <w:highlight w:val="white"/>
-              </w:rPr>
-            </w:pPr>
+            <w:r>
+              <w:rPr>
+                <w:rFonts w:ascii="Times New Roman" w:hAnsi="Times New Roman" w:cs="Times New Roman"/>
+                <w:sz w:val="24"/>
+                <w:szCs w:val="24"/>
+                <w:highlight w:val="white"/>
+              </w:rPr>
+              <w:t>0.510</w:t>
+            </w:r>
           </w:p>
         </w:tc>
       </w:tr>
@@ -38844,6 +39691,7 @@
                 <w:szCs w:val="24"/>
                 <w:highlight w:val="white"/>
               </w:rPr>
+              <w:lastRenderedPageBreak/>
               <w:t>Lump</w:t>
             </w:r>
           </w:p>
@@ -38976,6 +39824,96 @@
                 <w:highlight w:val="white"/>
               </w:rPr>
             </w:pPr>
+            <w:r>
+              <w:rPr>
+                <w:rFonts w:ascii="Times New Roman" w:hAnsi="Times New Roman" w:cs="Times New Roman"/>
+                <w:sz w:val="24"/>
+                <w:szCs w:val="24"/>
+                <w:highlight w:val="white"/>
+              </w:rPr>
+              <w:t>6.44</w:t>
+            </w:r>
+            <w:r>
+              <w:rPr>
+                <w:rFonts w:ascii="Times New Roman" w:hAnsi="Times New Roman" w:cs="Times New Roman"/>
+                <w:sz w:val="24"/>
+                <w:szCs w:val="24"/>
+                <w:highlight w:val="white"/>
+              </w:rPr>
+              <w:t xml:space="preserve"> (</w:t>
+            </w:r>
+            <w:r>
+              <w:rPr>
+                <w:rFonts w:ascii="Times New Roman" w:hAnsi="Times New Roman" w:cs="Times New Roman"/>
+                <w:sz w:val="24"/>
+                <w:szCs w:val="24"/>
+                <w:highlight w:val="white"/>
+              </w:rPr>
+              <w:t>1</w:t>
+            </w:r>
+            <w:r>
+              <w:rPr>
+                <w:rFonts w:ascii="Times New Roman" w:hAnsi="Times New Roman" w:cs="Times New Roman"/>
+                <w:sz w:val="24"/>
+                <w:szCs w:val="24"/>
+                <w:highlight w:val="white"/>
+              </w:rPr>
+              <w:t>.</w:t>
+            </w:r>
+            <w:r>
+              <w:rPr>
+                <w:rFonts w:ascii="Times New Roman" w:hAnsi="Times New Roman" w:cs="Times New Roman"/>
+                <w:sz w:val="24"/>
+                <w:szCs w:val="24"/>
+                <w:highlight w:val="white"/>
+              </w:rPr>
+              <w:t>92</w:t>
+            </w:r>
+            <w:r>
+              <w:rPr>
+                <w:rFonts w:ascii="Times New Roman" w:hAnsi="Times New Roman" w:cs="Times New Roman"/>
+                <w:sz w:val="24"/>
+                <w:szCs w:val="24"/>
+                <w:highlight w:val="white"/>
+              </w:rPr>
+              <w:t>-</w:t>
+            </w:r>
+            <w:r>
+              <w:rPr>
+                <w:rFonts w:ascii="Times New Roman" w:hAnsi="Times New Roman" w:cs="Times New Roman"/>
+                <w:sz w:val="24"/>
+                <w:szCs w:val="24"/>
+                <w:highlight w:val="white"/>
+              </w:rPr>
+              <w:t>14</w:t>
+            </w:r>
+            <w:r>
+              <w:rPr>
+                <w:rFonts w:ascii="Times New Roman" w:hAnsi="Times New Roman" w:cs="Times New Roman"/>
+                <w:sz w:val="24"/>
+                <w:szCs w:val="24"/>
+                <w:highlight w:val="white"/>
+              </w:rPr>
+              <w:t>.</w:t>
+            </w:r>
+            <w:r>
+              <w:rPr>
+                <w:rFonts w:ascii="Times New Roman" w:hAnsi="Times New Roman" w:cs="Times New Roman"/>
+                <w:sz w:val="24"/>
+                <w:szCs w:val="24"/>
+                <w:highlight w:val="white"/>
+              </w:rPr>
+              <w:t>15</w:t>
+            </w:r>
+            <w:r>
+              <w:rPr>
+                <w:rFonts w:ascii="Times New Roman" w:hAnsi="Times New Roman" w:cs="Times New Roman"/>
+                <w:sz w:val="24"/>
+                <w:szCs w:val="24"/>
+                <w:highlight w:val="white"/>
+              </w:rPr>
+              <w:t>)</w:t>
+            </w:r>
           </w:p>
         </w:tc>
         <w:tc>
@@ -39005,6 +39943,24 @@
                 <w:highlight w:val="white"/>
               </w:rPr>
             </w:pPr>
+            <w:r>
+              <w:rPr>
+                <w:rFonts w:ascii="Times New Roman" w:hAnsi="Times New Roman" w:cs="Times New Roman"/>
+                <w:sz w:val="24"/>
+                <w:szCs w:val="24"/>
+                <w:highlight w:val="white"/>
+              </w:rPr>
+              <w:t>0.</w:t>
+            </w:r>
+            <w:r>
+              <w:rPr>
+                <w:rFonts w:ascii="Times New Roman" w:hAnsi="Times New Roman" w:cs="Times New Roman"/>
+                <w:sz w:val="24"/>
+                <w:szCs w:val="24"/>
+                <w:highlight w:val="white"/>
+              </w:rPr>
+              <w:t>011</w:t>
+            </w:r>
           </w:p>
         </w:tc>
       </w:tr>
@@ -39077,6 +40033,15 @@
                 <w:highlight w:val="white"/>
               </w:rPr>
             </w:pPr>
+            <w:r>
+              <w:rPr>
+                <w:rFonts w:ascii="Times New Roman" w:hAnsi="Times New Roman" w:cs="Times New Roman"/>
+                <w:sz w:val="24"/>
+                <w:szCs w:val="24"/>
+                <w:highlight w:val="white"/>
+              </w:rPr>
+              <w:t>Reference</w:t>
+            </w:r>
           </w:p>
         </w:tc>
         <w:tc>
@@ -39279,6 +40244,15 @@
                 <w:highlight w:val="white"/>
               </w:rPr>
             </w:pPr>
+            <w:r>
+              <w:rPr>
+                <w:rFonts w:ascii="Times New Roman" w:hAnsi="Times New Roman" w:cs="Times New Roman"/>
+                <w:sz w:val="24"/>
+                <w:szCs w:val="24"/>
+                <w:highlight w:val="white"/>
+              </w:rPr>
+              <w:t>1.28 (0.73-2.20)</w:t>
+            </w:r>
           </w:p>
         </w:tc>
         <w:tc>
@@ -39308,6 +40282,15 @@
                 <w:highlight w:val="white"/>
               </w:rPr>
             </w:pPr>
+            <w:r>
+              <w:rPr>
+                <w:rFonts w:ascii="Times New Roman" w:hAnsi="Times New Roman" w:cs="Times New Roman"/>
+                <w:sz w:val="24"/>
+                <w:szCs w:val="24"/>
+                <w:highlight w:val="white"/>
+              </w:rPr>
+              <w:t>0.380</w:t>
+            </w:r>
           </w:p>
         </w:tc>
       </w:tr>
@@ -39380,6 +40363,15 @@
                 <w:highlight w:val="white"/>
               </w:rPr>
             </w:pPr>
+            <w:r>
+              <w:rPr>
+                <w:rFonts w:ascii="Times New Roman" w:hAnsi="Times New Roman" w:cs="Times New Roman"/>
+                <w:sz w:val="24"/>
+                <w:szCs w:val="24"/>
+                <w:highlight w:val="white"/>
+              </w:rPr>
+              <w:t>Reference</w:t>
+            </w:r>
           </w:p>
         </w:tc>
         <w:tc>
@@ -39582,6 +40574,15 @@
                 <w:highlight w:val="white"/>
               </w:rPr>
             </w:pPr>
+            <w:r>
+              <w:rPr>
+                <w:rFonts w:ascii="Times New Roman" w:hAnsi="Times New Roman" w:cs="Times New Roman"/>
+                <w:sz w:val="24"/>
+                <w:szCs w:val="24"/>
+                <w:highlight w:val="white"/>
+              </w:rPr>
+              <w:t>0.85 (0.24-2.40)</w:t>
+            </w:r>
           </w:p>
         </w:tc>
         <w:tc>
@@ -39611,6 +40612,15 @@
                 <w:highlight w:val="white"/>
               </w:rPr>
             </w:pPr>
+            <w:r>
+              <w:rPr>
+                <w:rFonts w:ascii="Times New Roman" w:hAnsi="Times New Roman" w:cs="Times New Roman"/>
+                <w:sz w:val="24"/>
+                <w:szCs w:val="24"/>
+                <w:highlight w:val="white"/>
+              </w:rPr>
+              <w:t>0.780</w:t>
+            </w:r>
           </w:p>
         </w:tc>
       </w:tr>
@@ -39683,6 +40693,15 @@
                 <w:highlight w:val="white"/>
               </w:rPr>
             </w:pPr>
+            <w:r>
+              <w:rPr>
+                <w:rFonts w:ascii="Times New Roman" w:hAnsi="Times New Roman" w:cs="Times New Roman"/>
+                <w:sz w:val="24"/>
+                <w:szCs w:val="24"/>
+                <w:highlight w:val="white"/>
+              </w:rPr>
+              <w:t>Reference</w:t>
+            </w:r>
           </w:p>
         </w:tc>
         <w:tc>
@@ -39885,6 +40904,15 @@
                 <w:highlight w:val="white"/>
               </w:rPr>
             </w:pPr>
+            <w:r>
+              <w:rPr>
+                <w:rFonts w:ascii="Times New Roman" w:hAnsi="Times New Roman" w:cs="Times New Roman"/>
+                <w:sz w:val="24"/>
+                <w:szCs w:val="24"/>
+                <w:highlight w:val="white"/>
+              </w:rPr>
+              <w:t>1.26 (0.34-3.81)</w:t>
+            </w:r>
           </w:p>
         </w:tc>
         <w:tc>
@@ -39914,6 +40942,15 @@
                 <w:highlight w:val="white"/>
               </w:rPr>
             </w:pPr>
+            <w:r>
+              <w:rPr>
+                <w:rFonts w:ascii="Times New Roman" w:hAnsi="Times New Roman" w:cs="Times New Roman"/>
+                <w:sz w:val="24"/>
+                <w:szCs w:val="24"/>
+                <w:highlight w:val="white"/>
+              </w:rPr>
+              <w:t>0.696</w:t>
+            </w:r>
           </w:p>
         </w:tc>
       </w:tr>
@@ -39986,6 +41023,15 @@
                 <w:highlight w:val="white"/>
               </w:rPr>
             </w:pPr>
+            <w:r>
+              <w:rPr>
+                <w:rFonts w:ascii="Times New Roman" w:hAnsi="Times New Roman" w:cs="Times New Roman"/>
+                <w:sz w:val="24"/>
+                <w:szCs w:val="24"/>
+                <w:highlight w:val="white"/>
+              </w:rPr>
+              <w:t>Reference</w:t>
+            </w:r>
           </w:p>
         </w:tc>
         <w:tc>
@@ -40188,6 +41234,15 @@
                 <w:highlight w:val="white"/>
               </w:rPr>
             </w:pPr>
+            <w:r>
+              <w:rPr>
+                <w:rFonts w:ascii="Times New Roman" w:hAnsi="Times New Roman" w:cs="Times New Roman"/>
+                <w:sz w:val="24"/>
+                <w:szCs w:val="24"/>
+                <w:highlight w:val="white"/>
+              </w:rPr>
+              <w:t>3.64 (1.11-11.94)</w:t>
+            </w:r>
           </w:p>
         </w:tc>
         <w:tc>
@@ -40217,6 +41272,15 @@
                 <w:highlight w:val="white"/>
               </w:rPr>
             </w:pPr>
+            <w:r>
+              <w:rPr>
+                <w:rFonts w:ascii="Times New Roman" w:hAnsi="Times New Roman" w:cs="Times New Roman"/>
+                <w:sz w:val="24"/>
+                <w:szCs w:val="24"/>
+                <w:highlight w:val="white"/>
+              </w:rPr>
+              <w:t>0.029</w:t>
+            </w:r>
           </w:p>
         </w:tc>
       </w:tr>
@@ -40289,6 +41353,15 @@
                 <w:highlight w:val="white"/>
               </w:rPr>
             </w:pPr>
+            <w:r>
+              <w:rPr>
+                <w:rFonts w:ascii="Times New Roman" w:hAnsi="Times New Roman" w:cs="Times New Roman"/>
+                <w:sz w:val="24"/>
+                <w:szCs w:val="24"/>
+                <w:highlight w:val="white"/>
+              </w:rPr>
+              <w:t>Reference</w:t>
+            </w:r>
           </w:p>
         </w:tc>
         <w:tc>
@@ -40491,6 +41564,15 @@
                 <w:highlight w:val="white"/>
               </w:rPr>
             </w:pPr>
+            <w:r>
+              <w:rPr>
+                <w:rFonts w:ascii="Times New Roman" w:hAnsi="Times New Roman" w:cs="Times New Roman"/>
+                <w:sz w:val="24"/>
+                <w:szCs w:val="24"/>
+                <w:highlight w:val="white"/>
+              </w:rPr>
+              <w:t>0.93 (0.40-1.96)</w:t>
+            </w:r>
           </w:p>
         </w:tc>
         <w:tc>
@@ -40520,6 +41602,15 @@
                 <w:highlight w:val="white"/>
               </w:rPr>
             </w:pPr>
+            <w:r>
+              <w:rPr>
+                <w:rFonts w:ascii="Times New Roman" w:hAnsi="Times New Roman" w:cs="Times New Roman"/>
+                <w:sz w:val="24"/>
+                <w:szCs w:val="24"/>
+                <w:highlight w:val="white"/>
+              </w:rPr>
+              <w:t>0.855</w:t>
+            </w:r>
           </w:p>
         </w:tc>
       </w:tr>
@@ -40592,6 +41683,15 @@
                 <w:highlight w:val="white"/>
               </w:rPr>
             </w:pPr>
+            <w:r>
+              <w:rPr>
+                <w:rFonts w:ascii="Times New Roman" w:hAnsi="Times New Roman" w:cs="Times New Roman"/>
+                <w:sz w:val="24"/>
+                <w:szCs w:val="24"/>
+                <w:highlight w:val="white"/>
+              </w:rPr>
+              <w:t>Reference</w:t>
+            </w:r>
           </w:p>
         </w:tc>
         <w:tc>
@@ -40662,7 +41762,16 @@
                 <w:szCs w:val="24"/>
                 <w:highlight w:val="white"/>
               </w:rPr>
-              <w:t>Cancer stage</w:t>
+              <w:t>Any</w:t>
+            </w:r>
+            <w:r>
+              <w:rPr>
+                <w:rFonts w:ascii="Times New Roman" w:hAnsi="Times New Roman" w:cs="Times New Roman"/>
+                <w:sz w:val="24"/>
+                <w:szCs w:val="24"/>
+                <w:highlight w:val="white"/>
+              </w:rPr>
+              <w:t xml:space="preserve"> symptoms</w:t>
             </w:r>
           </w:p>
         </w:tc>
@@ -40761,8 +41870,9 @@
                 <w:rFonts w:ascii="Times New Roman" w:hAnsi="Times New Roman" w:cs="Times New Roman"/>
                 <w:sz w:val="24"/>
                 <w:szCs w:val="24"/>
-              </w:rPr>
-              <w:t>Stage I</w:t>
+                <w:highlight w:val="white"/>
+              </w:rPr>
+              <w:t>Yes</w:t>
             </w:r>
           </w:p>
         </w:tc>
@@ -40793,6 +41903,114 @@
                 <w:highlight w:val="white"/>
               </w:rPr>
             </w:pPr>
+            <w:r>
+              <w:rPr>
+                <w:rFonts w:ascii="Times New Roman" w:hAnsi="Times New Roman" w:cs="Times New Roman"/>
+                <w:sz w:val="24"/>
+                <w:szCs w:val="24"/>
+                <w:highlight w:val="white"/>
+              </w:rPr>
+              <w:t>8</w:t>
+            </w:r>
+            <w:r>
+              <w:rPr>
+                <w:rFonts w:ascii="Times New Roman" w:hAnsi="Times New Roman" w:cs="Times New Roman"/>
+                <w:sz w:val="24"/>
+                <w:szCs w:val="24"/>
+                <w:highlight w:val="white"/>
+              </w:rPr>
+              <w:t>.</w:t>
+            </w:r>
+            <w:r>
+              <w:rPr>
+                <w:rFonts w:ascii="Times New Roman" w:hAnsi="Times New Roman" w:cs="Times New Roman"/>
+                <w:sz w:val="24"/>
+                <w:szCs w:val="24"/>
+                <w:highlight w:val="white"/>
+              </w:rPr>
+              <w:t>60</w:t>
+            </w:r>
+            <w:r>
+              <w:rPr>
+                <w:rFonts w:ascii="Times New Roman" w:hAnsi="Times New Roman" w:cs="Times New Roman"/>
+                <w:sz w:val="24"/>
+                <w:szCs w:val="24"/>
+                <w:highlight w:val="white"/>
+              </w:rPr>
+              <w:t xml:space="preserve"> (</w:t>
+            </w:r>
+            <w:r>
+              <w:rPr>
+                <w:rFonts w:ascii="Times New Roman" w:hAnsi="Times New Roman" w:cs="Times New Roman"/>
+                <w:sz w:val="24"/>
+                <w:szCs w:val="24"/>
+                <w:highlight w:val="white"/>
+              </w:rPr>
+              <w:t>1</w:t>
+            </w:r>
+            <w:r>
+              <w:rPr>
+                <w:rFonts w:ascii="Times New Roman" w:hAnsi="Times New Roman" w:cs="Times New Roman"/>
+                <w:sz w:val="24"/>
+                <w:szCs w:val="24"/>
+                <w:highlight w:val="white"/>
+              </w:rPr>
+              <w:t>.</w:t>
+            </w:r>
+            <w:r>
+              <w:rPr>
+                <w:rFonts w:ascii="Times New Roman" w:hAnsi="Times New Roman" w:cs="Times New Roman"/>
+                <w:sz w:val="24"/>
+                <w:szCs w:val="24"/>
+                <w:highlight w:val="white"/>
+              </w:rPr>
+              <w:t>79</w:t>
+            </w:r>
+            <w:r>
+              <w:rPr>
+                <w:rFonts w:ascii="Times New Roman" w:hAnsi="Times New Roman" w:cs="Times New Roman"/>
+                <w:sz w:val="24"/>
+                <w:szCs w:val="24"/>
+                <w:highlight w:val="white"/>
+              </w:rPr>
+              <w:t>-</w:t>
+            </w:r>
+            <w:r>
+              <w:rPr>
+                <w:rFonts w:ascii="Times New Roman" w:hAnsi="Times New Roman" w:cs="Times New Roman"/>
+                <w:sz w:val="24"/>
+                <w:szCs w:val="24"/>
+                <w:highlight w:val="white"/>
+              </w:rPr>
+              <w:t>15</w:t>
+            </w:r>
+            <w:r>
+              <w:rPr>
+                <w:rFonts w:ascii="Times New Roman" w:hAnsi="Times New Roman" w:cs="Times New Roman"/>
+                <w:sz w:val="24"/>
+                <w:szCs w:val="24"/>
+                <w:highlight w:val="white"/>
+              </w:rPr>
+              <w:t>.</w:t>
+            </w:r>
+            <w:r>
+              <w:rPr>
+                <w:rFonts w:ascii="Times New Roman" w:hAnsi="Times New Roman" w:cs="Times New Roman"/>
+                <w:sz w:val="24"/>
+                <w:szCs w:val="24"/>
+                <w:highlight w:val="white"/>
+              </w:rPr>
+              <w:t>65</w:t>
+            </w:r>
+            <w:r>
+              <w:rPr>
+                <w:rFonts w:ascii="Times New Roman" w:hAnsi="Times New Roman" w:cs="Times New Roman"/>
+                <w:sz w:val="24"/>
+                <w:szCs w:val="24"/>
+                <w:highlight w:val="white"/>
+              </w:rPr>
+              <w:t>)</w:t>
+            </w:r>
           </w:p>
         </w:tc>
         <w:tc>
@@ -40822,6 +42040,24 @@
                 <w:highlight w:val="white"/>
               </w:rPr>
             </w:pPr>
+            <w:r>
+              <w:rPr>
+                <w:rFonts w:ascii="Times New Roman" w:hAnsi="Times New Roman" w:cs="Times New Roman"/>
+                <w:sz w:val="24"/>
+                <w:szCs w:val="24"/>
+                <w:highlight w:val="white"/>
+              </w:rPr>
+              <w:t>0.</w:t>
+            </w:r>
+            <w:r>
+              <w:rPr>
+                <w:rFonts w:ascii="Times New Roman" w:hAnsi="Times New Roman" w:cs="Times New Roman"/>
+                <w:sz w:val="24"/>
+                <w:szCs w:val="24"/>
+                <w:highlight w:val="white"/>
+              </w:rPr>
+              <w:t>036</w:t>
+            </w:r>
           </w:p>
         </w:tc>
       </w:tr>
@@ -40861,8 +42097,9 @@
                 <w:rFonts w:ascii="Times New Roman" w:hAnsi="Times New Roman" w:cs="Times New Roman"/>
                 <w:sz w:val="24"/>
                 <w:szCs w:val="24"/>
-              </w:rPr>
-              <w:t>Stage II</w:t>
+                <w:highlight w:val="white"/>
+              </w:rPr>
+              <w:t>No</w:t>
             </w:r>
           </w:p>
         </w:tc>
@@ -40893,6 +42130,15 @@
                 <w:highlight w:val="white"/>
               </w:rPr>
             </w:pPr>
+            <w:r>
+              <w:rPr>
+                <w:rFonts w:ascii="Times New Roman" w:hAnsi="Times New Roman" w:cs="Times New Roman"/>
+                <w:sz w:val="24"/>
+                <w:szCs w:val="24"/>
+                <w:highlight w:val="white"/>
+              </w:rPr>
+              <w:t>Reference</w:t>
+            </w:r>
           </w:p>
         </w:tc>
         <w:tc>
@@ -40961,8 +42207,9 @@
                 <w:rFonts w:ascii="Times New Roman" w:hAnsi="Times New Roman" w:cs="Times New Roman"/>
                 <w:sz w:val="24"/>
                 <w:szCs w:val="24"/>
-              </w:rPr>
-              <w:t>Stage III</w:t>
+                <w:highlight w:val="white"/>
+              </w:rPr>
+              <w:t>Cancer stage</w:t>
             </w:r>
           </w:p>
         </w:tc>
@@ -41062,7 +42309,7 @@
                 <w:sz w:val="24"/>
                 <w:szCs w:val="24"/>
               </w:rPr>
-              <w:t>Stage IV</w:t>
+              <w:t>Stage I</w:t>
             </w:r>
           </w:p>
         </w:tc>
@@ -41093,6 +42340,15 @@
                 <w:highlight w:val="white"/>
               </w:rPr>
             </w:pPr>
+            <w:r>
+              <w:rPr>
+                <w:rFonts w:ascii="Times New Roman" w:hAnsi="Times New Roman" w:cs="Times New Roman"/>
+                <w:sz w:val="24"/>
+                <w:szCs w:val="24"/>
+                <w:highlight w:val="white"/>
+              </w:rPr>
+              <w:t>1.11 (0.16-8.07)</w:t>
+            </w:r>
           </w:p>
         </w:tc>
         <w:tc>
@@ -41122,6 +42378,15 @@
                 <w:highlight w:val="white"/>
               </w:rPr>
             </w:pPr>
+            <w:r>
+              <w:rPr>
+                <w:rFonts w:ascii="Times New Roman" w:hAnsi="Times New Roman" w:cs="Times New Roman"/>
+                <w:sz w:val="24"/>
+                <w:szCs w:val="24"/>
+                <w:highlight w:val="white"/>
+              </w:rPr>
+              <w:t>0.914</w:t>
+            </w:r>
           </w:p>
         </w:tc>
       </w:tr>
@@ -41151,21 +42416,18 @@
               <w:jc w:val="both"/>
               <w:rPr>
                 <w:rFonts w:ascii="Times New Roman" w:hAnsi="Times New Roman" w:cs="Times New Roman"/>
-                <w:b/>
-                <w:sz w:val="24"/>
-                <w:szCs w:val="24"/>
-                <w:highlight w:val="white"/>
-              </w:rPr>
-            </w:pPr>
-            <w:r>
-              <w:rPr>
-                <w:rFonts w:ascii="Times New Roman" w:hAnsi="Times New Roman" w:cs="Times New Roman"/>
-                <w:b/>
-                <w:sz w:val="24"/>
-                <w:szCs w:val="24"/>
-                <w:highlight w:val="white"/>
-              </w:rPr>
-              <w:t>Discomfort experience</w:t>
+                <w:sz w:val="24"/>
+                <w:szCs w:val="24"/>
+                <w:highlight w:val="white"/>
+              </w:rPr>
+            </w:pPr>
+            <w:r>
+              <w:rPr>
+                <w:rFonts w:ascii="Times New Roman" w:hAnsi="Times New Roman" w:cs="Times New Roman"/>
+                <w:sz w:val="24"/>
+                <w:szCs w:val="24"/>
+              </w:rPr>
+              <w:t>Stage II</w:t>
             </w:r>
           </w:p>
         </w:tc>
@@ -41196,6 +42458,15 @@
                 <w:highlight w:val="white"/>
               </w:rPr>
             </w:pPr>
+            <w:r>
+              <w:rPr>
+                <w:rFonts w:ascii="Times New Roman" w:hAnsi="Times New Roman" w:cs="Times New Roman"/>
+                <w:sz w:val="24"/>
+                <w:szCs w:val="24"/>
+                <w:highlight w:val="white"/>
+              </w:rPr>
+              <w:t>0.68 (0.16-3.46)</w:t>
+            </w:r>
           </w:p>
         </w:tc>
         <w:tc>
@@ -41225,6 +42496,15 @@
                 <w:highlight w:val="white"/>
               </w:rPr>
             </w:pPr>
+            <w:r>
+              <w:rPr>
+                <w:rFonts w:ascii="Times New Roman" w:hAnsi="Times New Roman" w:cs="Times New Roman"/>
+                <w:sz w:val="24"/>
+                <w:szCs w:val="24"/>
+                <w:highlight w:val="white"/>
+              </w:rPr>
+              <w:t>0.613</w:t>
+            </w:r>
           </w:p>
         </w:tc>
       </w:tr>
@@ -41264,9 +42544,8 @@
                 <w:rFonts w:ascii="Times New Roman" w:hAnsi="Times New Roman" w:cs="Times New Roman"/>
                 <w:sz w:val="24"/>
                 <w:szCs w:val="24"/>
-                <w:highlight w:val="white"/>
-              </w:rPr>
-              <w:t>Arm pain</w:t>
+              </w:rPr>
+              <w:t>Stage III</w:t>
             </w:r>
           </w:p>
         </w:tc>
@@ -41297,6 +42576,15 @@
                 <w:highlight w:val="white"/>
               </w:rPr>
             </w:pPr>
+            <w:r>
+              <w:rPr>
+                <w:rFonts w:ascii="Times New Roman" w:hAnsi="Times New Roman" w:cs="Times New Roman"/>
+                <w:sz w:val="24"/>
+                <w:szCs w:val="24"/>
+                <w:highlight w:val="white"/>
+              </w:rPr>
+              <w:t>0.41 (0.09-2.11)</w:t>
+            </w:r>
           </w:p>
         </w:tc>
         <w:tc>
@@ -41326,6 +42614,15 @@
                 <w:highlight w:val="white"/>
               </w:rPr>
             </w:pPr>
+            <w:r>
+              <w:rPr>
+                <w:rFonts w:ascii="Times New Roman" w:hAnsi="Times New Roman" w:cs="Times New Roman"/>
+                <w:sz w:val="24"/>
+                <w:szCs w:val="24"/>
+                <w:highlight w:val="white"/>
+              </w:rPr>
+              <w:t>0.242</w:t>
+            </w:r>
           </w:p>
         </w:tc>
       </w:tr>
@@ -41365,9 +42662,8 @@
                 <w:rFonts w:ascii="Times New Roman" w:hAnsi="Times New Roman" w:cs="Times New Roman"/>
                 <w:sz w:val="24"/>
                 <w:szCs w:val="24"/>
-                <w:highlight w:val="white"/>
-              </w:rPr>
-              <w:t>Yes</w:t>
+              </w:rPr>
+              <w:t>Stage IV</w:t>
             </w:r>
           </w:p>
         </w:tc>
@@ -41398,6 +42694,15 @@
                 <w:highlight w:val="white"/>
               </w:rPr>
             </w:pPr>
+            <w:r>
+              <w:rPr>
+                <w:rFonts w:ascii="Times New Roman" w:hAnsi="Times New Roman" w:cs="Times New Roman"/>
+                <w:sz w:val="24"/>
+                <w:szCs w:val="24"/>
+                <w:highlight w:val="white"/>
+              </w:rPr>
+              <w:t>Reference</w:t>
+            </w:r>
           </w:p>
         </w:tc>
         <w:tc>
@@ -41456,19 +42761,21 @@
               <w:jc w:val="both"/>
               <w:rPr>
                 <w:rFonts w:ascii="Times New Roman" w:hAnsi="Times New Roman" w:cs="Times New Roman"/>
-                <w:sz w:val="24"/>
-                <w:szCs w:val="24"/>
-                <w:highlight w:val="white"/>
-              </w:rPr>
-            </w:pPr>
-            <w:r>
-              <w:rPr>
-                <w:rFonts w:ascii="Times New Roman" w:hAnsi="Times New Roman" w:cs="Times New Roman"/>
-                <w:sz w:val="24"/>
-                <w:szCs w:val="24"/>
-                <w:highlight w:val="white"/>
-              </w:rPr>
-              <w:t>No</w:t>
+                <w:b/>
+                <w:sz w:val="24"/>
+                <w:szCs w:val="24"/>
+                <w:highlight w:val="white"/>
+              </w:rPr>
+            </w:pPr>
+            <w:r>
+              <w:rPr>
+                <w:rFonts w:ascii="Times New Roman" w:hAnsi="Times New Roman" w:cs="Times New Roman"/>
+                <w:b/>
+                <w:sz w:val="24"/>
+                <w:szCs w:val="24"/>
+                <w:highlight w:val="white"/>
+              </w:rPr>
+              <w:t>Discomfort experience</w:t>
             </w:r>
           </w:p>
         </w:tc>
@@ -41569,7 +42876,7 @@
                 <w:szCs w:val="24"/>
                 <w:highlight w:val="white"/>
               </w:rPr>
-              <w:t>Breast pain</w:t>
+              <w:t>Arm pain</w:t>
             </w:r>
           </w:p>
         </w:tc>
@@ -41802,6 +43109,15 @@
                 <w:highlight w:val="white"/>
               </w:rPr>
             </w:pPr>
+            <w:r>
+              <w:rPr>
+                <w:rFonts w:ascii="Times New Roman" w:hAnsi="Times New Roman" w:cs="Times New Roman"/>
+                <w:sz w:val="24"/>
+                <w:szCs w:val="24"/>
+                <w:highlight w:val="white"/>
+              </w:rPr>
+              <w:t>Reference</w:t>
+            </w:r>
           </w:p>
         </w:tc>
         <w:tc>
@@ -41872,7 +43188,7 @@
                 <w:szCs w:val="24"/>
                 <w:highlight w:val="white"/>
               </w:rPr>
-              <w:t>Itching</w:t>
+              <w:t>Breast pain</w:t>
             </w:r>
           </w:p>
         </w:tc>
@@ -42105,6 +43421,15 @@
                 <w:highlight w:val="white"/>
               </w:rPr>
             </w:pPr>
+            <w:r>
+              <w:rPr>
+                <w:rFonts w:ascii="Times New Roman" w:hAnsi="Times New Roman" w:cs="Times New Roman"/>
+                <w:sz w:val="24"/>
+                <w:szCs w:val="24"/>
+                <w:highlight w:val="white"/>
+              </w:rPr>
+              <w:t>Reference</w:t>
+            </w:r>
           </w:p>
         </w:tc>
         <w:tc>
@@ -42175,7 +43500,7 @@
                 <w:szCs w:val="24"/>
                 <w:highlight w:val="white"/>
               </w:rPr>
-              <w:t>Lump</w:t>
+              <w:t>Itching</w:t>
             </w:r>
           </w:p>
         </w:tc>
@@ -42408,6 +43733,15 @@
                 <w:highlight w:val="white"/>
               </w:rPr>
             </w:pPr>
+            <w:r>
+              <w:rPr>
+                <w:rFonts w:ascii="Times New Roman" w:hAnsi="Times New Roman" w:cs="Times New Roman"/>
+                <w:sz w:val="24"/>
+                <w:szCs w:val="24"/>
+                <w:highlight w:val="white"/>
+              </w:rPr>
+              <w:t>Reference</w:t>
+            </w:r>
           </w:p>
         </w:tc>
         <w:tc>
@@ -42478,7 +43812,7 @@
                 <w:szCs w:val="24"/>
                 <w:highlight w:val="white"/>
               </w:rPr>
-              <w:t>Nipple discharge</w:t>
+              <w:t>Lump</w:t>
             </w:r>
           </w:p>
         </w:tc>
@@ -42711,6 +44045,15 @@
                 <w:highlight w:val="white"/>
               </w:rPr>
             </w:pPr>
+            <w:r>
+              <w:rPr>
+                <w:rFonts w:ascii="Times New Roman" w:hAnsi="Times New Roman" w:cs="Times New Roman"/>
+                <w:sz w:val="24"/>
+                <w:szCs w:val="24"/>
+                <w:highlight w:val="white"/>
+              </w:rPr>
+              <w:t>Reference</w:t>
+            </w:r>
           </w:p>
         </w:tc>
         <w:tc>
@@ -42781,8 +44124,7 @@
                 <w:szCs w:val="24"/>
                 <w:highlight w:val="white"/>
               </w:rPr>
-              <w:lastRenderedPageBreak/>
-              <w:t>Shape changes</w:t>
+              <w:t>Nipple discharge</w:t>
             </w:r>
           </w:p>
         </w:tc>
@@ -42984,6 +44326,7 @@
                 <w:szCs w:val="24"/>
                 <w:highlight w:val="white"/>
               </w:rPr>
+              <w:lastRenderedPageBreak/>
               <w:t>No</w:t>
             </w:r>
           </w:p>
@@ -43015,6 +44358,15 @@
                 <w:highlight w:val="white"/>
               </w:rPr>
             </w:pPr>
+            <w:r>
+              <w:rPr>
+                <w:rFonts w:ascii="Times New Roman" w:hAnsi="Times New Roman" w:cs="Times New Roman"/>
+                <w:sz w:val="24"/>
+                <w:szCs w:val="24"/>
+                <w:highlight w:val="white"/>
+              </w:rPr>
+              <w:t>Reference</w:t>
+            </w:r>
           </w:p>
         </w:tc>
         <w:tc>
@@ -43085,7 +44437,7 @@
                 <w:szCs w:val="24"/>
                 <w:highlight w:val="white"/>
               </w:rPr>
-              <w:t>Skin changes</w:t>
+              <w:t>Shape changes</w:t>
             </w:r>
           </w:p>
         </w:tc>
@@ -43318,6 +44670,15 @@
                 <w:highlight w:val="white"/>
               </w:rPr>
             </w:pPr>
+            <w:r>
+              <w:rPr>
+                <w:rFonts w:ascii="Times New Roman" w:hAnsi="Times New Roman" w:cs="Times New Roman"/>
+                <w:sz w:val="24"/>
+                <w:szCs w:val="24"/>
+                <w:highlight w:val="white"/>
+              </w:rPr>
+              <w:t>Reference</w:t>
+            </w:r>
           </w:p>
         </w:tc>
         <w:tc>
@@ -43388,7 +44749,7 @@
                 <w:szCs w:val="24"/>
                 <w:highlight w:val="white"/>
               </w:rPr>
-              <w:t>Ulcer or sore skin</w:t>
+              <w:t>Skin changes</w:t>
             </w:r>
           </w:p>
         </w:tc>
@@ -43621,6 +44982,327 @@
                 <w:highlight w:val="white"/>
               </w:rPr>
             </w:pPr>
+            <w:r>
+              <w:rPr>
+                <w:rFonts w:ascii="Times New Roman" w:hAnsi="Times New Roman" w:cs="Times New Roman"/>
+                <w:sz w:val="24"/>
+                <w:szCs w:val="24"/>
+                <w:highlight w:val="white"/>
+              </w:rPr>
+              <w:t>Reference</w:t>
+            </w:r>
+          </w:p>
+        </w:tc>
+        <w:tc>
+          <w:tcPr>
+            <w:tcW w:w="1062" w:type="pct"/>
+            <w:tcBorders>
+              <w:top w:val="nil"/>
+              <w:left w:val="nil"/>
+              <w:bottom w:val="single" w:sz="8" w:space="0" w:color="000000"/>
+              <w:right w:val="single" w:sz="8" w:space="0" w:color="000000"/>
+            </w:tcBorders>
+            <w:shd w:val="clear" w:color="auto" w:fill="auto"/>
+            <w:tcMar>
+              <w:top w:w="0" w:type="dxa"/>
+              <w:left w:w="100" w:type="dxa"/>
+              <w:bottom w:w="0" w:type="dxa"/>
+              <w:right w:w="100" w:type="dxa"/>
+            </w:tcMar>
+          </w:tcPr>
+          <w:p>
+            <w:pPr>
+              <w:jc w:val="both"/>
+              <w:rPr>
+                <w:rFonts w:ascii="Times New Roman" w:hAnsi="Times New Roman" w:cs="Times New Roman"/>
+                <w:sz w:val="24"/>
+                <w:szCs w:val="24"/>
+                <w:highlight w:val="white"/>
+              </w:rPr>
+            </w:pPr>
+          </w:p>
+        </w:tc>
+      </w:tr>
+      <w:tr>
+        <w:trPr>
+          <w:trHeight w:val="315"/>
+        </w:trPr>
+        <w:tc>
+          <w:tcPr>
+            <w:tcW w:w="2875" w:type="pct"/>
+            <w:tcBorders>
+              <w:top w:val="nil"/>
+              <w:left w:val="single" w:sz="8" w:space="0" w:color="000000"/>
+              <w:bottom w:val="single" w:sz="8" w:space="0" w:color="000000"/>
+              <w:right w:val="single" w:sz="8" w:space="0" w:color="000000"/>
+            </w:tcBorders>
+            <w:shd w:val="clear" w:color="auto" w:fill="auto"/>
+            <w:tcMar>
+              <w:top w:w="0" w:type="dxa"/>
+              <w:left w:w="100" w:type="dxa"/>
+              <w:bottom w:w="0" w:type="dxa"/>
+              <w:right w:w="100" w:type="dxa"/>
+            </w:tcMar>
+          </w:tcPr>
+          <w:p>
+            <w:pPr>
+              <w:jc w:val="both"/>
+              <w:rPr>
+                <w:rFonts w:ascii="Times New Roman" w:hAnsi="Times New Roman" w:cs="Times New Roman"/>
+                <w:sz w:val="24"/>
+                <w:szCs w:val="24"/>
+                <w:highlight w:val="white"/>
+              </w:rPr>
+            </w:pPr>
+            <w:r>
+              <w:rPr>
+                <w:rFonts w:ascii="Times New Roman" w:hAnsi="Times New Roman" w:cs="Times New Roman"/>
+                <w:sz w:val="24"/>
+                <w:szCs w:val="24"/>
+                <w:highlight w:val="white"/>
+              </w:rPr>
+              <w:t>Ulcer or sore skin</w:t>
+            </w:r>
+          </w:p>
+        </w:tc>
+        <w:tc>
+          <w:tcPr>
+            <w:tcW w:w="1063" w:type="pct"/>
+            <w:tcBorders>
+              <w:top w:val="nil"/>
+              <w:left w:val="nil"/>
+              <w:bottom w:val="single" w:sz="8" w:space="0" w:color="000000"/>
+              <w:right w:val="single" w:sz="8" w:space="0" w:color="000000"/>
+            </w:tcBorders>
+            <w:shd w:val="clear" w:color="auto" w:fill="auto"/>
+            <w:tcMar>
+              <w:top w:w="0" w:type="dxa"/>
+              <w:left w:w="100" w:type="dxa"/>
+              <w:bottom w:w="0" w:type="dxa"/>
+              <w:right w:w="100" w:type="dxa"/>
+            </w:tcMar>
+          </w:tcPr>
+          <w:p>
+            <w:pPr>
+              <w:jc w:val="both"/>
+              <w:rPr>
+                <w:rFonts w:ascii="Times New Roman" w:hAnsi="Times New Roman" w:cs="Times New Roman"/>
+                <w:sz w:val="24"/>
+                <w:szCs w:val="24"/>
+                <w:highlight w:val="white"/>
+              </w:rPr>
+            </w:pPr>
+          </w:p>
+        </w:tc>
+        <w:tc>
+          <w:tcPr>
+            <w:tcW w:w="1062" w:type="pct"/>
+            <w:tcBorders>
+              <w:top w:val="nil"/>
+              <w:left w:val="nil"/>
+              <w:bottom w:val="single" w:sz="8" w:space="0" w:color="000000"/>
+              <w:right w:val="single" w:sz="8" w:space="0" w:color="000000"/>
+            </w:tcBorders>
+            <w:shd w:val="clear" w:color="auto" w:fill="auto"/>
+            <w:tcMar>
+              <w:top w:w="0" w:type="dxa"/>
+              <w:left w:w="100" w:type="dxa"/>
+              <w:bottom w:w="0" w:type="dxa"/>
+              <w:right w:w="100" w:type="dxa"/>
+            </w:tcMar>
+          </w:tcPr>
+          <w:p>
+            <w:pPr>
+              <w:jc w:val="both"/>
+              <w:rPr>
+                <w:rFonts w:ascii="Times New Roman" w:hAnsi="Times New Roman" w:cs="Times New Roman"/>
+                <w:sz w:val="24"/>
+                <w:szCs w:val="24"/>
+                <w:highlight w:val="white"/>
+              </w:rPr>
+            </w:pPr>
+          </w:p>
+        </w:tc>
+      </w:tr>
+      <w:tr>
+        <w:trPr>
+          <w:trHeight w:val="315"/>
+        </w:trPr>
+        <w:tc>
+          <w:tcPr>
+            <w:tcW w:w="2875" w:type="pct"/>
+            <w:tcBorders>
+              <w:top w:val="nil"/>
+              <w:left w:val="single" w:sz="8" w:space="0" w:color="000000"/>
+              <w:bottom w:val="single" w:sz="8" w:space="0" w:color="000000"/>
+              <w:right w:val="single" w:sz="8" w:space="0" w:color="000000"/>
+            </w:tcBorders>
+            <w:shd w:val="clear" w:color="auto" w:fill="auto"/>
+            <w:tcMar>
+              <w:top w:w="0" w:type="dxa"/>
+              <w:left w:w="100" w:type="dxa"/>
+              <w:bottom w:w="0" w:type="dxa"/>
+              <w:right w:w="100" w:type="dxa"/>
+            </w:tcMar>
+          </w:tcPr>
+          <w:p>
+            <w:pPr>
+              <w:jc w:val="both"/>
+              <w:rPr>
+                <w:rFonts w:ascii="Times New Roman" w:hAnsi="Times New Roman" w:cs="Times New Roman"/>
+                <w:sz w:val="24"/>
+                <w:szCs w:val="24"/>
+                <w:highlight w:val="white"/>
+              </w:rPr>
+            </w:pPr>
+            <w:r>
+              <w:rPr>
+                <w:rFonts w:ascii="Times New Roman" w:hAnsi="Times New Roman" w:cs="Times New Roman"/>
+                <w:sz w:val="24"/>
+                <w:szCs w:val="24"/>
+                <w:highlight w:val="white"/>
+              </w:rPr>
+              <w:t>Yes</w:t>
+            </w:r>
+          </w:p>
+        </w:tc>
+        <w:tc>
+          <w:tcPr>
+            <w:tcW w:w="1063" w:type="pct"/>
+            <w:tcBorders>
+              <w:top w:val="nil"/>
+              <w:left w:val="nil"/>
+              <w:bottom w:val="single" w:sz="8" w:space="0" w:color="000000"/>
+              <w:right w:val="single" w:sz="8" w:space="0" w:color="000000"/>
+            </w:tcBorders>
+            <w:shd w:val="clear" w:color="auto" w:fill="auto"/>
+            <w:tcMar>
+              <w:top w:w="0" w:type="dxa"/>
+              <w:left w:w="100" w:type="dxa"/>
+              <w:bottom w:w="0" w:type="dxa"/>
+              <w:right w:w="100" w:type="dxa"/>
+            </w:tcMar>
+          </w:tcPr>
+          <w:p>
+            <w:pPr>
+              <w:jc w:val="both"/>
+              <w:rPr>
+                <w:rFonts w:ascii="Times New Roman" w:hAnsi="Times New Roman" w:cs="Times New Roman"/>
+                <w:sz w:val="24"/>
+                <w:szCs w:val="24"/>
+                <w:highlight w:val="white"/>
+              </w:rPr>
+            </w:pPr>
+          </w:p>
+        </w:tc>
+        <w:tc>
+          <w:tcPr>
+            <w:tcW w:w="1062" w:type="pct"/>
+            <w:tcBorders>
+              <w:top w:val="nil"/>
+              <w:left w:val="nil"/>
+              <w:bottom w:val="single" w:sz="8" w:space="0" w:color="000000"/>
+              <w:right w:val="single" w:sz="8" w:space="0" w:color="000000"/>
+            </w:tcBorders>
+            <w:shd w:val="clear" w:color="auto" w:fill="auto"/>
+            <w:tcMar>
+              <w:top w:w="0" w:type="dxa"/>
+              <w:left w:w="100" w:type="dxa"/>
+              <w:bottom w:w="0" w:type="dxa"/>
+              <w:right w:w="100" w:type="dxa"/>
+            </w:tcMar>
+          </w:tcPr>
+          <w:p>
+            <w:pPr>
+              <w:jc w:val="both"/>
+              <w:rPr>
+                <w:rFonts w:ascii="Times New Roman" w:hAnsi="Times New Roman" w:cs="Times New Roman"/>
+                <w:sz w:val="24"/>
+                <w:szCs w:val="24"/>
+                <w:highlight w:val="white"/>
+              </w:rPr>
+            </w:pPr>
+          </w:p>
+        </w:tc>
+      </w:tr>
+      <w:tr>
+        <w:trPr>
+          <w:trHeight w:val="315"/>
+        </w:trPr>
+        <w:tc>
+          <w:tcPr>
+            <w:tcW w:w="2875" w:type="pct"/>
+            <w:tcBorders>
+              <w:top w:val="nil"/>
+              <w:left w:val="single" w:sz="8" w:space="0" w:color="000000"/>
+              <w:bottom w:val="single" w:sz="8" w:space="0" w:color="000000"/>
+              <w:right w:val="single" w:sz="8" w:space="0" w:color="000000"/>
+            </w:tcBorders>
+            <w:shd w:val="clear" w:color="auto" w:fill="auto"/>
+            <w:tcMar>
+              <w:top w:w="0" w:type="dxa"/>
+              <w:left w:w="100" w:type="dxa"/>
+              <w:bottom w:w="0" w:type="dxa"/>
+              <w:right w:w="100" w:type="dxa"/>
+            </w:tcMar>
+          </w:tcPr>
+          <w:p>
+            <w:pPr>
+              <w:jc w:val="both"/>
+              <w:rPr>
+                <w:rFonts w:ascii="Times New Roman" w:hAnsi="Times New Roman" w:cs="Times New Roman"/>
+                <w:sz w:val="24"/>
+                <w:szCs w:val="24"/>
+                <w:highlight w:val="white"/>
+              </w:rPr>
+            </w:pPr>
+            <w:r>
+              <w:rPr>
+                <w:rFonts w:ascii="Times New Roman" w:hAnsi="Times New Roman" w:cs="Times New Roman"/>
+                <w:sz w:val="24"/>
+                <w:szCs w:val="24"/>
+                <w:highlight w:val="white"/>
+              </w:rPr>
+              <w:t>No</w:t>
+            </w:r>
+          </w:p>
+        </w:tc>
+        <w:tc>
+          <w:tcPr>
+            <w:tcW w:w="1063" w:type="pct"/>
+            <w:tcBorders>
+              <w:top w:val="nil"/>
+              <w:left w:val="nil"/>
+              <w:bottom w:val="single" w:sz="8" w:space="0" w:color="000000"/>
+              <w:right w:val="single" w:sz="8" w:space="0" w:color="000000"/>
+            </w:tcBorders>
+            <w:shd w:val="clear" w:color="auto" w:fill="auto"/>
+            <w:tcMar>
+              <w:top w:w="0" w:type="dxa"/>
+              <w:left w:w="100" w:type="dxa"/>
+              <w:bottom w:w="0" w:type="dxa"/>
+              <w:right w:w="100" w:type="dxa"/>
+            </w:tcMar>
+          </w:tcPr>
+          <w:p>
+            <w:pPr>
+              <w:jc w:val="both"/>
+              <w:rPr>
+                <w:rFonts w:ascii="Times New Roman" w:hAnsi="Times New Roman" w:cs="Times New Roman"/>
+                <w:sz w:val="24"/>
+                <w:szCs w:val="24"/>
+                <w:highlight w:val="white"/>
+              </w:rPr>
+            </w:pPr>
+            <w:r>
+              <w:rPr>
+                <w:rFonts w:ascii="Times New Roman" w:hAnsi="Times New Roman" w:cs="Times New Roman"/>
+                <w:sz w:val="24"/>
+                <w:szCs w:val="24"/>
+                <w:highlight w:val="white"/>
+              </w:rPr>
+              <w:t>Reference</w:t>
+            </w:r>
           </w:p>
         </w:tc>
         <w:tc>
@@ -44629,6 +46311,15 @@
                 <w:highlight w:val="white"/>
               </w:rPr>
             </w:pPr>
+            <w:r>
+              <w:rPr>
+                <w:rFonts w:ascii="Times New Roman" w:hAnsi="Times New Roman" w:cs="Times New Roman"/>
+                <w:sz w:val="24"/>
+                <w:szCs w:val="24"/>
+                <w:highlight w:val="white"/>
+              </w:rPr>
+              <w:t>Reference</w:t>
+            </w:r>
           </w:p>
         </w:tc>
         <w:tc>
@@ -45225,6 +46916,15 @@
                 <w:highlight w:val="white"/>
               </w:rPr>
             </w:pPr>
+            <w:r>
+              <w:rPr>
+                <w:rFonts w:ascii="Times New Roman" w:hAnsi="Times New Roman" w:cs="Times New Roman"/>
+                <w:sz w:val="24"/>
+                <w:szCs w:val="24"/>
+                <w:highlight w:val="white"/>
+              </w:rPr>
+              <w:t>Reference</w:t>
+            </w:r>
           </w:p>
         </w:tc>
         <w:tc>
@@ -45293,7 +46993,39 @@
                 <w:sz w:val="24"/>
                 <w:szCs w:val="24"/>
               </w:rPr>
-              <w:t>Fear or uncomfortable to talk about the problem to your spouse</w:t>
+              <w:t xml:space="preserve">Fear or uncomfortable </w:t>
+            </w:r>
+            <w:r>
+              <w:rPr>
+                <w:rFonts w:ascii="Times New Roman" w:hAnsi="Times New Roman" w:cs="Times New Roman"/>
+                <w:sz w:val="24"/>
+                <w:szCs w:val="24"/>
+              </w:rPr>
+              <w:t>talking</w:t>
+            </w:r>
+            <w:r>
+              <w:rPr>
+                <w:rFonts w:ascii="Times New Roman" w:hAnsi="Times New Roman" w:cs="Times New Roman"/>
+                <w:sz w:val="24"/>
+                <w:szCs w:val="24"/>
+              </w:rPr>
+              <w:t xml:space="preserve"> about the problem </w:t>
+            </w:r>
+            <w:r>
+              <w:rPr>
+                <w:rFonts w:ascii="Times New Roman" w:hAnsi="Times New Roman" w:cs="Times New Roman"/>
+                <w:sz w:val="24"/>
+                <w:szCs w:val="24"/>
+              </w:rPr>
+              <w:t>with</w:t>
+            </w:r>
+            <w:r>
+              <w:rPr>
+                <w:rFonts w:ascii="Times New Roman" w:hAnsi="Times New Roman" w:cs="Times New Roman"/>
+                <w:sz w:val="24"/>
+                <w:szCs w:val="24"/>
+              </w:rPr>
+              <w:t xml:space="preserve"> your spouse</w:t>
             </w:r>
           </w:p>
         </w:tc>
@@ -45522,6 +47254,15 @@
                 <w:highlight w:val="white"/>
               </w:rPr>
             </w:pPr>
+            <w:r>
+              <w:rPr>
+                <w:rFonts w:ascii="Times New Roman" w:hAnsi="Times New Roman" w:cs="Times New Roman"/>
+                <w:sz w:val="24"/>
+                <w:szCs w:val="24"/>
+                <w:highlight w:val="white"/>
+              </w:rPr>
+              <w:t>Reference</w:t>
+            </w:r>
           </w:p>
         </w:tc>
         <w:tc>
@@ -45819,6 +47560,15 @@
                 <w:highlight w:val="white"/>
               </w:rPr>
             </w:pPr>
+            <w:r>
+              <w:rPr>
+                <w:rFonts w:ascii="Times New Roman" w:hAnsi="Times New Roman" w:cs="Times New Roman"/>
+                <w:sz w:val="24"/>
+                <w:szCs w:val="24"/>
+                <w:highlight w:val="white"/>
+              </w:rPr>
+              <w:t>Reference</w:t>
+            </w:r>
           </w:p>
         </w:tc>
         <w:tc>
@@ -46116,6 +47866,15 @@
                 <w:highlight w:val="white"/>
               </w:rPr>
             </w:pPr>
+            <w:r>
+              <w:rPr>
+                <w:rFonts w:ascii="Times New Roman" w:hAnsi="Times New Roman" w:cs="Times New Roman"/>
+                <w:sz w:val="24"/>
+                <w:szCs w:val="24"/>
+                <w:highlight w:val="white"/>
+              </w:rPr>
+              <w:t>Reference</w:t>
+            </w:r>
           </w:p>
         </w:tc>
         <w:tc>
@@ -46149,6 +47908,28 @@
         </w:tc>
       </w:tr>
     </w:tbl>
+    <w:p>
+      <w:pPr>
+        <w:jc w:val="both"/>
+        <w:rPr>
+          <w:rFonts w:ascii="Times New Roman" w:hAnsi="Times New Roman" w:cs="Times New Roman"/>
+          <w:sz w:val="24"/>
+          <w:szCs w:val="24"/>
+          <w:highlight w:val="white"/>
+        </w:rPr>
+      </w:pPr>
+    </w:p>
+    <w:p>
+      <w:pPr>
+        <w:jc w:val="both"/>
+        <w:rPr>
+          <w:rFonts w:ascii="Times New Roman" w:hAnsi="Times New Roman" w:cs="Times New Roman"/>
+          <w:sz w:val="24"/>
+          <w:szCs w:val="24"/>
+          <w:highlight w:val="white"/>
+        </w:rPr>
+      </w:pPr>
+    </w:p>
     <w:p>
       <w:pPr>
         <w:jc w:val="both"/>
@@ -46242,7 +48023,6 @@
                 <w:szCs w:val="24"/>
                 <w:highlight w:val="white"/>
               </w:rPr>
-              <w:lastRenderedPageBreak/>
               <w:t xml:space="preserve"> </w:t>
             </w:r>
           </w:p>
